--- a/Proposal-Adetiya BP-195410244.docx
+++ b/Proposal-Adetiya BP-195410244.docx
@@ -4,191 +4,1355 @@
   <w:body>
     <w:p>
       <w:pPr>
+        <w:spacing w:line="480" w:lineRule="auto"/>
+        <w:jc w:val="center"/>
+        <w:rPr>
+          <w:rFonts w:ascii="Times New Roman" w:hAnsi="Times New Roman" w:cs="Times New Roman"/>
+          <w:b/>
+          <w:sz w:val="28"/>
+          <w:szCs w:val="28"/>
+          <w:lang w:val="id-ID"/>
+        </w:rPr>
+      </w:pPr>
+      <w:r>
+        <w:rPr>
+          <w:rFonts w:ascii="Times New Roman" w:hAnsi="Times New Roman" w:cs="Times New Roman"/>
+          <w:b/>
+          <w:sz w:val="28"/>
+          <w:szCs w:val="28"/>
+          <w:lang w:val="id-ID"/>
+        </w:rPr>
+        <w:t>PROPOSAL</w:t>
+      </w:r>
+    </w:p>
+    <w:p>
+      <w:pPr>
+        <w:spacing w:line="480" w:lineRule="auto"/>
+        <w:jc w:val="center"/>
+        <w:rPr>
+          <w:rFonts w:ascii="Times New Roman" w:hAnsi="Times New Roman" w:cs="Times New Roman"/>
+          <w:b/>
+          <w:lang w:val="en-US"/>
+        </w:rPr>
+      </w:pPr>
+      <w:r>
+        <w:rPr>
+          <w:rFonts w:ascii="Times New Roman" w:hAnsi="Times New Roman" w:cs="Times New Roman"/>
+          <w:b/>
+          <w:sz w:val="28"/>
+          <w:szCs w:val="28"/>
+          <w:lang w:val="en-US"/>
+        </w:rPr>
+        <w:t>PENGENALAN KENDARAAN MENGGUNAKAN TEKNOLOGI AUGMENTED REALITY DENGAN METODE OBJECT RECOGNITION BERBASIS ANDROID</w:t>
+      </w:r>
+    </w:p>
+    <w:p>
+      <w:pPr>
+        <w:spacing w:line="480" w:lineRule="auto"/>
+        <w:jc w:val="center"/>
+        <w:rPr>
+          <w:rFonts w:ascii="Times New Roman" w:hAnsi="Times New Roman" w:cs="Times New Roman"/>
+          <w:b/>
+          <w:lang w:val="id-ID"/>
+        </w:rPr>
+      </w:pPr>
+      <w:r>
+        <w:rPr>
+          <w:noProof/>
+          <w:lang w:val="id-ID"/>
+        </w:rPr>
+        <w:drawing>
+          <wp:inline distT="0" distB="0" distL="0" distR="0" wp14:anchorId="09F0D4BD" wp14:editId="771E0231">
+            <wp:extent cx="2880000" cy="2970257"/>
+            <wp:effectExtent l="0" t="0" r="0" b="1905"/>
+            <wp:docPr id="1" name="Picture 1"/>
+            <wp:cNvGraphicFramePr>
+              <a:graphicFrameLocks xmlns:a="http://schemas.openxmlformats.org/drawingml/2006/main" noChangeAspect="1"/>
+            </wp:cNvGraphicFramePr>
+            <a:graphic xmlns:a="http://schemas.openxmlformats.org/drawingml/2006/main">
+              <a:graphicData uri="http://schemas.openxmlformats.org/drawingml/2006/picture">
+                <pic:pic xmlns:pic="http://schemas.openxmlformats.org/drawingml/2006/picture">
+                  <pic:nvPicPr>
+                    <pic:cNvPr id="1" name=""/>
+                    <pic:cNvPicPr/>
+                  </pic:nvPicPr>
+                  <pic:blipFill>
+                    <a:blip r:embed="rId5">
+                      <a:extLst>
+                        <a:ext uri="{BEBA8EAE-BF5A-486C-A8C5-ECC9F3942E4B}">
+                          <a14:imgProps xmlns:a14="http://schemas.microsoft.com/office/drawing/2010/main">
+                            <a14:imgLayer r:embed="rId6">
+                              <a14:imgEffect>
+                                <a14:saturation sat="0"/>
+                              </a14:imgEffect>
+                            </a14:imgLayer>
+                          </a14:imgProps>
+                        </a:ext>
+                      </a:extLst>
+                    </a:blip>
+                    <a:stretch>
+                      <a:fillRect/>
+                    </a:stretch>
+                  </pic:blipFill>
+                  <pic:spPr>
+                    <a:xfrm>
+                      <a:off x="0" y="0"/>
+                      <a:ext cx="2880000" cy="2970257"/>
+                    </a:xfrm>
+                    <a:prstGeom prst="rect">
+                      <a:avLst/>
+                    </a:prstGeom>
+                  </pic:spPr>
+                </pic:pic>
+              </a:graphicData>
+            </a:graphic>
+          </wp:inline>
+        </w:drawing>
+      </w:r>
+    </w:p>
+    <w:p>
+      <w:pPr>
+        <w:spacing w:line="480" w:lineRule="auto"/>
+        <w:jc w:val="center"/>
+        <w:rPr>
+          <w:rFonts w:ascii="Times New Roman" w:hAnsi="Times New Roman" w:cs="Times New Roman"/>
+          <w:b/>
+          <w:sz w:val="28"/>
+          <w:szCs w:val="28"/>
+          <w:lang w:val="id-ID"/>
+        </w:rPr>
+      </w:pPr>
+      <w:r>
+        <w:rPr>
+          <w:rFonts w:ascii="Times New Roman" w:hAnsi="Times New Roman" w:cs="Times New Roman"/>
+          <w:b/>
+          <w:sz w:val="28"/>
+          <w:szCs w:val="28"/>
+          <w:lang w:val="id-ID"/>
+        </w:rPr>
+        <w:t>Disusun Oleh :</w:t>
+      </w:r>
+    </w:p>
+    <w:p>
+      <w:pPr>
+        <w:spacing w:line="480" w:lineRule="auto"/>
+        <w:jc w:val="center"/>
+        <w:rPr>
+          <w:rFonts w:ascii="Times New Roman" w:hAnsi="Times New Roman" w:cs="Times New Roman"/>
+          <w:sz w:val="28"/>
+          <w:szCs w:val="28"/>
+          <w:lang w:val="en-US"/>
+        </w:rPr>
+      </w:pPr>
+      <w:r>
+        <w:rPr>
+          <w:rFonts w:ascii="Times New Roman" w:hAnsi="Times New Roman" w:cs="Times New Roman"/>
+          <w:sz w:val="28"/>
+          <w:szCs w:val="28"/>
+          <w:lang w:val="en-US"/>
+        </w:rPr>
+        <w:t>ADETIYA BURHASAN PUTRA</w:t>
+      </w:r>
+    </w:p>
+    <w:p>
+      <w:pPr>
+        <w:spacing w:line="480" w:lineRule="auto"/>
+        <w:jc w:val="center"/>
+        <w:rPr>
+          <w:rFonts w:ascii="Times New Roman" w:hAnsi="Times New Roman" w:cs="Times New Roman"/>
+          <w:sz w:val="28"/>
+          <w:szCs w:val="28"/>
+          <w:lang w:val="en-US"/>
+        </w:rPr>
+      </w:pPr>
+      <w:r>
+        <w:rPr>
+          <w:rFonts w:ascii="Times New Roman" w:hAnsi="Times New Roman" w:cs="Times New Roman"/>
+          <w:sz w:val="28"/>
+          <w:szCs w:val="28"/>
+          <w:lang w:val="en-US"/>
+        </w:rPr>
+        <w:t>NIM. 195410244</w:t>
+      </w:r>
+    </w:p>
+    <w:p>
+      <w:pPr>
+        <w:spacing w:line="480" w:lineRule="auto"/>
+        <w:jc w:val="center"/>
+        <w:rPr>
+          <w:rFonts w:ascii="Times New Roman" w:hAnsi="Times New Roman" w:cs="Times New Roman"/>
+          <w:sz w:val="28"/>
+          <w:szCs w:val="28"/>
+          <w:lang w:val="id-ID"/>
+        </w:rPr>
+      </w:pPr>
+    </w:p>
+    <w:p>
+      <w:pPr>
+        <w:spacing w:line="480" w:lineRule="auto"/>
+        <w:jc w:val="center"/>
+        <w:rPr>
+          <w:rFonts w:ascii="Times New Roman" w:hAnsi="Times New Roman" w:cs="Times New Roman"/>
+          <w:b/>
+          <w:sz w:val="28"/>
+          <w:szCs w:val="28"/>
+          <w:lang w:val="id-ID"/>
+        </w:rPr>
+      </w:pPr>
+      <w:r>
+        <w:rPr>
+          <w:rFonts w:ascii="Times New Roman" w:hAnsi="Times New Roman" w:cs="Times New Roman"/>
+          <w:b/>
+          <w:sz w:val="28"/>
+          <w:szCs w:val="28"/>
+          <w:lang w:val="id-ID"/>
+        </w:rPr>
+        <w:t>PROGRAM STUDI TEKNIK INFORMATIKA</w:t>
+      </w:r>
+    </w:p>
+    <w:p>
+      <w:pPr>
+        <w:spacing w:line="480" w:lineRule="auto"/>
+        <w:ind w:left="-567" w:right="-574"/>
+        <w:jc w:val="center"/>
+        <w:rPr>
+          <w:rFonts w:ascii="Times New Roman" w:hAnsi="Times New Roman" w:cs="Times New Roman"/>
+          <w:b/>
+          <w:sz w:val="28"/>
+          <w:szCs w:val="28"/>
+          <w:lang w:val="id-ID"/>
+        </w:rPr>
+      </w:pPr>
+      <w:r>
+        <w:rPr>
+          <w:rFonts w:ascii="Times New Roman" w:hAnsi="Times New Roman" w:cs="Times New Roman"/>
+          <w:b/>
+          <w:sz w:val="28"/>
+          <w:szCs w:val="28"/>
+          <w:lang w:val="id-ID"/>
+        </w:rPr>
+        <w:t>SEKOLAH TINGGI MANAJEMEN INFORMATIKA DAN KOMPUTER</w:t>
+      </w:r>
+      <w:r>
+        <w:rPr>
+          <w:rFonts w:ascii="Times New Roman" w:hAnsi="Times New Roman" w:cs="Times New Roman"/>
+          <w:b/>
+          <w:sz w:val="28"/>
+          <w:szCs w:val="28"/>
+          <w:lang w:val="en-US"/>
+        </w:rPr>
+        <w:t xml:space="preserve"> </w:t>
+      </w:r>
+      <w:r>
+        <w:rPr>
+          <w:rFonts w:ascii="Times New Roman" w:hAnsi="Times New Roman" w:cs="Times New Roman"/>
+          <w:b/>
+          <w:sz w:val="28"/>
+          <w:szCs w:val="28"/>
+          <w:lang w:val="id-ID"/>
+        </w:rPr>
+        <w:t xml:space="preserve">AKAKOM </w:t>
+      </w:r>
+      <w:r>
+        <w:rPr>
+          <w:rFonts w:ascii="Times New Roman" w:hAnsi="Times New Roman" w:cs="Times New Roman"/>
+          <w:b/>
+          <w:sz w:val="28"/>
+          <w:szCs w:val="28"/>
+          <w:lang w:val="id-ID"/>
+        </w:rPr>
+        <w:br/>
+      </w:r>
+      <w:r>
+        <w:rPr>
+          <w:rFonts w:ascii="Times New Roman" w:hAnsi="Times New Roman" w:cs="Times New Roman"/>
+          <w:b/>
+          <w:sz w:val="28"/>
+          <w:szCs w:val="28"/>
+          <w:lang w:val="id-ID"/>
+        </w:rPr>
+        <w:t>YOGYAKARTA</w:t>
+      </w:r>
+    </w:p>
+    <w:p>
+      <w:pPr>
         <w:spacing w:line="360" w:lineRule="auto"/>
         <w:jc w:val="center"/>
         <w:rPr>
           <w:rFonts w:ascii="Times New Roman" w:hAnsi="Times New Roman" w:cs="Times New Roman"/>
           <w:b/>
-          <w:bCs/>
+          <w:lang w:val="en-US"/>
+        </w:rPr>
+      </w:pPr>
+      <w:r>
+        <w:rPr>
+          <w:rFonts w:ascii="Times New Roman" w:hAnsi="Times New Roman" w:cs="Times New Roman"/>
+          <w:b/>
           <w:sz w:val="28"/>
           <w:szCs w:val="28"/>
-        </w:rPr>
-      </w:pPr>
-      <w:proofErr w:type="spellStart"/>
-      <w:r>
-        <w:rPr>
-          <w:rFonts w:ascii="Times New Roman" w:hAnsi="Times New Roman" w:cs="Times New Roman"/>
-          <w:b/>
-          <w:bCs/>
+          <w:lang w:val="id-ID"/>
+        </w:rPr>
+        <w:t>20</w:t>
+      </w:r>
+      <w:r>
+        <w:rPr>
+          <w:rFonts w:ascii="Times New Roman" w:hAnsi="Times New Roman" w:cs="Times New Roman"/>
+          <w:b/>
           <w:sz w:val="28"/>
           <w:szCs w:val="28"/>
-        </w:rPr>
-        <w:t>Pengenalan</w:t>
-      </w:r>
-      <w:proofErr w:type="spellEnd"/>
-      <w:r>
-        <w:rPr>
-          <w:rFonts w:ascii="Times New Roman" w:hAnsi="Times New Roman" w:cs="Times New Roman"/>
-          <w:b/>
-          <w:bCs/>
-          <w:sz w:val="28"/>
-          <w:szCs w:val="28"/>
+          <w:lang w:val="en-US"/>
+        </w:rPr>
+        <w:t>20</w:t>
+      </w:r>
+    </w:p>
+    <w:p>
+      <w:pPr>
+        <w:pStyle w:val="ListParagraph"/>
+        <w:numPr>
+          <w:ilvl w:val="0"/>
+          <w:numId w:val="1"/>
+        </w:numPr>
+        <w:spacing w:line="480" w:lineRule="auto"/>
+        <w:ind w:left="426" w:hanging="426"/>
+        <w:rPr>
+          <w:rFonts w:ascii="Times New Roman" w:hAnsi="Times New Roman" w:cs="Times New Roman"/>
+          <w:b/>
+          <w:bCs/>
+          <w:lang w:val="en-US"/>
+        </w:rPr>
+      </w:pPr>
+      <w:r>
+        <w:rPr>
+          <w:rFonts w:ascii="Times New Roman" w:hAnsi="Times New Roman" w:cs="Times New Roman"/>
+          <w:b/>
+          <w:bCs/>
+          <w:lang w:val="en-US"/>
+        </w:rPr>
+        <w:lastRenderedPageBreak/>
+        <w:t>Latar Belakang</w:t>
+      </w:r>
+    </w:p>
+    <w:p>
+      <w:pPr>
+        <w:pStyle w:val="ListParagraph"/>
+        <w:numPr>
+          <w:ilvl w:val="0"/>
+          <w:numId w:val="2"/>
+        </w:numPr>
+        <w:spacing w:line="480" w:lineRule="auto"/>
+        <w:rPr>
+          <w:rFonts w:ascii="Times New Roman" w:hAnsi="Times New Roman" w:cs="Times New Roman"/>
+          <w:lang w:val="en-US"/>
+        </w:rPr>
+      </w:pPr>
+      <w:r>
+        <w:rPr>
+          <w:rFonts w:ascii="Times New Roman" w:hAnsi="Times New Roman" w:cs="Times New Roman"/>
+          <w:lang w:val="en-US"/>
+        </w:rPr>
+        <w:t xml:space="preserve">Poin </w:t>
+      </w:r>
+      <w:r>
+        <w:rPr>
+          <w:rFonts w:ascii="Times New Roman" w:hAnsi="Times New Roman" w:cs="Times New Roman"/>
+          <w:lang w:val="en-US"/>
+        </w:rPr>
+        <w:t>Kendaraan</w:t>
+      </w:r>
+    </w:p>
+    <w:p>
+      <w:pPr>
+        <w:spacing w:line="480" w:lineRule="auto"/>
+        <w:ind w:left="426" w:firstLine="425"/>
+        <w:jc w:val="both"/>
+        <w:rPr>
+          <w:rFonts w:ascii="Times New Roman" w:hAnsi="Times New Roman" w:cs="Times New Roman"/>
+          <w:lang w:val="en-US"/>
+        </w:rPr>
+      </w:pPr>
+      <w:r>
+        <w:rPr>
+          <w:rFonts w:ascii="Times New Roman" w:hAnsi="Times New Roman" w:cs="Times New Roman"/>
+          <w:lang w:val="en-US"/>
+        </w:rPr>
+        <w:t xml:space="preserve">Kendaraan adalah alat yang digunakan sebagai sarana perhubungan untuk mempermudah dan mempercepat manusia dalam mencapai tempat tujuan [4]. Terdapat bermacam-macam kendaraan berdasarkan jenisnya antara lain: 1) Kendaraan darat meliputi sepeda motor, mobil, truk, bus, </w:t>
+      </w:r>
+      <w:r>
+        <w:rPr>
+          <w:rFonts w:ascii="Times New Roman" w:hAnsi="Times New Roman" w:cs="Times New Roman"/>
+          <w:lang w:val="en-US"/>
+        </w:rPr>
+        <w:t>tank, mobil perang</w:t>
+      </w:r>
+      <w:r>
+        <w:rPr>
+          <w:rFonts w:ascii="Times New Roman" w:hAnsi="Times New Roman" w:cs="Times New Roman"/>
+          <w:lang w:val="en-US"/>
+        </w:rPr>
+        <w:t>, dan</w:t>
+      </w:r>
+      <w:r>
+        <w:rPr>
+          <w:rFonts w:ascii="Times New Roman" w:hAnsi="Times New Roman" w:cs="Times New Roman"/>
+          <w:lang w:val="en-US"/>
+        </w:rPr>
+        <w:t xml:space="preserve"> lain-lain</w:t>
+      </w:r>
+      <w:r>
+        <w:rPr>
+          <w:rFonts w:ascii="Times New Roman" w:hAnsi="Times New Roman" w:cs="Times New Roman"/>
+          <w:lang w:val="en-US"/>
+        </w:rPr>
+        <w:t>. 2) Kendaraan laut/air meliputi perahu tradisional, kapal penumpang, kapal perang, kapal selam</w:t>
+      </w:r>
+      <w:r>
+        <w:rPr>
+          <w:rFonts w:ascii="Times New Roman" w:hAnsi="Times New Roman" w:cs="Times New Roman"/>
+          <w:lang w:val="en-US"/>
+        </w:rPr>
+        <w:t xml:space="preserve"> dan lain-lain</w:t>
+      </w:r>
+      <w:r>
+        <w:rPr>
+          <w:rFonts w:ascii="Times New Roman" w:hAnsi="Times New Roman" w:cs="Times New Roman"/>
+          <w:lang w:val="en-US"/>
+        </w:rPr>
+        <w:t xml:space="preserve">. 3) Kendaraan udara meliputi pesawat penumpang, pesawat perang, helikopter, dan </w:t>
+      </w:r>
+      <w:r>
+        <w:rPr>
+          <w:rFonts w:ascii="Times New Roman" w:hAnsi="Times New Roman" w:cs="Times New Roman"/>
+          <w:lang w:val="en-US"/>
+        </w:rPr>
+        <w:t>lain-lain</w:t>
+      </w:r>
+      <w:r>
+        <w:rPr>
+          <w:rFonts w:ascii="Times New Roman" w:hAnsi="Times New Roman" w:cs="Times New Roman"/>
+          <w:lang w:val="en-US"/>
+        </w:rPr>
+        <w:t>.</w:t>
+      </w:r>
+    </w:p>
+    <w:p>
+      <w:pPr>
+        <w:pStyle w:val="ListParagraph"/>
+        <w:numPr>
+          <w:ilvl w:val="0"/>
+          <w:numId w:val="2"/>
+        </w:numPr>
+        <w:spacing w:line="480" w:lineRule="auto"/>
+        <w:rPr>
+          <w:rFonts w:ascii="Times New Roman" w:hAnsi="Times New Roman" w:cs="Times New Roman"/>
+          <w:lang w:val="en-US"/>
+        </w:rPr>
+      </w:pPr>
+      <w:r>
+        <w:rPr>
+          <w:rFonts w:ascii="Times New Roman" w:hAnsi="Times New Roman" w:cs="Times New Roman"/>
+          <w:lang w:val="en-US"/>
+        </w:rPr>
+        <w:t xml:space="preserve">Poin </w:t>
+      </w:r>
+      <w:r>
+        <w:rPr>
+          <w:rFonts w:ascii="Times New Roman" w:hAnsi="Times New Roman" w:cs="Times New Roman"/>
+          <w:lang w:val="en-US"/>
+        </w:rPr>
+        <w:t>Augmented Reality</w:t>
+      </w:r>
+    </w:p>
+    <w:p>
+      <w:pPr>
+        <w:pStyle w:val="ListParagraph"/>
+        <w:numPr>
+          <w:ilvl w:val="0"/>
+          <w:numId w:val="2"/>
+        </w:numPr>
+        <w:spacing w:line="480" w:lineRule="auto"/>
+        <w:rPr>
+          <w:rFonts w:ascii="Times New Roman" w:hAnsi="Times New Roman" w:cs="Times New Roman"/>
+          <w:lang w:val="en-US"/>
+        </w:rPr>
+      </w:pPr>
+      <w:r>
+        <w:rPr>
+          <w:rFonts w:ascii="Times New Roman" w:hAnsi="Times New Roman" w:cs="Times New Roman"/>
+          <w:lang w:val="en-US"/>
+        </w:rPr>
+        <w:t xml:space="preserve">Poin </w:t>
+      </w:r>
+      <w:r>
+        <w:rPr>
+          <w:rFonts w:ascii="Times New Roman" w:hAnsi="Times New Roman" w:cs="Times New Roman"/>
+          <w:lang w:val="en-US"/>
+        </w:rPr>
+        <w:t>Kesimpulan</w:t>
+      </w:r>
+      <w:r>
+        <w:rPr>
+          <w:rFonts w:ascii="Times New Roman" w:hAnsi="Times New Roman" w:cs="Times New Roman"/>
+          <w:lang w:val="en-US"/>
+        </w:rPr>
+        <w:t xml:space="preserve"> yang ingin dibuat</w:t>
+      </w:r>
+    </w:p>
+    <w:p>
+      <w:pPr>
+        <w:pStyle w:val="ListParagraph"/>
+        <w:numPr>
+          <w:ilvl w:val="0"/>
+          <w:numId w:val="1"/>
+        </w:numPr>
+        <w:spacing w:line="480" w:lineRule="auto"/>
+        <w:ind w:left="426" w:hanging="426"/>
+        <w:rPr>
+          <w:rFonts w:ascii="Times New Roman" w:hAnsi="Times New Roman" w:cs="Times New Roman"/>
+          <w:b/>
+          <w:bCs/>
+          <w:lang w:val="en-US"/>
+        </w:rPr>
+      </w:pPr>
+      <w:r>
+        <w:rPr>
+          <w:rFonts w:ascii="Times New Roman" w:hAnsi="Times New Roman" w:cs="Times New Roman"/>
+          <w:b/>
+          <w:bCs/>
+          <w:lang w:val="en-US"/>
+        </w:rPr>
+        <w:t>Rumusan Masalah</w:t>
+      </w:r>
+    </w:p>
+    <w:p>
+      <w:pPr>
+        <w:pStyle w:val="ListParagraph"/>
+        <w:spacing w:line="480" w:lineRule="auto"/>
+        <w:ind w:left="426" w:firstLine="425"/>
+        <w:jc w:val="both"/>
+        <w:rPr>
+          <w:rFonts w:ascii="Times New Roman" w:hAnsi="Times New Roman" w:cs="Times New Roman"/>
+          <w:lang w:val="en-US"/>
+        </w:rPr>
+      </w:pPr>
+      <w:r>
+        <w:rPr>
+          <w:rFonts w:ascii="Times New Roman" w:hAnsi="Times New Roman" w:cs="Times New Roman"/>
+          <w:lang w:val="en-US"/>
+        </w:rPr>
+        <w:t xml:space="preserve">Berdasarkan latar belakang yang telah dijabarkan, rumusan masalah yang akan dibahas dalam penelitian ini adalah bagaimana membangun </w:t>
+      </w:r>
+      <w:r>
+        <w:rPr>
+          <w:rFonts w:ascii="Times New Roman" w:hAnsi="Times New Roman" w:cs="Times New Roman"/>
+          <w:lang w:val="en-US"/>
+        </w:rPr>
+        <w:t xml:space="preserve">sebuah </w:t>
+      </w:r>
+      <w:r>
+        <w:rPr>
+          <w:rFonts w:ascii="Times New Roman" w:hAnsi="Times New Roman" w:cs="Times New Roman"/>
+          <w:lang w:val="en-US"/>
+        </w:rPr>
+        <w:t xml:space="preserve">aplikasi pengenalan </w:t>
+      </w:r>
+      <w:r>
+        <w:rPr>
+          <w:rFonts w:ascii="Times New Roman" w:hAnsi="Times New Roman" w:cs="Times New Roman"/>
+          <w:lang w:val="en-US"/>
+        </w:rPr>
+        <w:t>kendaraan</w:t>
+      </w:r>
+      <w:r>
+        <w:rPr>
+          <w:rFonts w:ascii="Times New Roman" w:hAnsi="Times New Roman" w:cs="Times New Roman"/>
+          <w:lang w:val="en-US"/>
+        </w:rPr>
+        <w:t xml:space="preserve"> dengan </w:t>
+      </w:r>
+      <w:r>
+        <w:rPr>
+          <w:rFonts w:ascii="Times New Roman" w:hAnsi="Times New Roman" w:cs="Times New Roman"/>
+          <w:lang w:val="en-US"/>
+        </w:rPr>
+        <w:t xml:space="preserve">memanfaatkan </w:t>
+      </w:r>
+      <w:r>
+        <w:rPr>
+          <w:rFonts w:ascii="Times New Roman" w:hAnsi="Times New Roman" w:cs="Times New Roman"/>
+          <w:lang w:val="en-US"/>
+        </w:rPr>
+        <w:t>teknologi Augmented Reality</w:t>
+      </w:r>
+      <w:r>
+        <w:rPr>
+          <w:rFonts w:ascii="Times New Roman" w:hAnsi="Times New Roman" w:cs="Times New Roman"/>
+          <w:lang w:val="en-US"/>
+        </w:rPr>
+        <w:t xml:space="preserve"> (AR)</w:t>
+      </w:r>
+      <w:r>
+        <w:rPr>
+          <w:rFonts w:ascii="Times New Roman" w:hAnsi="Times New Roman" w:cs="Times New Roman"/>
+          <w:lang w:val="en-US"/>
+        </w:rPr>
+        <w:t xml:space="preserve"> yang dapat menampilkan </w:t>
+      </w:r>
+      <w:r>
+        <w:rPr>
+          <w:rFonts w:ascii="Times New Roman" w:hAnsi="Times New Roman" w:cs="Times New Roman"/>
+          <w:lang w:val="en-US"/>
+        </w:rPr>
+        <w:t xml:space="preserve">informasi dan </w:t>
+      </w:r>
+      <w:r>
+        <w:rPr>
+          <w:rFonts w:ascii="Times New Roman" w:hAnsi="Times New Roman" w:cs="Times New Roman"/>
+          <w:lang w:val="en-US"/>
+        </w:rPr>
+        <w:t xml:space="preserve">visualisasi tiga dimensi berdasarkan </w:t>
+      </w:r>
+      <w:r>
+        <w:rPr>
+          <w:rFonts w:ascii="Times New Roman" w:hAnsi="Times New Roman" w:cs="Times New Roman"/>
+          <w:lang w:val="en-US"/>
+        </w:rPr>
+        <w:t xml:space="preserve">bentuk </w:t>
+      </w:r>
+      <w:r>
+        <w:rPr>
+          <w:rFonts w:ascii="Times New Roman" w:hAnsi="Times New Roman" w:cs="Times New Roman"/>
+          <w:lang w:val="en-US"/>
+        </w:rPr>
+        <w:t>objek</w:t>
+      </w:r>
+      <w:r>
+        <w:rPr>
+          <w:rFonts w:ascii="Times New Roman" w:hAnsi="Times New Roman" w:cs="Times New Roman"/>
+          <w:lang w:val="en-US"/>
+        </w:rPr>
+        <w:t xml:space="preserve"> r</w:t>
+      </w:r>
+      <w:r>
+        <w:rPr>
+          <w:rFonts w:ascii="Times New Roman" w:hAnsi="Times New Roman" w:cs="Times New Roman"/>
+          <w:lang w:val="en-US"/>
+        </w:rPr>
+        <w:t>ii</w:t>
+      </w:r>
+      <w:r>
+        <w:rPr>
+          <w:rFonts w:ascii="Times New Roman" w:hAnsi="Times New Roman" w:cs="Times New Roman"/>
+          <w:lang w:val="en-US"/>
+        </w:rPr>
+        <w:t>l</w:t>
+      </w:r>
+      <w:r>
+        <w:rPr>
+          <w:rFonts w:ascii="Times New Roman" w:hAnsi="Times New Roman" w:cs="Times New Roman"/>
+          <w:lang w:val="en-US"/>
+        </w:rPr>
+        <w:t xml:space="preserve"> yang </w:t>
+      </w:r>
+      <w:r>
+        <w:rPr>
+          <w:rFonts w:ascii="Times New Roman" w:hAnsi="Times New Roman" w:cs="Times New Roman"/>
+          <w:lang w:val="en-US"/>
+        </w:rPr>
+        <w:t>dipilih</w:t>
+      </w:r>
+      <w:r>
+        <w:rPr>
+          <w:rFonts w:ascii="Times New Roman" w:hAnsi="Times New Roman" w:cs="Times New Roman"/>
+          <w:lang w:val="en-US"/>
         </w:rPr>
         <w:t xml:space="preserve"> </w:t>
       </w:r>
-      <w:proofErr w:type="spellStart"/>
-      <w:r>
-        <w:rPr>
-          <w:rFonts w:ascii="Times New Roman" w:hAnsi="Times New Roman" w:cs="Times New Roman"/>
-          <w:b/>
-          <w:bCs/>
-          <w:sz w:val="28"/>
-          <w:szCs w:val="28"/>
-        </w:rPr>
-        <w:t>Transportasi</w:t>
-      </w:r>
-      <w:proofErr w:type="spellEnd"/>
-      <w:r>
-        <w:rPr>
-          <w:rFonts w:ascii="Times New Roman" w:hAnsi="Times New Roman" w:cs="Times New Roman"/>
-          <w:b/>
-          <w:bCs/>
-          <w:sz w:val="28"/>
-          <w:szCs w:val="28"/>
+      <w:r>
+        <w:rPr>
+          <w:rFonts w:ascii="Times New Roman" w:hAnsi="Times New Roman" w:cs="Times New Roman"/>
+          <w:lang w:val="en-US"/>
+        </w:rPr>
+        <w:t>.</w:t>
+      </w:r>
+    </w:p>
+    <w:p>
+      <w:pPr>
+        <w:pStyle w:val="ListParagraph"/>
+        <w:numPr>
+          <w:ilvl w:val="0"/>
+          <w:numId w:val="1"/>
+        </w:numPr>
+        <w:spacing w:line="480" w:lineRule="auto"/>
+        <w:ind w:left="426" w:hanging="426"/>
+        <w:rPr>
+          <w:rFonts w:ascii="Times New Roman" w:hAnsi="Times New Roman" w:cs="Times New Roman"/>
+          <w:b/>
+          <w:bCs/>
+          <w:lang w:val="en-US"/>
+        </w:rPr>
+      </w:pPr>
+      <w:r>
+        <w:rPr>
+          <w:rFonts w:ascii="Times New Roman" w:hAnsi="Times New Roman" w:cs="Times New Roman"/>
+          <w:b/>
+          <w:bCs/>
+          <w:lang w:val="en-US"/>
+        </w:rPr>
+        <w:t>Ruang Lingkup</w:t>
+      </w:r>
+    </w:p>
+    <w:p>
+      <w:pPr>
+        <w:pStyle w:val="ListParagraph"/>
+        <w:spacing w:line="480" w:lineRule="auto"/>
+        <w:ind w:left="426" w:firstLine="425"/>
+        <w:jc w:val="both"/>
+        <w:rPr>
+          <w:rFonts w:ascii="Times New Roman" w:hAnsi="Times New Roman" w:cs="Times New Roman"/>
+          <w:lang w:val="en-US"/>
+        </w:rPr>
+      </w:pPr>
+      <w:r>
+        <w:rPr>
+          <w:rFonts w:ascii="Times New Roman" w:hAnsi="Times New Roman" w:cs="Times New Roman"/>
+          <w:lang w:val="en-US"/>
+        </w:rPr>
+        <w:t>Agar penelitian ini dapat berjalan dengan baik, maka sekiranya perlu dibuat batasan masalah agar penelitian ini dapat lebih terarah</w:t>
+      </w:r>
+      <w:r>
+        <w:rPr>
+          <w:rFonts w:ascii="Times New Roman" w:hAnsi="Times New Roman" w:cs="Times New Roman"/>
+          <w:lang w:val="en-US"/>
+        </w:rPr>
+        <w:t xml:space="preserve"> dan menghindarai meluasnya masalah dalam pembahasan</w:t>
+      </w:r>
+      <w:r>
+        <w:rPr>
+          <w:rFonts w:ascii="Times New Roman" w:hAnsi="Times New Roman" w:cs="Times New Roman"/>
+          <w:lang w:val="en-US"/>
+        </w:rPr>
+        <w:t xml:space="preserve"> demi tercapainya tujuan dari dibuatnya penelitian ini. Adapun ruang lingkup permasalahan dari penulisan penelitian ini adalah sebagai berikut :</w:t>
+      </w:r>
+    </w:p>
+    <w:p>
+      <w:pPr>
+        <w:pStyle w:val="ListParagraph"/>
+        <w:numPr>
+          <w:ilvl w:val="0"/>
+          <w:numId w:val="3"/>
+        </w:numPr>
+        <w:spacing w:line="480" w:lineRule="auto"/>
+        <w:jc w:val="both"/>
+        <w:rPr>
+          <w:rFonts w:ascii="Times New Roman" w:hAnsi="Times New Roman" w:cs="Times New Roman"/>
+          <w:lang w:val="en-US"/>
+        </w:rPr>
+      </w:pPr>
+      <w:r>
+        <w:rPr>
+          <w:rFonts w:ascii="Times New Roman" w:hAnsi="Times New Roman" w:cs="Times New Roman"/>
+          <w:lang w:val="en-US"/>
+        </w:rPr>
+        <w:lastRenderedPageBreak/>
+        <w:t>Aplikasi berjalan pada smartphone dengan platform Android minimal Lollipop (Android 5.0)</w:t>
+      </w:r>
+      <w:r>
+        <w:rPr>
+          <w:rFonts w:ascii="Times New Roman" w:hAnsi="Times New Roman" w:cs="Times New Roman"/>
+          <w:lang w:val="en-US"/>
+        </w:rPr>
+        <w:t>,</w:t>
+      </w:r>
+    </w:p>
+    <w:p>
+      <w:pPr>
+        <w:pStyle w:val="ListParagraph"/>
+        <w:numPr>
+          <w:ilvl w:val="0"/>
+          <w:numId w:val="3"/>
+        </w:numPr>
+        <w:spacing w:line="480" w:lineRule="auto"/>
+        <w:jc w:val="both"/>
+        <w:rPr>
+          <w:rFonts w:ascii="Times New Roman" w:hAnsi="Times New Roman" w:cs="Times New Roman"/>
+          <w:lang w:val="en-US"/>
+        </w:rPr>
+      </w:pPr>
+      <w:r>
+        <w:rPr>
+          <w:rFonts w:ascii="Times New Roman" w:hAnsi="Times New Roman" w:cs="Times New Roman"/>
+          <w:lang w:val="en-US"/>
+        </w:rPr>
+        <w:t xml:space="preserve">Aplikasi ini bersifat </w:t>
+      </w:r>
+      <w:r>
+        <w:rPr>
+          <w:rFonts w:ascii="Times New Roman" w:hAnsi="Times New Roman" w:cs="Times New Roman"/>
+          <w:i/>
+          <w:iCs/>
+          <w:lang w:val="en-US"/>
+        </w:rPr>
+        <w:t>offline</w:t>
+      </w:r>
+      <w:r>
+        <w:rPr>
+          <w:rFonts w:ascii="Times New Roman" w:hAnsi="Times New Roman" w:cs="Times New Roman"/>
+          <w:lang w:val="en-US"/>
+        </w:rPr>
+        <w:t xml:space="preserve"> yang dibangun dengan menggunakan Unity 3D </w:t>
+      </w:r>
+      <w:r>
+        <w:rPr>
+          <w:rFonts w:ascii="Times New Roman" w:hAnsi="Times New Roman" w:cs="Times New Roman"/>
+          <w:lang w:val="en-US"/>
+        </w:rPr>
+        <w:t>v2018.2.20f1</w:t>
+      </w:r>
+      <w:r>
+        <w:rPr>
+          <w:rFonts w:ascii="Times New Roman" w:hAnsi="Times New Roman" w:cs="Times New Roman"/>
+          <w:lang w:val="en-US"/>
+        </w:rPr>
+        <w:t xml:space="preserve">, </w:t>
+      </w:r>
+      <w:r>
+        <w:rPr>
+          <w:rFonts w:ascii="Times New Roman" w:hAnsi="Times New Roman" w:cs="Times New Roman"/>
+          <w:lang w:val="en-US"/>
+        </w:rPr>
+        <w:t xml:space="preserve">Library </w:t>
+      </w:r>
+      <w:r>
+        <w:rPr>
+          <w:rFonts w:ascii="Times New Roman" w:hAnsi="Times New Roman" w:cs="Times New Roman"/>
+          <w:lang w:val="en-US"/>
+        </w:rPr>
+        <w:t>Vuforia SDK, Android SDK</w:t>
+      </w:r>
+      <w:r>
+        <w:rPr>
+          <w:rFonts w:ascii="Times New Roman" w:hAnsi="Times New Roman" w:cs="Times New Roman"/>
+          <w:lang w:val="en-US"/>
+        </w:rPr>
+        <w:t>, Blender v2.79b</w:t>
+      </w:r>
+      <w:r>
+        <w:rPr>
+          <w:rFonts w:ascii="Times New Roman" w:hAnsi="Times New Roman" w:cs="Times New Roman"/>
+          <w:lang w:val="en-US"/>
+        </w:rPr>
+        <w:t>, dan Visual Studio Code</w:t>
+      </w:r>
+      <w:r>
+        <w:rPr>
+          <w:rFonts w:ascii="Times New Roman" w:hAnsi="Times New Roman" w:cs="Times New Roman"/>
+          <w:lang w:val="en-US"/>
+        </w:rPr>
+        <w:t>.</w:t>
+      </w:r>
+    </w:p>
+    <w:p>
+      <w:pPr>
+        <w:pStyle w:val="ListParagraph"/>
+        <w:numPr>
+          <w:ilvl w:val="0"/>
+          <w:numId w:val="3"/>
+        </w:numPr>
+        <w:spacing w:line="480" w:lineRule="auto"/>
+        <w:jc w:val="both"/>
+        <w:rPr>
+          <w:rFonts w:ascii="Times New Roman" w:hAnsi="Times New Roman" w:cs="Times New Roman"/>
+          <w:lang w:val="en-US"/>
+        </w:rPr>
+      </w:pPr>
+      <w:r>
+        <w:rPr>
+          <w:rFonts w:ascii="Times New Roman" w:hAnsi="Times New Roman" w:cs="Times New Roman"/>
+          <w:lang w:val="en-US"/>
+        </w:rPr>
+        <w:t xml:space="preserve">Aplikasi </w:t>
+      </w:r>
+      <w:r>
+        <w:rPr>
+          <w:rFonts w:ascii="Times New Roman" w:hAnsi="Times New Roman" w:cs="Times New Roman"/>
+          <w:lang w:val="en-US"/>
+        </w:rPr>
+        <w:t xml:space="preserve">Augmented Realty menggunakan </w:t>
+      </w:r>
+      <w:r>
+        <w:rPr>
+          <w:rFonts w:ascii="Times New Roman" w:hAnsi="Times New Roman" w:cs="Times New Roman"/>
+          <w:lang w:val="en-US"/>
+        </w:rPr>
+        <w:t xml:space="preserve">salah satu </w:t>
+      </w:r>
+      <w:r>
+        <w:rPr>
+          <w:rFonts w:ascii="Times New Roman" w:hAnsi="Times New Roman" w:cs="Times New Roman"/>
+          <w:lang w:val="en-US"/>
+        </w:rPr>
+        <w:t>metode marker</w:t>
+      </w:r>
+      <w:r>
+        <w:rPr>
+          <w:rFonts w:ascii="Times New Roman" w:hAnsi="Times New Roman" w:cs="Times New Roman"/>
+          <w:lang w:val="en-US"/>
         </w:rPr>
         <w:t xml:space="preserve"> </w:t>
       </w:r>
-      <w:proofErr w:type="spellStart"/>
-      <w:r>
-        <w:rPr>
-          <w:rFonts w:ascii="Times New Roman" w:hAnsi="Times New Roman" w:cs="Times New Roman"/>
-          <w:b/>
-          <w:bCs/>
-          <w:sz w:val="28"/>
-          <w:szCs w:val="28"/>
-        </w:rPr>
-        <w:t>Menggunakan</w:t>
-      </w:r>
-      <w:proofErr w:type="spellEnd"/>
-      <w:r>
-        <w:rPr>
-          <w:rFonts w:ascii="Times New Roman" w:hAnsi="Times New Roman" w:cs="Times New Roman"/>
-          <w:b/>
-          <w:bCs/>
-          <w:sz w:val="28"/>
-          <w:szCs w:val="28"/>
+      <w:r>
+        <w:rPr>
+          <w:rFonts w:ascii="Times New Roman" w:hAnsi="Times New Roman" w:cs="Times New Roman"/>
+          <w:lang w:val="en-US"/>
+        </w:rPr>
+        <w:t>based</w:t>
+      </w:r>
+      <w:r>
+        <w:rPr>
+          <w:rFonts w:ascii="Times New Roman" w:hAnsi="Times New Roman" w:cs="Times New Roman"/>
+          <w:lang w:val="en-US"/>
         </w:rPr>
         <w:t xml:space="preserve"> </w:t>
       </w:r>
-      <w:proofErr w:type="spellStart"/>
-      <w:r>
-        <w:rPr>
-          <w:rFonts w:ascii="Times New Roman" w:hAnsi="Times New Roman" w:cs="Times New Roman"/>
-          <w:b/>
-          <w:bCs/>
-          <w:sz w:val="28"/>
-          <w:szCs w:val="28"/>
-        </w:rPr>
-        <w:t>Teknologi</w:t>
-      </w:r>
-      <w:proofErr w:type="spellEnd"/>
-      <w:r>
-        <w:rPr>
-          <w:rFonts w:ascii="Times New Roman" w:hAnsi="Times New Roman" w:cs="Times New Roman"/>
-          <w:b/>
-          <w:bCs/>
-          <w:sz w:val="28"/>
-          <w:szCs w:val="28"/>
-        </w:rPr>
-        <w:t xml:space="preserve"> Augmented Reality </w:t>
-      </w:r>
-      <w:proofErr w:type="spellStart"/>
-      <w:r>
-        <w:rPr>
-          <w:rFonts w:ascii="Times New Roman" w:hAnsi="Times New Roman" w:cs="Times New Roman"/>
-          <w:b/>
-          <w:bCs/>
-          <w:sz w:val="28"/>
-          <w:szCs w:val="28"/>
-        </w:rPr>
-        <w:t>dengan</w:t>
-      </w:r>
-      <w:proofErr w:type="spellEnd"/>
-      <w:r>
-        <w:rPr>
-          <w:rFonts w:ascii="Times New Roman" w:hAnsi="Times New Roman" w:cs="Times New Roman"/>
-          <w:b/>
-          <w:bCs/>
-          <w:sz w:val="28"/>
-          <w:szCs w:val="28"/>
+      <w:r>
+        <w:rPr>
+          <w:rFonts w:ascii="Times New Roman" w:hAnsi="Times New Roman" w:cs="Times New Roman"/>
+          <w:lang w:val="en-US"/>
+        </w:rPr>
+        <w:t xml:space="preserve">tracking </w:t>
+      </w:r>
+      <w:r>
+        <w:rPr>
+          <w:rFonts w:ascii="Times New Roman" w:hAnsi="Times New Roman" w:cs="Times New Roman"/>
+          <w:lang w:val="en-US"/>
+        </w:rPr>
+        <w:t>yaitu objek target atau object recognition</w:t>
+      </w:r>
+      <w:r>
+        <w:rPr>
+          <w:rFonts w:ascii="Times New Roman" w:hAnsi="Times New Roman" w:cs="Times New Roman"/>
+          <w:lang w:val="en-US"/>
+        </w:rPr>
+        <w:t>.</w:t>
+      </w:r>
+    </w:p>
+    <w:p>
+      <w:pPr>
+        <w:pStyle w:val="ListParagraph"/>
+        <w:numPr>
+          <w:ilvl w:val="0"/>
+          <w:numId w:val="3"/>
+        </w:numPr>
+        <w:spacing w:line="480" w:lineRule="auto"/>
+        <w:jc w:val="both"/>
+        <w:rPr>
+          <w:rFonts w:ascii="Times New Roman" w:hAnsi="Times New Roman" w:cs="Times New Roman"/>
+          <w:lang w:val="en-US"/>
+        </w:rPr>
+      </w:pPr>
+      <w:r>
+        <w:rPr>
+          <w:rFonts w:ascii="Times New Roman" w:hAnsi="Times New Roman" w:cs="Times New Roman"/>
+          <w:lang w:val="en-US"/>
+        </w:rPr>
+        <w:t xml:space="preserve">Aplikasi </w:t>
+      </w:r>
+      <w:r>
+        <w:rPr>
+          <w:rFonts w:ascii="Times New Roman" w:hAnsi="Times New Roman" w:cs="Times New Roman"/>
+          <w:lang w:val="en-US"/>
+        </w:rPr>
+        <w:t xml:space="preserve">Augmented Reality hanya menampilkan objek animasi tiga dimensi </w:t>
+      </w:r>
+      <w:r>
+        <w:rPr>
+          <w:rFonts w:ascii="Times New Roman" w:hAnsi="Times New Roman" w:cs="Times New Roman"/>
+          <w:lang w:val="en-US"/>
+        </w:rPr>
+        <w:t xml:space="preserve">dan informasi </w:t>
+      </w:r>
+      <w:r>
+        <w:rPr>
+          <w:rFonts w:ascii="Times New Roman" w:hAnsi="Times New Roman" w:cs="Times New Roman"/>
+          <w:lang w:val="en-US"/>
+        </w:rPr>
+        <w:t xml:space="preserve">secara terbatas pada lingkup </w:t>
+      </w:r>
+      <w:r>
+        <w:rPr>
+          <w:rFonts w:ascii="Times New Roman" w:hAnsi="Times New Roman" w:cs="Times New Roman"/>
+          <w:lang w:val="en-US"/>
+        </w:rPr>
+        <w:t>kendaraan</w:t>
+      </w:r>
+      <w:r>
+        <w:rPr>
+          <w:rFonts w:ascii="Times New Roman" w:hAnsi="Times New Roman" w:cs="Times New Roman"/>
+          <w:lang w:val="en-US"/>
+        </w:rPr>
+        <w:t>.</w:t>
+      </w:r>
+    </w:p>
+    <w:p>
+      <w:pPr>
+        <w:pStyle w:val="ListParagraph"/>
+        <w:numPr>
+          <w:ilvl w:val="0"/>
+          <w:numId w:val="3"/>
+        </w:numPr>
+        <w:spacing w:line="480" w:lineRule="auto"/>
+        <w:jc w:val="both"/>
+        <w:rPr>
+          <w:rFonts w:ascii="Times New Roman" w:hAnsi="Times New Roman" w:cs="Times New Roman"/>
+          <w:lang w:val="en-US"/>
+        </w:rPr>
+      </w:pPr>
+      <w:r>
+        <w:rPr>
+          <w:rFonts w:ascii="Times New Roman" w:hAnsi="Times New Roman" w:cs="Times New Roman"/>
+          <w:lang w:val="en-US"/>
+        </w:rPr>
+        <w:t>Terdapat i</w:t>
+      </w:r>
+      <w:r>
+        <w:rPr>
+          <w:rFonts w:ascii="Times New Roman" w:hAnsi="Times New Roman" w:cs="Times New Roman"/>
+          <w:lang w:val="en-US"/>
+        </w:rPr>
+        <w:t>nformasi lain yang ditampilkan berupa teks dan suara</w:t>
+      </w:r>
+      <w:r>
+        <w:rPr>
+          <w:rFonts w:ascii="Times New Roman" w:hAnsi="Times New Roman" w:cs="Times New Roman"/>
+          <w:lang w:val="en-US"/>
+        </w:rPr>
+        <w:t xml:space="preserve"> pada objek yang ditampilkan</w:t>
+      </w:r>
+      <w:r>
+        <w:rPr>
+          <w:rFonts w:ascii="Times New Roman" w:hAnsi="Times New Roman" w:cs="Times New Roman"/>
+          <w:lang w:val="en-US"/>
+        </w:rPr>
+        <w:t>.</w:t>
+      </w:r>
+    </w:p>
+    <w:p>
+      <w:pPr>
+        <w:ind w:left="426"/>
+        <w:jc w:val="both"/>
+        <w:rPr>
+          <w:rFonts w:ascii="Times New Roman" w:hAnsi="Times New Roman" w:cs="Times New Roman"/>
+          <w:sz w:val="10"/>
+          <w:szCs w:val="10"/>
+          <w:lang w:val="en-US"/>
+        </w:rPr>
+      </w:pPr>
+    </w:p>
+    <w:p>
+      <w:pPr>
+        <w:pStyle w:val="ListParagraph"/>
+        <w:numPr>
+          <w:ilvl w:val="0"/>
+          <w:numId w:val="1"/>
+        </w:numPr>
+        <w:spacing w:line="480" w:lineRule="auto"/>
+        <w:ind w:left="426" w:hanging="426"/>
+        <w:rPr>
+          <w:rFonts w:ascii="Times New Roman" w:hAnsi="Times New Roman" w:cs="Times New Roman"/>
+          <w:b/>
+          <w:bCs/>
+          <w:lang w:val="en-US"/>
+        </w:rPr>
+      </w:pPr>
+      <w:r>
+        <w:rPr>
+          <w:rFonts w:ascii="Times New Roman" w:hAnsi="Times New Roman" w:cs="Times New Roman"/>
+          <w:b/>
+          <w:bCs/>
+          <w:lang w:val="en-US"/>
+        </w:rPr>
+        <w:t>Tujuan</w:t>
+      </w:r>
+      <w:r>
+        <w:rPr>
+          <w:rFonts w:ascii="Times New Roman" w:hAnsi="Times New Roman" w:cs="Times New Roman"/>
+          <w:b/>
+          <w:bCs/>
+          <w:lang w:val="en-US"/>
+        </w:rPr>
+        <w:t xml:space="preserve"> Penelitian</w:t>
+      </w:r>
+    </w:p>
+    <w:p>
+      <w:pPr>
+        <w:pStyle w:val="ListParagraph"/>
+        <w:spacing w:line="480" w:lineRule="auto"/>
+        <w:ind w:left="426" w:firstLine="425"/>
+        <w:jc w:val="both"/>
+        <w:rPr>
+          <w:rFonts w:ascii="Times New Roman" w:eastAsia="Times New Roman" w:hAnsi="Times New Roman" w:cs="Times New Roman"/>
+        </w:rPr>
+      </w:pPr>
+      <w:r>
+        <w:rPr>
+          <w:rFonts w:ascii="Times New Roman" w:eastAsia="Times New Roman" w:hAnsi="Times New Roman" w:cs="Times New Roman"/>
+        </w:rPr>
+        <w:t xml:space="preserve">Tujuan dari penelitian ini adalah untuk membangun </w:t>
+      </w:r>
+      <w:r>
+        <w:rPr>
+          <w:rFonts w:ascii="Times New Roman" w:eastAsia="Times New Roman" w:hAnsi="Times New Roman" w:cs="Times New Roman"/>
+        </w:rPr>
+        <w:t xml:space="preserve">sebuah </w:t>
+      </w:r>
+      <w:r>
+        <w:rPr>
+          <w:rFonts w:ascii="Times New Roman" w:eastAsia="Times New Roman" w:hAnsi="Times New Roman" w:cs="Times New Roman"/>
+        </w:rPr>
+        <w:t xml:space="preserve">aplikasi pengenalan </w:t>
+      </w:r>
+      <w:r>
+        <w:rPr>
+          <w:rFonts w:ascii="Times New Roman" w:eastAsia="Times New Roman" w:hAnsi="Times New Roman" w:cs="Times New Roman"/>
+        </w:rPr>
+        <w:t>kendaraan</w:t>
+      </w:r>
+      <w:r>
+        <w:rPr>
+          <w:rFonts w:ascii="Times New Roman" w:eastAsia="Times New Roman" w:hAnsi="Times New Roman" w:cs="Times New Roman"/>
+        </w:rPr>
+        <w:t xml:space="preserve"> dengan memanfaatkan</w:t>
+      </w:r>
+      <w:r>
+        <w:rPr>
+          <w:rFonts w:ascii="Times New Roman" w:eastAsia="Times New Roman" w:hAnsi="Times New Roman" w:cs="Times New Roman"/>
+        </w:rPr>
+        <w:t xml:space="preserve"> teknologi</w:t>
+      </w:r>
+      <w:r>
+        <w:rPr>
+          <w:rFonts w:ascii="Times New Roman" w:eastAsia="Times New Roman" w:hAnsi="Times New Roman" w:cs="Times New Roman"/>
         </w:rPr>
         <w:t xml:space="preserve"> </w:t>
       </w:r>
-      <w:proofErr w:type="spellStart"/>
-      <w:r>
-        <w:rPr>
-          <w:rFonts w:ascii="Times New Roman" w:hAnsi="Times New Roman" w:cs="Times New Roman"/>
-          <w:b/>
-          <w:bCs/>
-          <w:sz w:val="28"/>
-          <w:szCs w:val="28"/>
-        </w:rPr>
-        <w:t>Metode</w:t>
-      </w:r>
-      <w:proofErr w:type="spellEnd"/>
-      <w:r>
-        <w:rPr>
-          <w:rFonts w:ascii="Times New Roman" w:hAnsi="Times New Roman" w:cs="Times New Roman"/>
-          <w:b/>
-          <w:bCs/>
-          <w:sz w:val="28"/>
-          <w:szCs w:val="28"/>
+      <w:r>
+        <w:rPr>
+          <w:rFonts w:ascii="Times New Roman,Italic" w:eastAsia="Times New Roman" w:hAnsi="Times New Roman,Italic" w:cs="Times New Roman"/>
+        </w:rPr>
+        <w:t xml:space="preserve">Augmented Reality (AR) </w:t>
+      </w:r>
+      <w:r>
+        <w:rPr>
+          <w:rFonts w:ascii="Times New Roman" w:eastAsia="Times New Roman" w:hAnsi="Times New Roman" w:cs="Times New Roman"/>
+        </w:rPr>
+        <w:t xml:space="preserve">pada </w:t>
+      </w:r>
+      <w:r>
+        <w:rPr>
+          <w:rFonts w:ascii="Times New Roman" w:eastAsia="Times New Roman" w:hAnsi="Times New Roman" w:cs="Times New Roman"/>
+        </w:rPr>
+        <w:t xml:space="preserve">piranti </w:t>
+      </w:r>
+      <w:r>
+        <w:rPr>
+          <w:rFonts w:ascii="Times New Roman" w:eastAsia="Times New Roman" w:hAnsi="Times New Roman" w:cs="Times New Roman"/>
+          <w:i/>
+          <w:iCs/>
+        </w:rPr>
+        <w:t>smartphone</w:t>
+      </w:r>
+      <w:r>
+        <w:rPr>
+          <w:rFonts w:ascii="Times New Roman" w:eastAsia="Times New Roman" w:hAnsi="Times New Roman" w:cs="Times New Roman"/>
+        </w:rPr>
+        <w:t xml:space="preserve"> menggunakan metode </w:t>
+      </w:r>
+      <w:r>
+        <w:rPr>
+          <w:rFonts w:ascii="Times New Roman" w:eastAsia="Times New Roman" w:hAnsi="Times New Roman" w:cs="Times New Roman"/>
+          <w:i/>
+          <w:iCs/>
+        </w:rPr>
+        <w:t>marker</w:t>
+      </w:r>
+      <w:r>
+        <w:rPr>
+          <w:rFonts w:ascii="Times New Roman" w:eastAsia="Times New Roman" w:hAnsi="Times New Roman" w:cs="Times New Roman"/>
         </w:rPr>
         <w:t xml:space="preserve"> </w:t>
       </w:r>
       <w:r>
         <w:rPr>
-          <w:rFonts w:ascii="Times New Roman" w:hAnsi="Times New Roman" w:cs="Times New Roman"/>
-          <w:b/>
-          <w:bCs/>
-          <w:sz w:val="28"/>
-          <w:szCs w:val="28"/>
-        </w:rPr>
-        <w:t xml:space="preserve">Object Target </w:t>
-      </w:r>
-      <w:proofErr w:type="spellStart"/>
-      <w:r>
-        <w:rPr>
-          <w:rFonts w:ascii="Times New Roman" w:hAnsi="Times New Roman" w:cs="Times New Roman"/>
-          <w:b/>
-          <w:bCs/>
-          <w:sz w:val="28"/>
-          <w:szCs w:val="28"/>
-        </w:rPr>
-        <w:t>Berbasis</w:t>
-      </w:r>
-      <w:proofErr w:type="spellEnd"/>
-      <w:r>
-        <w:rPr>
-          <w:rFonts w:ascii="Times New Roman" w:hAnsi="Times New Roman" w:cs="Times New Roman"/>
-          <w:b/>
-          <w:bCs/>
-          <w:sz w:val="28"/>
-          <w:szCs w:val="28"/>
-        </w:rPr>
-        <w:t xml:space="preserve"> Android</w:t>
+          <w:rFonts w:ascii="Times New Roman" w:eastAsia="Times New Roman" w:hAnsi="Times New Roman" w:cs="Times New Roman"/>
+          <w:i/>
+          <w:iCs/>
+        </w:rPr>
+        <w:t>object</w:t>
+      </w:r>
+      <w:r>
+        <w:rPr>
+          <w:rFonts w:ascii="Times New Roman" w:eastAsia="Times New Roman" w:hAnsi="Times New Roman" w:cs="Times New Roman"/>
+        </w:rPr>
+        <w:t xml:space="preserve"> </w:t>
+      </w:r>
+      <w:r>
+        <w:rPr>
+          <w:rFonts w:ascii="Times New Roman" w:eastAsia="Times New Roman" w:hAnsi="Times New Roman" w:cs="Times New Roman"/>
+          <w:i/>
+          <w:iCs/>
+        </w:rPr>
+        <w:t>recognition</w:t>
+      </w:r>
+      <w:r>
+        <w:rPr>
+          <w:rFonts w:ascii="Times New Roman" w:eastAsia="Times New Roman" w:hAnsi="Times New Roman" w:cs="Times New Roman"/>
+        </w:rPr>
+        <w:t xml:space="preserve"> yaitu berdasarkan objek nyata</w:t>
+      </w:r>
+      <w:r>
+        <w:rPr>
+          <w:rFonts w:ascii="Times New Roman" w:eastAsia="Times New Roman" w:hAnsi="Times New Roman" w:cs="Times New Roman"/>
+        </w:rPr>
+        <w:t xml:space="preserve"> atau</w:t>
+      </w:r>
+      <w:r>
+        <w:rPr>
+          <w:rFonts w:ascii="Times New Roman" w:eastAsia="Times New Roman" w:hAnsi="Times New Roman" w:cs="Times New Roman"/>
+        </w:rPr>
+        <w:t xml:space="preserve"> riil yang dipilih.</w:t>
       </w:r>
     </w:p>
     <w:p>
       <w:pPr>
         <w:spacing w:line="480" w:lineRule="auto"/>
-        <w:jc w:val="center"/>
-        <w:rPr>
-          <w:rFonts w:ascii="Times New Roman" w:hAnsi="Times New Roman" w:cs="Times New Roman"/>
-          <w:b/>
-          <w:bCs/>
-          <w:sz w:val="28"/>
-          <w:szCs w:val="28"/>
+        <w:jc w:val="both"/>
+        <w:rPr>
+          <w:rFonts w:ascii="Times New Roman" w:hAnsi="Times New Roman" w:cs="Times New Roman"/>
+          <w:b/>
+          <w:bCs/>
+          <w:sz w:val="10"/>
+          <w:szCs w:val="10"/>
+          <w:lang w:val="en-US"/>
+        </w:rPr>
+      </w:pPr>
+    </w:p>
+    <w:p>
+      <w:pPr>
+        <w:pStyle w:val="ListParagraph"/>
+        <w:numPr>
+          <w:ilvl w:val="0"/>
+          <w:numId w:val="1"/>
+        </w:numPr>
+        <w:spacing w:line="480" w:lineRule="auto"/>
+        <w:ind w:left="426" w:hanging="426"/>
+        <w:rPr>
+          <w:rFonts w:ascii="Times New Roman" w:hAnsi="Times New Roman" w:cs="Times New Roman"/>
+          <w:b/>
+          <w:bCs/>
+          <w:lang w:val="en-US"/>
+        </w:rPr>
+      </w:pPr>
+      <w:r>
+        <w:rPr>
+          <w:rFonts w:ascii="Times New Roman" w:hAnsi="Times New Roman" w:cs="Times New Roman"/>
+          <w:b/>
+          <w:bCs/>
+          <w:lang w:val="en-US"/>
+        </w:rPr>
+        <w:t>Manfaat</w:t>
+      </w:r>
+      <w:r>
+        <w:rPr>
+          <w:rFonts w:ascii="Times New Roman" w:hAnsi="Times New Roman" w:cs="Times New Roman"/>
+          <w:b/>
+          <w:bCs/>
+          <w:lang w:val="en-US"/>
+        </w:rPr>
+        <w:t xml:space="preserve"> Penelitian</w:t>
+      </w:r>
+    </w:p>
+    <w:p>
+      <w:pPr>
+        <w:pStyle w:val="ListParagraph"/>
+        <w:spacing w:line="480" w:lineRule="auto"/>
+        <w:ind w:left="426" w:firstLine="425"/>
+        <w:jc w:val="both"/>
+        <w:rPr>
+          <w:rFonts w:ascii="Times New Roman" w:eastAsia="Times New Roman" w:hAnsi="Times New Roman" w:cs="Times New Roman"/>
+        </w:rPr>
+      </w:pPr>
+      <w:r>
+        <w:rPr>
+          <w:rFonts w:ascii="Times New Roman" w:eastAsia="Times New Roman" w:hAnsi="Times New Roman" w:cs="Times New Roman"/>
+        </w:rPr>
+        <w:t xml:space="preserve">Manfaat dari </w:t>
+      </w:r>
+      <w:r>
+        <w:rPr>
+          <w:rFonts w:ascii="Times New Roman" w:eastAsia="Times New Roman" w:hAnsi="Times New Roman" w:cs="Times New Roman"/>
+        </w:rPr>
+        <w:t>penelitian</w:t>
+      </w:r>
+      <w:r>
+        <w:rPr>
+          <w:rFonts w:ascii="Times New Roman" w:eastAsia="Times New Roman" w:hAnsi="Times New Roman" w:cs="Times New Roman"/>
+        </w:rPr>
+        <w:t xml:space="preserve"> ini diharapkan dapat membantu menambah pemahaman pengguna </w:t>
+      </w:r>
+      <w:r>
+        <w:rPr>
+          <w:rFonts w:ascii="Times New Roman" w:eastAsia="Times New Roman" w:hAnsi="Times New Roman" w:cs="Times New Roman"/>
+        </w:rPr>
+        <w:t>terhadap macam-macam kendaraan secara lebih</w:t>
+      </w:r>
+      <w:r>
+        <w:rPr>
+          <w:rFonts w:ascii="Times New Roman" w:eastAsia="Times New Roman" w:hAnsi="Times New Roman" w:cs="Times New Roman"/>
+        </w:rPr>
+        <w:t xml:space="preserve"> </w:t>
+      </w:r>
+      <w:r>
+        <w:rPr>
+          <w:rFonts w:ascii="Times New Roman" w:eastAsia="Times New Roman" w:hAnsi="Times New Roman" w:cs="Times New Roman"/>
+        </w:rPr>
+        <w:t xml:space="preserve">detail, </w:t>
+      </w:r>
+      <w:r>
+        <w:rPr>
+          <w:rFonts w:ascii="Times New Roman" w:eastAsia="Times New Roman" w:hAnsi="Times New Roman" w:cs="Times New Roman"/>
+        </w:rPr>
+        <w:t>menarik,</w:t>
+      </w:r>
+      <w:r>
+        <w:rPr>
+          <w:rFonts w:ascii="Times New Roman" w:eastAsia="Times New Roman" w:hAnsi="Times New Roman" w:cs="Times New Roman"/>
+        </w:rPr>
+        <w:t xml:space="preserve"> interaktif</w:t>
+      </w:r>
+      <w:r>
+        <w:rPr>
+          <w:rFonts w:ascii="Times New Roman" w:eastAsia="Times New Roman" w:hAnsi="Times New Roman" w:cs="Times New Roman"/>
+        </w:rPr>
+        <w:t>,</w:t>
+      </w:r>
+      <w:r>
+        <w:rPr>
+          <w:rFonts w:ascii="Times New Roman" w:eastAsia="Times New Roman" w:hAnsi="Times New Roman" w:cs="Times New Roman"/>
+        </w:rPr>
+        <w:t xml:space="preserve"> serta informatif. </w:t>
+      </w:r>
+    </w:p>
+    <w:p>
+      <w:pPr>
+        <w:spacing w:line="480" w:lineRule="auto"/>
+        <w:jc w:val="both"/>
+        <w:rPr>
+          <w:rFonts w:ascii="Times New Roman" w:hAnsi="Times New Roman" w:cs="Times New Roman"/>
+          <w:b/>
+          <w:bCs/>
+          <w:sz w:val="10"/>
+          <w:szCs w:val="10"/>
+          <w:lang w:val="en-US"/>
         </w:rPr>
       </w:pPr>
     </w:p>
@@ -208,52 +1372,1467 @@
           <w:lang w:val="en-US"/>
         </w:rPr>
       </w:pPr>
-      <w:proofErr w:type="spellStart"/>
-      <w:r>
-        <w:rPr>
-          <w:rFonts w:ascii="Times New Roman" w:hAnsi="Times New Roman" w:cs="Times New Roman"/>
-          <w:b/>
-          <w:bCs/>
-          <w:lang w:val="en-US"/>
-        </w:rPr>
-        <w:t>Latar</w:t>
-      </w:r>
-      <w:proofErr w:type="spellEnd"/>
-      <w:r>
-        <w:rPr>
-          <w:rFonts w:ascii="Times New Roman" w:hAnsi="Times New Roman" w:cs="Times New Roman"/>
-          <w:b/>
-          <w:bCs/>
-          <w:lang w:val="en-US"/>
-        </w:rPr>
-        <w:t xml:space="preserve"> </w:t>
-      </w:r>
-      <w:proofErr w:type="spellStart"/>
-      <w:r>
-        <w:rPr>
-          <w:rFonts w:ascii="Times New Roman" w:hAnsi="Times New Roman" w:cs="Times New Roman"/>
-          <w:b/>
-          <w:bCs/>
-          <w:lang w:val="en-US"/>
-        </w:rPr>
-        <w:t>Belakang</w:t>
-      </w:r>
-      <w:proofErr w:type="spellEnd"/>
+      <w:r>
+        <w:rPr>
+          <w:rFonts w:ascii="Times New Roman" w:hAnsi="Times New Roman" w:cs="Times New Roman"/>
+          <w:b/>
+          <w:bCs/>
+          <w:lang w:val="en-US"/>
+        </w:rPr>
+        <w:t>Tinjauan Pustaka</w:t>
+      </w:r>
+    </w:p>
+    <w:p>
+      <w:pPr>
+        <w:pStyle w:val="ListParagraph"/>
+        <w:spacing w:line="480" w:lineRule="auto"/>
+        <w:ind w:left="426" w:firstLine="425"/>
+        <w:jc w:val="both"/>
+        <w:rPr>
+          <w:rFonts w:ascii="Times New Roman" w:hAnsi="Times New Roman" w:cs="Times New Roman"/>
+          <w:lang w:val="en-US"/>
+        </w:rPr>
+      </w:pPr>
+      <w:r>
+        <w:rPr>
+          <w:rFonts w:ascii="Times New Roman" w:hAnsi="Times New Roman" w:cs="Times New Roman"/>
+          <w:lang w:val="en-US"/>
+        </w:rPr>
+        <w:t>Dalam penelitian ini digunakan beberapa sumber pustaka sebagai acuan dan pedoman dalam membangun aplikasi. Pustaka yang digu</w:t>
+      </w:r>
+      <w:r>
+        <w:rPr>
+          <w:rFonts w:ascii="Times New Roman" w:hAnsi="Times New Roman" w:cs="Times New Roman"/>
+          <w:lang w:val="en-US"/>
+        </w:rPr>
+        <w:t>na</w:t>
+      </w:r>
+      <w:r>
+        <w:rPr>
+          <w:rFonts w:ascii="Times New Roman" w:hAnsi="Times New Roman" w:cs="Times New Roman"/>
+          <w:lang w:val="en-US"/>
+        </w:rPr>
+        <w:t>kan ditinj</w:t>
+      </w:r>
+      <w:r>
+        <w:rPr>
+          <w:rFonts w:ascii="Times New Roman" w:hAnsi="Times New Roman" w:cs="Times New Roman"/>
+          <w:lang w:val="en-US"/>
+        </w:rPr>
+        <w:t>a</w:t>
+      </w:r>
+      <w:r>
+        <w:rPr>
+          <w:rFonts w:ascii="Times New Roman" w:hAnsi="Times New Roman" w:cs="Times New Roman"/>
+          <w:lang w:val="en-US"/>
+        </w:rPr>
+        <w:t xml:space="preserve">u </w:t>
+      </w:r>
+      <w:r>
+        <w:rPr>
+          <w:rFonts w:ascii="Times New Roman" w:hAnsi="Times New Roman" w:cs="Times New Roman"/>
+          <w:lang w:val="en-US"/>
+        </w:rPr>
+        <w:lastRenderedPageBreak/>
+        <w:t xml:space="preserve">dari segi objek, </w:t>
+      </w:r>
+      <w:r>
+        <w:rPr>
+          <w:rFonts w:ascii="Times New Roman" w:hAnsi="Times New Roman" w:cs="Times New Roman"/>
+          <w:lang w:val="en-US"/>
+        </w:rPr>
+        <w:t>metode</w:t>
+      </w:r>
+      <w:r>
+        <w:rPr>
+          <w:rFonts w:ascii="Times New Roman" w:hAnsi="Times New Roman" w:cs="Times New Roman"/>
+          <w:lang w:val="en-US"/>
+        </w:rPr>
+        <w:t xml:space="preserve">, </w:t>
+      </w:r>
+      <w:r>
+        <w:rPr>
+          <w:rFonts w:ascii="Times New Roman" w:hAnsi="Times New Roman" w:cs="Times New Roman"/>
+          <w:lang w:val="en-US"/>
+        </w:rPr>
+        <w:t>bahasa pemograman</w:t>
+      </w:r>
+      <w:r>
+        <w:rPr>
+          <w:rFonts w:ascii="Times New Roman" w:hAnsi="Times New Roman" w:cs="Times New Roman"/>
+          <w:lang w:val="en-US"/>
+        </w:rPr>
+        <w:t xml:space="preserve"> dan platform</w:t>
+      </w:r>
+      <w:r>
+        <w:rPr>
+          <w:rFonts w:ascii="Times New Roman" w:hAnsi="Times New Roman" w:cs="Times New Roman"/>
+          <w:lang w:val="en-US"/>
+        </w:rPr>
+        <w:t xml:space="preserve"> yang digunakan</w:t>
+      </w:r>
+      <w:r>
+        <w:rPr>
+          <w:rFonts w:ascii="Times New Roman" w:hAnsi="Times New Roman" w:cs="Times New Roman"/>
+          <w:lang w:val="en-US"/>
+        </w:rPr>
+        <w:t>, seperti yang dapat dilihat pada tabel 1</w:t>
+      </w:r>
+      <w:r>
+        <w:rPr>
+          <w:rFonts w:ascii="Times New Roman" w:hAnsi="Times New Roman" w:cs="Times New Roman"/>
+          <w:lang w:val="en-US"/>
+        </w:rPr>
+        <w:t>.</w:t>
+      </w:r>
     </w:p>
     <w:p>
       <w:pPr>
         <w:pStyle w:val="ListParagraph"/>
         <w:spacing w:line="360" w:lineRule="auto"/>
         <w:ind w:left="426"/>
-        <w:rPr>
-          <w:rFonts w:ascii="Times New Roman" w:hAnsi="Times New Roman" w:cs="Times New Roman"/>
-          <w:b/>
-          <w:bCs/>
+        <w:jc w:val="center"/>
+        <w:rPr>
+          <w:rFonts w:ascii="Times New Roman" w:hAnsi="Times New Roman" w:cs="Times New Roman"/>
+          <w:lang w:val="en-US"/>
+        </w:rPr>
+      </w:pPr>
+      <w:r>
+        <w:rPr>
+          <w:rFonts w:ascii="Times New Roman" w:hAnsi="Times New Roman" w:cs="Times New Roman"/>
+          <w:lang w:val="en-US"/>
+        </w:rPr>
+        <w:t>Tabel 1. Tinjauan Pustaka</w:t>
+      </w:r>
+    </w:p>
+    <w:tbl>
+      <w:tblPr>
+        <w:tblStyle w:val="TableGrid"/>
+        <w:tblW w:w="7507" w:type="dxa"/>
+        <w:tblInd w:w="426" w:type="dxa"/>
+        <w:tblLook w:val="04A0" w:firstRow="1" w:lastRow="0" w:firstColumn="1" w:lastColumn="0" w:noHBand="0" w:noVBand="1"/>
+      </w:tblPr>
+      <w:tblGrid>
+        <w:gridCol w:w="461"/>
+        <w:gridCol w:w="1802"/>
+        <w:gridCol w:w="1417"/>
+        <w:gridCol w:w="1418"/>
+        <w:gridCol w:w="1275"/>
+        <w:gridCol w:w="1134"/>
+      </w:tblGrid>
+      <w:tr>
+        <w:tc>
+          <w:tcPr>
+            <w:tcW w:w="461" w:type="dxa"/>
+            <w:vAlign w:val="center"/>
+          </w:tcPr>
+          <w:p>
+            <w:pPr>
+              <w:pStyle w:val="ListParagraph"/>
+              <w:spacing w:line="276" w:lineRule="auto"/>
+              <w:ind w:left="0"/>
+              <w:jc w:val="center"/>
+              <w:rPr>
+                <w:rFonts w:ascii="Times New Roman" w:hAnsi="Times New Roman" w:cs="Times New Roman"/>
+                <w:sz w:val="20"/>
+                <w:szCs w:val="20"/>
+                <w:lang w:val="en-US"/>
+              </w:rPr>
+            </w:pPr>
+            <w:r>
+              <w:rPr>
+                <w:rFonts w:ascii="Times New Roman" w:hAnsi="Times New Roman" w:cs="Times New Roman"/>
+                <w:sz w:val="20"/>
+                <w:szCs w:val="20"/>
+                <w:lang w:val="en-US"/>
+              </w:rPr>
+              <w:t>No</w:t>
+            </w:r>
+          </w:p>
+        </w:tc>
+        <w:tc>
+          <w:tcPr>
+            <w:tcW w:w="1802" w:type="dxa"/>
+            <w:vAlign w:val="center"/>
+          </w:tcPr>
+          <w:p>
+            <w:pPr>
+              <w:pStyle w:val="ListParagraph"/>
+              <w:spacing w:line="276" w:lineRule="auto"/>
+              <w:ind w:left="0"/>
+              <w:jc w:val="center"/>
+              <w:rPr>
+                <w:rFonts w:ascii="Times New Roman" w:hAnsi="Times New Roman" w:cs="Times New Roman"/>
+                <w:sz w:val="20"/>
+                <w:szCs w:val="20"/>
+                <w:lang w:val="en-US"/>
+              </w:rPr>
+            </w:pPr>
+            <w:r>
+              <w:rPr>
+                <w:rFonts w:ascii="Times New Roman" w:hAnsi="Times New Roman" w:cs="Times New Roman"/>
+                <w:sz w:val="20"/>
+                <w:szCs w:val="20"/>
+                <w:lang w:val="en-US"/>
+              </w:rPr>
+              <w:t>Penulis</w:t>
+            </w:r>
+          </w:p>
+        </w:tc>
+        <w:tc>
+          <w:tcPr>
+            <w:tcW w:w="1417" w:type="dxa"/>
+            <w:vAlign w:val="center"/>
+          </w:tcPr>
+          <w:p>
+            <w:pPr>
+              <w:pStyle w:val="ListParagraph"/>
+              <w:spacing w:line="276" w:lineRule="auto"/>
+              <w:ind w:left="0"/>
+              <w:jc w:val="center"/>
+              <w:rPr>
+                <w:rFonts w:ascii="Times New Roman" w:hAnsi="Times New Roman" w:cs="Times New Roman"/>
+                <w:sz w:val="20"/>
+                <w:szCs w:val="20"/>
+                <w:lang w:val="en-US"/>
+              </w:rPr>
+            </w:pPr>
+            <w:r>
+              <w:rPr>
+                <w:rFonts w:ascii="Times New Roman" w:hAnsi="Times New Roman" w:cs="Times New Roman"/>
+                <w:sz w:val="20"/>
+                <w:szCs w:val="20"/>
+                <w:lang w:val="en-US"/>
+              </w:rPr>
+              <w:t>Objek</w:t>
+            </w:r>
+          </w:p>
+        </w:tc>
+        <w:tc>
+          <w:tcPr>
+            <w:tcW w:w="1418" w:type="dxa"/>
+            <w:vAlign w:val="center"/>
+          </w:tcPr>
+          <w:p>
+            <w:pPr>
+              <w:pStyle w:val="ListParagraph"/>
+              <w:spacing w:line="276" w:lineRule="auto"/>
+              <w:ind w:left="0"/>
+              <w:jc w:val="center"/>
+              <w:rPr>
+                <w:rFonts w:ascii="Times New Roman" w:hAnsi="Times New Roman" w:cs="Times New Roman"/>
+                <w:sz w:val="20"/>
+                <w:szCs w:val="20"/>
+                <w:lang w:val="en-US"/>
+              </w:rPr>
+            </w:pPr>
+            <w:r>
+              <w:rPr>
+                <w:rFonts w:ascii="Times New Roman" w:hAnsi="Times New Roman" w:cs="Times New Roman"/>
+                <w:sz w:val="20"/>
+                <w:szCs w:val="20"/>
+                <w:lang w:val="en-US"/>
+              </w:rPr>
+              <w:t>Metode</w:t>
+            </w:r>
+          </w:p>
+        </w:tc>
+        <w:tc>
+          <w:tcPr>
+            <w:tcW w:w="1275" w:type="dxa"/>
+            <w:vAlign w:val="center"/>
+          </w:tcPr>
+          <w:p>
+            <w:pPr>
+              <w:pStyle w:val="ListParagraph"/>
+              <w:spacing w:line="276" w:lineRule="auto"/>
+              <w:ind w:left="0"/>
+              <w:jc w:val="center"/>
+              <w:rPr>
+                <w:rFonts w:ascii="Times New Roman" w:hAnsi="Times New Roman" w:cs="Times New Roman"/>
+                <w:sz w:val="20"/>
+                <w:szCs w:val="20"/>
+                <w:lang w:val="en-US"/>
+              </w:rPr>
+            </w:pPr>
+            <w:r>
+              <w:rPr>
+                <w:rFonts w:ascii="Times New Roman" w:hAnsi="Times New Roman" w:cs="Times New Roman"/>
+                <w:sz w:val="20"/>
+                <w:szCs w:val="20"/>
+                <w:lang w:val="en-US"/>
+              </w:rPr>
+              <w:t>Bahasa Pemograman</w:t>
+            </w:r>
+          </w:p>
+        </w:tc>
+        <w:tc>
+          <w:tcPr>
+            <w:tcW w:w="1134" w:type="dxa"/>
+            <w:vAlign w:val="center"/>
+          </w:tcPr>
+          <w:p>
+            <w:pPr>
+              <w:pStyle w:val="ListParagraph"/>
+              <w:spacing w:line="276" w:lineRule="auto"/>
+              <w:ind w:left="0"/>
+              <w:jc w:val="center"/>
+              <w:rPr>
+                <w:rFonts w:ascii="Times New Roman" w:hAnsi="Times New Roman" w:cs="Times New Roman"/>
+                <w:sz w:val="20"/>
+                <w:szCs w:val="20"/>
+                <w:lang w:val="en-US"/>
+              </w:rPr>
+            </w:pPr>
+            <w:r>
+              <w:rPr>
+                <w:rFonts w:ascii="Times New Roman" w:hAnsi="Times New Roman" w:cs="Times New Roman"/>
+                <w:sz w:val="20"/>
+                <w:szCs w:val="20"/>
+                <w:lang w:val="en-US"/>
+              </w:rPr>
+              <w:t>Platform</w:t>
+            </w:r>
+          </w:p>
+        </w:tc>
+      </w:tr>
+      <w:tr>
+        <w:tc>
+          <w:tcPr>
+            <w:tcW w:w="461" w:type="dxa"/>
+            <w:vAlign w:val="center"/>
+          </w:tcPr>
+          <w:p>
+            <w:pPr>
+              <w:pStyle w:val="ListParagraph"/>
+              <w:spacing w:line="276" w:lineRule="auto"/>
+              <w:ind w:left="0"/>
+              <w:jc w:val="center"/>
+              <w:rPr>
+                <w:rFonts w:ascii="Times New Roman" w:hAnsi="Times New Roman" w:cs="Times New Roman"/>
+                <w:sz w:val="20"/>
+                <w:szCs w:val="20"/>
+                <w:lang w:val="en-US"/>
+              </w:rPr>
+            </w:pPr>
+            <w:r>
+              <w:rPr>
+                <w:rFonts w:ascii="Times New Roman" w:hAnsi="Times New Roman" w:cs="Times New Roman"/>
+                <w:sz w:val="20"/>
+                <w:szCs w:val="20"/>
+                <w:lang w:val="en-US"/>
+              </w:rPr>
+              <w:t>1.</w:t>
+            </w:r>
+          </w:p>
+        </w:tc>
+        <w:tc>
+          <w:tcPr>
+            <w:tcW w:w="1802" w:type="dxa"/>
+          </w:tcPr>
+          <w:p>
+            <w:pPr>
+              <w:pStyle w:val="ListParagraph"/>
+              <w:spacing w:line="276" w:lineRule="auto"/>
+              <w:ind w:left="0"/>
+              <w:rPr>
+                <w:rFonts w:ascii="Times New Roman" w:hAnsi="Times New Roman" w:cs="Times New Roman"/>
+                <w:sz w:val="20"/>
+                <w:szCs w:val="20"/>
+                <w:lang w:val="en-US"/>
+              </w:rPr>
+            </w:pPr>
+            <w:r>
+              <w:rPr>
+                <w:rFonts w:ascii="Times New Roman" w:hAnsi="Times New Roman" w:cs="Times New Roman"/>
+                <w:sz w:val="20"/>
+                <w:szCs w:val="20"/>
+                <w:lang w:val="en-US"/>
+              </w:rPr>
+              <w:t>Surya David Pratama (2017)</w:t>
+            </w:r>
+          </w:p>
+        </w:tc>
+        <w:tc>
+          <w:tcPr>
+            <w:tcW w:w="1417" w:type="dxa"/>
+            <w:vAlign w:val="center"/>
+          </w:tcPr>
+          <w:p>
+            <w:pPr>
+              <w:pStyle w:val="ListParagraph"/>
+              <w:spacing w:line="276" w:lineRule="auto"/>
+              <w:ind w:left="0"/>
+              <w:jc w:val="center"/>
+              <w:rPr>
+                <w:rFonts w:ascii="Times New Roman" w:hAnsi="Times New Roman" w:cs="Times New Roman"/>
+                <w:sz w:val="20"/>
+                <w:szCs w:val="20"/>
+                <w:lang w:val="en-US"/>
+              </w:rPr>
+            </w:pPr>
+            <w:r>
+              <w:rPr>
+                <w:rFonts w:ascii="Times New Roman" w:hAnsi="Times New Roman" w:cs="Times New Roman"/>
+                <w:sz w:val="20"/>
+                <w:szCs w:val="20"/>
+                <w:lang w:val="en-US"/>
+              </w:rPr>
+              <w:t>Pengenalan Binatang</w:t>
+            </w:r>
+          </w:p>
+        </w:tc>
+        <w:tc>
+          <w:tcPr>
+            <w:tcW w:w="1418" w:type="dxa"/>
+            <w:vAlign w:val="center"/>
+          </w:tcPr>
+          <w:p>
+            <w:pPr>
+              <w:pStyle w:val="ListParagraph"/>
+              <w:spacing w:line="276" w:lineRule="auto"/>
+              <w:ind w:left="0"/>
+              <w:jc w:val="center"/>
+              <w:rPr>
+                <w:rFonts w:ascii="Times New Roman" w:hAnsi="Times New Roman" w:cs="Times New Roman"/>
+                <w:sz w:val="20"/>
+                <w:szCs w:val="20"/>
+                <w:lang w:val="en-US"/>
+              </w:rPr>
+            </w:pPr>
+            <w:r>
+              <w:rPr>
+                <w:rFonts w:ascii="Times New Roman" w:hAnsi="Times New Roman" w:cs="Times New Roman"/>
+                <w:sz w:val="20"/>
+                <w:szCs w:val="20"/>
+                <w:lang w:val="en-US"/>
+              </w:rPr>
+              <w:t>Marker Based Tracking (image target)</w:t>
+            </w:r>
+          </w:p>
+        </w:tc>
+        <w:tc>
+          <w:tcPr>
+            <w:tcW w:w="1275" w:type="dxa"/>
+            <w:vAlign w:val="center"/>
+          </w:tcPr>
+          <w:p>
+            <w:pPr>
+              <w:pStyle w:val="ListParagraph"/>
+              <w:spacing w:line="276" w:lineRule="auto"/>
+              <w:ind w:left="0"/>
+              <w:jc w:val="center"/>
+              <w:rPr>
+                <w:rFonts w:ascii="Times New Roman" w:hAnsi="Times New Roman" w:cs="Times New Roman"/>
+                <w:sz w:val="20"/>
+                <w:szCs w:val="20"/>
+                <w:lang w:val="en-US"/>
+              </w:rPr>
+            </w:pPr>
+            <w:r>
+              <w:rPr>
+                <w:rFonts w:ascii="Times New Roman" w:hAnsi="Times New Roman" w:cs="Times New Roman"/>
+                <w:sz w:val="20"/>
+                <w:szCs w:val="20"/>
+                <w:lang w:val="en-US"/>
+              </w:rPr>
+              <w:t>C#</w:t>
+            </w:r>
+          </w:p>
+        </w:tc>
+        <w:tc>
+          <w:tcPr>
+            <w:tcW w:w="1134" w:type="dxa"/>
+            <w:vAlign w:val="center"/>
+          </w:tcPr>
+          <w:p>
+            <w:pPr>
+              <w:pStyle w:val="ListParagraph"/>
+              <w:spacing w:line="276" w:lineRule="auto"/>
+              <w:ind w:left="0"/>
+              <w:jc w:val="center"/>
+              <w:rPr>
+                <w:rFonts w:ascii="Times New Roman" w:hAnsi="Times New Roman" w:cs="Times New Roman"/>
+                <w:sz w:val="20"/>
+                <w:szCs w:val="20"/>
+                <w:lang w:val="en-US"/>
+              </w:rPr>
+            </w:pPr>
+            <w:r>
+              <w:rPr>
+                <w:rFonts w:ascii="Times New Roman" w:hAnsi="Times New Roman" w:cs="Times New Roman"/>
+                <w:sz w:val="20"/>
+                <w:szCs w:val="20"/>
+                <w:lang w:val="en-US"/>
+              </w:rPr>
+              <w:t>Android</w:t>
+            </w:r>
+          </w:p>
+        </w:tc>
+      </w:tr>
+      <w:tr>
+        <w:tc>
+          <w:tcPr>
+            <w:tcW w:w="461" w:type="dxa"/>
+            <w:vAlign w:val="center"/>
+          </w:tcPr>
+          <w:p>
+            <w:pPr>
+              <w:pStyle w:val="ListParagraph"/>
+              <w:spacing w:line="276" w:lineRule="auto"/>
+              <w:ind w:left="0"/>
+              <w:jc w:val="center"/>
+              <w:rPr>
+                <w:rFonts w:ascii="Times New Roman" w:hAnsi="Times New Roman" w:cs="Times New Roman"/>
+                <w:sz w:val="20"/>
+                <w:szCs w:val="20"/>
+                <w:lang w:val="en-US"/>
+              </w:rPr>
+            </w:pPr>
+            <w:r>
+              <w:rPr>
+                <w:rFonts w:ascii="Times New Roman" w:hAnsi="Times New Roman" w:cs="Times New Roman"/>
+                <w:sz w:val="20"/>
+                <w:szCs w:val="20"/>
+                <w:lang w:val="en-US"/>
+              </w:rPr>
+              <w:t>2.</w:t>
+            </w:r>
+          </w:p>
+        </w:tc>
+        <w:tc>
+          <w:tcPr>
+            <w:tcW w:w="1802" w:type="dxa"/>
+          </w:tcPr>
+          <w:p>
+            <w:pPr>
+              <w:pStyle w:val="ListParagraph"/>
+              <w:spacing w:line="276" w:lineRule="auto"/>
+              <w:ind w:left="0"/>
+              <w:rPr>
+                <w:rFonts w:ascii="Times New Roman" w:hAnsi="Times New Roman" w:cs="Times New Roman"/>
+                <w:sz w:val="20"/>
+                <w:szCs w:val="20"/>
+                <w:lang w:val="en-US"/>
+              </w:rPr>
+            </w:pPr>
+            <w:r>
+              <w:rPr>
+                <w:rFonts w:ascii="Times New Roman" w:hAnsi="Times New Roman" w:cs="Times New Roman"/>
+                <w:sz w:val="20"/>
+                <w:szCs w:val="20"/>
+                <w:lang w:val="en-US"/>
+              </w:rPr>
+              <w:t>Ridha Naufal (2018)</w:t>
+            </w:r>
+          </w:p>
+        </w:tc>
+        <w:tc>
+          <w:tcPr>
+            <w:tcW w:w="1417" w:type="dxa"/>
+            <w:vAlign w:val="center"/>
+          </w:tcPr>
+          <w:p>
+            <w:pPr>
+              <w:pStyle w:val="ListParagraph"/>
+              <w:spacing w:line="276" w:lineRule="auto"/>
+              <w:ind w:left="0"/>
+              <w:jc w:val="center"/>
+              <w:rPr>
+                <w:rFonts w:ascii="Times New Roman" w:hAnsi="Times New Roman" w:cs="Times New Roman"/>
+                <w:sz w:val="20"/>
+                <w:szCs w:val="20"/>
+                <w:lang w:val="en-US"/>
+              </w:rPr>
+            </w:pPr>
+            <w:r>
+              <w:rPr>
+                <w:rFonts w:ascii="Times New Roman" w:hAnsi="Times New Roman" w:cs="Times New Roman"/>
+                <w:sz w:val="20"/>
+                <w:szCs w:val="20"/>
+                <w:lang w:val="en-US"/>
+              </w:rPr>
+              <w:t>Hardware Komputer 3D</w:t>
+            </w:r>
+          </w:p>
+        </w:tc>
+        <w:tc>
+          <w:tcPr>
+            <w:tcW w:w="1418" w:type="dxa"/>
+            <w:vAlign w:val="center"/>
+          </w:tcPr>
+          <w:p>
+            <w:pPr>
+              <w:pStyle w:val="ListParagraph"/>
+              <w:spacing w:line="276" w:lineRule="auto"/>
+              <w:ind w:left="0"/>
+              <w:jc w:val="center"/>
+              <w:rPr>
+                <w:rFonts w:ascii="Times New Roman" w:hAnsi="Times New Roman" w:cs="Times New Roman"/>
+                <w:sz w:val="20"/>
+                <w:szCs w:val="20"/>
+                <w:lang w:val="en-US"/>
+              </w:rPr>
+            </w:pPr>
+            <w:r>
+              <w:rPr>
+                <w:rFonts w:ascii="Times New Roman" w:hAnsi="Times New Roman" w:cs="Times New Roman"/>
+                <w:sz w:val="20"/>
+                <w:szCs w:val="20"/>
+                <w:lang w:val="en-US"/>
+              </w:rPr>
+              <w:t xml:space="preserve">Multi Marker </w:t>
+            </w:r>
+          </w:p>
+          <w:p>
+            <w:pPr>
+              <w:pStyle w:val="ListParagraph"/>
+              <w:spacing w:line="276" w:lineRule="auto"/>
+              <w:ind w:left="0"/>
+              <w:jc w:val="center"/>
+              <w:rPr>
+                <w:rFonts w:ascii="Times New Roman" w:hAnsi="Times New Roman" w:cs="Times New Roman"/>
+                <w:sz w:val="20"/>
+                <w:szCs w:val="20"/>
+                <w:lang w:val="en-US"/>
+              </w:rPr>
+            </w:pPr>
+            <w:r>
+              <w:rPr>
+                <w:rFonts w:ascii="Times New Roman" w:hAnsi="Times New Roman" w:cs="Times New Roman"/>
+                <w:sz w:val="20"/>
+                <w:szCs w:val="20"/>
+                <w:lang w:val="en-US"/>
+              </w:rPr>
+              <w:t>(cuboid)</w:t>
+            </w:r>
+          </w:p>
+        </w:tc>
+        <w:tc>
+          <w:tcPr>
+            <w:tcW w:w="1275" w:type="dxa"/>
+            <w:vAlign w:val="center"/>
+          </w:tcPr>
+          <w:p>
+            <w:pPr>
+              <w:pStyle w:val="ListParagraph"/>
+              <w:spacing w:line="276" w:lineRule="auto"/>
+              <w:ind w:left="0"/>
+              <w:jc w:val="center"/>
+              <w:rPr>
+                <w:rFonts w:ascii="Times New Roman" w:hAnsi="Times New Roman" w:cs="Times New Roman"/>
+                <w:sz w:val="20"/>
+                <w:szCs w:val="20"/>
+                <w:lang w:val="en-US"/>
+              </w:rPr>
+            </w:pPr>
+            <w:r>
+              <w:rPr>
+                <w:rFonts w:ascii="Times New Roman" w:hAnsi="Times New Roman" w:cs="Times New Roman"/>
+                <w:sz w:val="20"/>
+                <w:szCs w:val="20"/>
+                <w:lang w:val="en-US"/>
+              </w:rPr>
+              <w:t>C# dan Javascript</w:t>
+            </w:r>
+          </w:p>
+        </w:tc>
+        <w:tc>
+          <w:tcPr>
+            <w:tcW w:w="1134" w:type="dxa"/>
+            <w:vAlign w:val="center"/>
+          </w:tcPr>
+          <w:p>
+            <w:pPr>
+              <w:pStyle w:val="ListParagraph"/>
+              <w:spacing w:line="276" w:lineRule="auto"/>
+              <w:ind w:left="0"/>
+              <w:jc w:val="center"/>
+              <w:rPr>
+                <w:rFonts w:ascii="Times New Roman" w:hAnsi="Times New Roman" w:cs="Times New Roman"/>
+                <w:sz w:val="20"/>
+                <w:szCs w:val="20"/>
+                <w:lang w:val="en-US"/>
+              </w:rPr>
+            </w:pPr>
+            <w:r>
+              <w:rPr>
+                <w:rFonts w:ascii="Times New Roman" w:hAnsi="Times New Roman" w:cs="Times New Roman"/>
+                <w:sz w:val="20"/>
+                <w:szCs w:val="20"/>
+                <w:lang w:val="en-US"/>
+              </w:rPr>
+              <w:t>Android</w:t>
+            </w:r>
+          </w:p>
+        </w:tc>
+      </w:tr>
+      <w:tr>
+        <w:tc>
+          <w:tcPr>
+            <w:tcW w:w="461" w:type="dxa"/>
+            <w:vAlign w:val="center"/>
+          </w:tcPr>
+          <w:p>
+            <w:pPr>
+              <w:pStyle w:val="ListParagraph"/>
+              <w:spacing w:line="276" w:lineRule="auto"/>
+              <w:ind w:left="0"/>
+              <w:jc w:val="center"/>
+              <w:rPr>
+                <w:rFonts w:ascii="Times New Roman" w:hAnsi="Times New Roman" w:cs="Times New Roman"/>
+                <w:sz w:val="20"/>
+                <w:szCs w:val="20"/>
+                <w:lang w:val="en-US"/>
+              </w:rPr>
+            </w:pPr>
+            <w:r>
+              <w:rPr>
+                <w:rFonts w:ascii="Times New Roman" w:hAnsi="Times New Roman" w:cs="Times New Roman"/>
+                <w:sz w:val="20"/>
+                <w:szCs w:val="20"/>
+                <w:lang w:val="en-US"/>
+              </w:rPr>
+              <w:t>3</w:t>
+            </w:r>
+            <w:r>
+              <w:rPr>
+                <w:rFonts w:ascii="Times New Roman" w:hAnsi="Times New Roman" w:cs="Times New Roman"/>
+                <w:sz w:val="20"/>
+                <w:szCs w:val="20"/>
+                <w:lang w:val="en-US"/>
+              </w:rPr>
+              <w:t>.</w:t>
+            </w:r>
+          </w:p>
+        </w:tc>
+        <w:tc>
+          <w:tcPr>
+            <w:tcW w:w="1802" w:type="dxa"/>
+          </w:tcPr>
+          <w:p>
+            <w:pPr>
+              <w:pStyle w:val="ListParagraph"/>
+              <w:spacing w:line="276" w:lineRule="auto"/>
+              <w:ind w:left="0"/>
+              <w:rPr>
+                <w:rFonts w:ascii="Times New Roman" w:hAnsi="Times New Roman" w:cs="Times New Roman"/>
+                <w:sz w:val="20"/>
+                <w:szCs w:val="20"/>
+                <w:lang w:val="en-US"/>
+              </w:rPr>
+            </w:pPr>
+            <w:r>
+              <w:rPr>
+                <w:rFonts w:ascii="Times New Roman" w:hAnsi="Times New Roman" w:cs="Times New Roman"/>
+                <w:sz w:val="20"/>
+                <w:szCs w:val="20"/>
+                <w:lang w:val="en-US"/>
+              </w:rPr>
+              <w:t>Rohmat Nianto (2018)</w:t>
+            </w:r>
+          </w:p>
+        </w:tc>
+        <w:tc>
+          <w:tcPr>
+            <w:tcW w:w="1417" w:type="dxa"/>
+            <w:vAlign w:val="center"/>
+          </w:tcPr>
+          <w:p>
+            <w:pPr>
+              <w:pStyle w:val="ListParagraph"/>
+              <w:spacing w:line="276" w:lineRule="auto"/>
+              <w:ind w:left="0"/>
+              <w:jc w:val="center"/>
+              <w:rPr>
+                <w:rFonts w:ascii="Times New Roman" w:hAnsi="Times New Roman" w:cs="Times New Roman"/>
+                <w:sz w:val="20"/>
+                <w:szCs w:val="20"/>
+                <w:lang w:val="en-US"/>
+              </w:rPr>
+            </w:pPr>
+            <w:r>
+              <w:rPr>
+                <w:rFonts w:ascii="Times New Roman" w:hAnsi="Times New Roman" w:cs="Times New Roman"/>
+                <w:sz w:val="20"/>
+                <w:szCs w:val="20"/>
+                <w:lang w:val="en-US"/>
+              </w:rPr>
+              <w:t>Anatomi Tubuh Manusia</w:t>
+            </w:r>
+          </w:p>
+        </w:tc>
+        <w:tc>
+          <w:tcPr>
+            <w:tcW w:w="1418" w:type="dxa"/>
+            <w:vAlign w:val="center"/>
+          </w:tcPr>
+          <w:p>
+            <w:pPr>
+              <w:pStyle w:val="ListParagraph"/>
+              <w:spacing w:line="276" w:lineRule="auto"/>
+              <w:ind w:left="0"/>
+              <w:jc w:val="center"/>
+              <w:rPr>
+                <w:rFonts w:ascii="Times New Roman" w:hAnsi="Times New Roman" w:cs="Times New Roman"/>
+                <w:sz w:val="20"/>
+                <w:szCs w:val="20"/>
+                <w:lang w:val="en-US"/>
+              </w:rPr>
+            </w:pPr>
+            <w:r>
+              <w:rPr>
+                <w:rFonts w:ascii="Times New Roman" w:hAnsi="Times New Roman" w:cs="Times New Roman"/>
+                <w:sz w:val="20"/>
+                <w:szCs w:val="20"/>
+                <w:lang w:val="en-US"/>
+              </w:rPr>
+              <w:t>Multi Marker Silinder</w:t>
+            </w:r>
+          </w:p>
+        </w:tc>
+        <w:tc>
+          <w:tcPr>
+            <w:tcW w:w="1275" w:type="dxa"/>
+            <w:vAlign w:val="center"/>
+          </w:tcPr>
+          <w:p>
+            <w:pPr>
+              <w:pStyle w:val="ListParagraph"/>
+              <w:spacing w:line="276" w:lineRule="auto"/>
+              <w:ind w:left="0"/>
+              <w:jc w:val="center"/>
+              <w:rPr>
+                <w:rFonts w:ascii="Times New Roman" w:hAnsi="Times New Roman" w:cs="Times New Roman"/>
+                <w:sz w:val="20"/>
+                <w:szCs w:val="20"/>
+                <w:lang w:val="en-US"/>
+              </w:rPr>
+            </w:pPr>
+            <w:r>
+              <w:rPr>
+                <w:rFonts w:ascii="Times New Roman" w:hAnsi="Times New Roman" w:cs="Times New Roman"/>
+                <w:sz w:val="20"/>
+                <w:szCs w:val="20"/>
+                <w:lang w:val="en-US"/>
+              </w:rPr>
+              <w:t>C#</w:t>
+            </w:r>
+          </w:p>
+        </w:tc>
+        <w:tc>
+          <w:tcPr>
+            <w:tcW w:w="1134" w:type="dxa"/>
+            <w:vAlign w:val="center"/>
+          </w:tcPr>
+          <w:p>
+            <w:pPr>
+              <w:pStyle w:val="ListParagraph"/>
+              <w:spacing w:line="276" w:lineRule="auto"/>
+              <w:ind w:left="0"/>
+              <w:jc w:val="center"/>
+              <w:rPr>
+                <w:rFonts w:ascii="Times New Roman" w:hAnsi="Times New Roman" w:cs="Times New Roman"/>
+                <w:sz w:val="20"/>
+                <w:szCs w:val="20"/>
+                <w:lang w:val="en-US"/>
+              </w:rPr>
+            </w:pPr>
+            <w:r>
+              <w:rPr>
+                <w:rFonts w:ascii="Times New Roman" w:hAnsi="Times New Roman" w:cs="Times New Roman"/>
+                <w:sz w:val="20"/>
+                <w:szCs w:val="20"/>
+                <w:lang w:val="en-US"/>
+              </w:rPr>
+              <w:t>Android</w:t>
+            </w:r>
+          </w:p>
+        </w:tc>
+      </w:tr>
+      <w:tr>
+        <w:tc>
+          <w:tcPr>
+            <w:tcW w:w="461" w:type="dxa"/>
+            <w:vAlign w:val="center"/>
+          </w:tcPr>
+          <w:p>
+            <w:pPr>
+              <w:pStyle w:val="ListParagraph"/>
+              <w:spacing w:line="276" w:lineRule="auto"/>
+              <w:ind w:left="0"/>
+              <w:jc w:val="center"/>
+              <w:rPr>
+                <w:rFonts w:ascii="Times New Roman" w:hAnsi="Times New Roman" w:cs="Times New Roman"/>
+                <w:sz w:val="20"/>
+                <w:szCs w:val="20"/>
+                <w:lang w:val="en-US"/>
+              </w:rPr>
+            </w:pPr>
+            <w:r>
+              <w:rPr>
+                <w:rFonts w:ascii="Times New Roman" w:hAnsi="Times New Roman" w:cs="Times New Roman"/>
+                <w:sz w:val="20"/>
+                <w:szCs w:val="20"/>
+                <w:lang w:val="en-US"/>
+              </w:rPr>
+              <w:t>4</w:t>
+            </w:r>
+            <w:r>
+              <w:rPr>
+                <w:rFonts w:ascii="Times New Roman" w:hAnsi="Times New Roman" w:cs="Times New Roman"/>
+                <w:sz w:val="20"/>
+                <w:szCs w:val="20"/>
+                <w:lang w:val="en-US"/>
+              </w:rPr>
+              <w:t>.</w:t>
+            </w:r>
+          </w:p>
+        </w:tc>
+        <w:tc>
+          <w:tcPr>
+            <w:tcW w:w="1802" w:type="dxa"/>
+          </w:tcPr>
+          <w:p>
+            <w:pPr>
+              <w:pStyle w:val="ListParagraph"/>
+              <w:spacing w:line="276" w:lineRule="auto"/>
+              <w:ind w:left="0"/>
+              <w:rPr>
+                <w:rFonts w:ascii="Times New Roman" w:hAnsi="Times New Roman" w:cs="Times New Roman"/>
+                <w:sz w:val="20"/>
+                <w:szCs w:val="20"/>
+                <w:lang w:val="en-US"/>
+              </w:rPr>
+            </w:pPr>
+            <w:r>
+              <w:rPr>
+                <w:rFonts w:ascii="Times New Roman" w:hAnsi="Times New Roman" w:cs="Times New Roman"/>
+                <w:sz w:val="20"/>
+                <w:szCs w:val="20"/>
+                <w:lang w:val="en-US"/>
+              </w:rPr>
+              <w:t>Muhammad Widanarko (2019)</w:t>
+            </w:r>
+          </w:p>
+        </w:tc>
+        <w:tc>
+          <w:tcPr>
+            <w:tcW w:w="1417" w:type="dxa"/>
+            <w:vAlign w:val="center"/>
+          </w:tcPr>
+          <w:p>
+            <w:pPr>
+              <w:pStyle w:val="ListParagraph"/>
+              <w:spacing w:line="276" w:lineRule="auto"/>
+              <w:ind w:left="0"/>
+              <w:jc w:val="center"/>
+              <w:rPr>
+                <w:rFonts w:ascii="Times New Roman" w:hAnsi="Times New Roman" w:cs="Times New Roman"/>
+                <w:sz w:val="20"/>
+                <w:szCs w:val="20"/>
+                <w:lang w:val="en-US"/>
+              </w:rPr>
+            </w:pPr>
+            <w:r>
+              <w:rPr>
+                <w:rFonts w:ascii="Times New Roman" w:hAnsi="Times New Roman" w:cs="Times New Roman"/>
+                <w:sz w:val="20"/>
+                <w:szCs w:val="20"/>
+                <w:lang w:val="en-US"/>
+              </w:rPr>
+              <w:t>Pengenalan Buah</w:t>
+            </w:r>
+          </w:p>
+        </w:tc>
+        <w:tc>
+          <w:tcPr>
+            <w:tcW w:w="1418" w:type="dxa"/>
+            <w:vAlign w:val="center"/>
+          </w:tcPr>
+          <w:p>
+            <w:pPr>
+              <w:pStyle w:val="ListParagraph"/>
+              <w:spacing w:line="276" w:lineRule="auto"/>
+              <w:ind w:left="0"/>
+              <w:jc w:val="center"/>
+              <w:rPr>
+                <w:rFonts w:ascii="Times New Roman" w:hAnsi="Times New Roman" w:cs="Times New Roman"/>
+                <w:sz w:val="20"/>
+                <w:szCs w:val="20"/>
+                <w:lang w:val="en-US"/>
+              </w:rPr>
+            </w:pPr>
+            <w:r>
+              <w:rPr>
+                <w:rFonts w:ascii="Times New Roman" w:hAnsi="Times New Roman" w:cs="Times New Roman"/>
+                <w:sz w:val="20"/>
+                <w:szCs w:val="20"/>
+                <w:lang w:val="en-US"/>
+              </w:rPr>
+              <w:t>Marker Text Recognition and Tracking</w:t>
+            </w:r>
+          </w:p>
+        </w:tc>
+        <w:tc>
+          <w:tcPr>
+            <w:tcW w:w="1275" w:type="dxa"/>
+            <w:vAlign w:val="center"/>
+          </w:tcPr>
+          <w:p>
+            <w:pPr>
+              <w:pStyle w:val="ListParagraph"/>
+              <w:spacing w:line="276" w:lineRule="auto"/>
+              <w:ind w:left="0"/>
+              <w:jc w:val="center"/>
+              <w:rPr>
+                <w:rFonts w:ascii="Times New Roman" w:hAnsi="Times New Roman" w:cs="Times New Roman"/>
+                <w:sz w:val="20"/>
+                <w:szCs w:val="20"/>
+                <w:lang w:val="en-US"/>
+              </w:rPr>
+            </w:pPr>
+            <w:r>
+              <w:rPr>
+                <w:rFonts w:ascii="Times New Roman" w:hAnsi="Times New Roman" w:cs="Times New Roman"/>
+                <w:sz w:val="20"/>
+                <w:szCs w:val="20"/>
+                <w:lang w:val="en-US"/>
+              </w:rPr>
+              <w:t>C#</w:t>
+            </w:r>
+          </w:p>
+        </w:tc>
+        <w:tc>
+          <w:tcPr>
+            <w:tcW w:w="1134" w:type="dxa"/>
+            <w:vAlign w:val="center"/>
+          </w:tcPr>
+          <w:p>
+            <w:pPr>
+              <w:pStyle w:val="ListParagraph"/>
+              <w:spacing w:line="276" w:lineRule="auto"/>
+              <w:ind w:left="0"/>
+              <w:jc w:val="center"/>
+              <w:rPr>
+                <w:rFonts w:ascii="Times New Roman" w:hAnsi="Times New Roman" w:cs="Times New Roman"/>
+                <w:sz w:val="20"/>
+                <w:szCs w:val="20"/>
+                <w:lang w:val="en-US"/>
+              </w:rPr>
+            </w:pPr>
+            <w:r>
+              <w:rPr>
+                <w:rFonts w:ascii="Times New Roman" w:hAnsi="Times New Roman" w:cs="Times New Roman"/>
+                <w:sz w:val="20"/>
+                <w:szCs w:val="20"/>
+                <w:lang w:val="en-US"/>
+              </w:rPr>
+              <w:t>Android</w:t>
+            </w:r>
+          </w:p>
+        </w:tc>
+      </w:tr>
+      <w:tr>
+        <w:tc>
+          <w:tcPr>
+            <w:tcW w:w="461" w:type="dxa"/>
+            <w:vAlign w:val="center"/>
+          </w:tcPr>
+          <w:p>
+            <w:pPr>
+              <w:pStyle w:val="ListParagraph"/>
+              <w:spacing w:line="276" w:lineRule="auto"/>
+              <w:ind w:left="0"/>
+              <w:jc w:val="center"/>
+              <w:rPr>
+                <w:rFonts w:ascii="Times New Roman" w:hAnsi="Times New Roman" w:cs="Times New Roman"/>
+                <w:sz w:val="20"/>
+                <w:szCs w:val="20"/>
+                <w:lang w:val="en-US"/>
+              </w:rPr>
+            </w:pPr>
+            <w:r>
+              <w:rPr>
+                <w:rFonts w:ascii="Times New Roman" w:hAnsi="Times New Roman" w:cs="Times New Roman"/>
+                <w:sz w:val="20"/>
+                <w:szCs w:val="20"/>
+                <w:lang w:val="en-US"/>
+              </w:rPr>
+              <w:t>5.</w:t>
+            </w:r>
+          </w:p>
+        </w:tc>
+        <w:tc>
+          <w:tcPr>
+            <w:tcW w:w="1802" w:type="dxa"/>
+          </w:tcPr>
+          <w:p>
+            <w:pPr>
+              <w:pStyle w:val="ListParagraph"/>
+              <w:spacing w:line="276" w:lineRule="auto"/>
+              <w:ind w:left="0"/>
+              <w:rPr>
+                <w:rFonts w:ascii="Times New Roman" w:hAnsi="Times New Roman" w:cs="Times New Roman"/>
+                <w:sz w:val="20"/>
+                <w:szCs w:val="20"/>
+                <w:lang w:val="en-US"/>
+              </w:rPr>
+            </w:pPr>
+            <w:r>
+              <w:rPr>
+                <w:rFonts w:ascii="Times New Roman" w:hAnsi="Times New Roman" w:cs="Times New Roman"/>
+                <w:sz w:val="20"/>
+                <w:szCs w:val="20"/>
+                <w:lang w:val="en-US"/>
+              </w:rPr>
+              <w:t xml:space="preserve">Usulan Peneliti </w:t>
+            </w:r>
+            <w:r>
+              <w:rPr>
+                <w:rFonts w:ascii="Times New Roman" w:hAnsi="Times New Roman" w:cs="Times New Roman"/>
+                <w:sz w:val="20"/>
+                <w:szCs w:val="20"/>
+                <w:lang w:val="en-US"/>
+              </w:rPr>
+              <w:t xml:space="preserve">: </w:t>
+            </w:r>
+            <w:r>
+              <w:rPr>
+                <w:rFonts w:ascii="Times New Roman" w:hAnsi="Times New Roman" w:cs="Times New Roman"/>
+                <w:sz w:val="20"/>
+                <w:szCs w:val="20"/>
+                <w:lang w:val="en-US"/>
+              </w:rPr>
+              <w:t>Adetiya Burhasan Putra (2020)</w:t>
+            </w:r>
+          </w:p>
+        </w:tc>
+        <w:tc>
+          <w:tcPr>
+            <w:tcW w:w="1417" w:type="dxa"/>
+            <w:vAlign w:val="center"/>
+          </w:tcPr>
+          <w:p>
+            <w:pPr>
+              <w:pStyle w:val="ListParagraph"/>
+              <w:spacing w:line="276" w:lineRule="auto"/>
+              <w:ind w:left="0"/>
+              <w:jc w:val="center"/>
+              <w:rPr>
+                <w:rFonts w:ascii="Times New Roman" w:hAnsi="Times New Roman" w:cs="Times New Roman"/>
+                <w:sz w:val="20"/>
+                <w:szCs w:val="20"/>
+                <w:lang w:val="en-US"/>
+              </w:rPr>
+            </w:pPr>
+            <w:r>
+              <w:rPr>
+                <w:rFonts w:ascii="Times New Roman" w:hAnsi="Times New Roman" w:cs="Times New Roman"/>
+                <w:sz w:val="20"/>
+                <w:szCs w:val="20"/>
+                <w:lang w:val="en-US"/>
+              </w:rPr>
+              <w:t>Pengenalan Kendaraan</w:t>
+            </w:r>
+          </w:p>
+        </w:tc>
+        <w:tc>
+          <w:tcPr>
+            <w:tcW w:w="1418" w:type="dxa"/>
+            <w:vAlign w:val="center"/>
+          </w:tcPr>
+          <w:p>
+            <w:pPr>
+              <w:pStyle w:val="ListParagraph"/>
+              <w:spacing w:line="276" w:lineRule="auto"/>
+              <w:ind w:left="0"/>
+              <w:jc w:val="center"/>
+              <w:rPr>
+                <w:rFonts w:ascii="Times New Roman" w:hAnsi="Times New Roman" w:cs="Times New Roman"/>
+                <w:sz w:val="20"/>
+                <w:szCs w:val="20"/>
+                <w:lang w:val="en-US"/>
+              </w:rPr>
+            </w:pPr>
+            <w:r>
+              <w:rPr>
+                <w:rFonts w:ascii="Times New Roman" w:hAnsi="Times New Roman" w:cs="Times New Roman"/>
+                <w:sz w:val="20"/>
+                <w:szCs w:val="20"/>
+                <w:lang w:val="en-US"/>
+              </w:rPr>
+              <w:t xml:space="preserve">Marker </w:t>
+            </w:r>
+            <w:r>
+              <w:rPr>
+                <w:rFonts w:ascii="Times New Roman" w:hAnsi="Times New Roman" w:cs="Times New Roman"/>
+                <w:sz w:val="20"/>
+                <w:szCs w:val="20"/>
+                <w:lang w:val="en-US"/>
+              </w:rPr>
+              <w:t>Object Recognition</w:t>
+            </w:r>
+          </w:p>
+        </w:tc>
+        <w:tc>
+          <w:tcPr>
+            <w:tcW w:w="1275" w:type="dxa"/>
+            <w:vAlign w:val="center"/>
+          </w:tcPr>
+          <w:p>
+            <w:pPr>
+              <w:pStyle w:val="ListParagraph"/>
+              <w:spacing w:line="276" w:lineRule="auto"/>
+              <w:ind w:left="0"/>
+              <w:jc w:val="center"/>
+              <w:rPr>
+                <w:rFonts w:ascii="Times New Roman" w:hAnsi="Times New Roman" w:cs="Times New Roman"/>
+                <w:sz w:val="20"/>
+                <w:szCs w:val="20"/>
+                <w:lang w:val="en-US"/>
+              </w:rPr>
+            </w:pPr>
+            <w:r>
+              <w:rPr>
+                <w:rFonts w:ascii="Times New Roman" w:hAnsi="Times New Roman" w:cs="Times New Roman"/>
+                <w:sz w:val="20"/>
+                <w:szCs w:val="20"/>
+                <w:lang w:val="en-US"/>
+              </w:rPr>
+              <w:t>C#</w:t>
+            </w:r>
+          </w:p>
+        </w:tc>
+        <w:tc>
+          <w:tcPr>
+            <w:tcW w:w="1134" w:type="dxa"/>
+            <w:vAlign w:val="center"/>
+          </w:tcPr>
+          <w:p>
+            <w:pPr>
+              <w:pStyle w:val="ListParagraph"/>
+              <w:spacing w:line="276" w:lineRule="auto"/>
+              <w:ind w:left="0"/>
+              <w:jc w:val="center"/>
+              <w:rPr>
+                <w:rFonts w:ascii="Times New Roman" w:hAnsi="Times New Roman" w:cs="Times New Roman"/>
+                <w:sz w:val="20"/>
+                <w:szCs w:val="20"/>
+                <w:lang w:val="en-US"/>
+              </w:rPr>
+            </w:pPr>
+            <w:r>
+              <w:rPr>
+                <w:rFonts w:ascii="Times New Roman" w:hAnsi="Times New Roman" w:cs="Times New Roman"/>
+                <w:sz w:val="20"/>
+                <w:szCs w:val="20"/>
+                <w:lang w:val="en-US"/>
+              </w:rPr>
+              <w:t>Android</w:t>
+            </w:r>
+          </w:p>
+        </w:tc>
+      </w:tr>
+    </w:tbl>
+    <w:p>
+      <w:pPr>
+        <w:spacing w:line="360" w:lineRule="auto"/>
+        <w:rPr>
+          <w:rFonts w:ascii="Times New Roman" w:hAnsi="Times New Roman" w:cs="Times New Roman"/>
+          <w:lang w:val="en-US"/>
+        </w:rPr>
+      </w:pPr>
+    </w:p>
+    <w:p>
+      <w:pPr>
+        <w:spacing w:line="360" w:lineRule="auto"/>
+        <w:ind w:left="426" w:firstLine="425"/>
+        <w:jc w:val="both"/>
+        <w:rPr>
+          <w:rFonts w:ascii="Times New Roman" w:hAnsi="Times New Roman" w:cs="Times New Roman"/>
+          <w:lang w:val="en-US"/>
+        </w:rPr>
+      </w:pPr>
+      <w:r>
+        <w:rPr>
+          <w:rFonts w:ascii="Times New Roman" w:hAnsi="Times New Roman" w:cs="Times New Roman"/>
+          <w:lang w:val="en-US"/>
+        </w:rPr>
+        <w:t xml:space="preserve">Penelitian Augmented Reality pernah dibuat sebelumnya oleh Surya David Pratama, 2017 dengan judul skripsi “Pengenalan Binatang Menggunakan Teknologi Augmented Reality Sebagai Media Pembelajaran”. Pada penelitian tersebut menampilkan objek animasi binatang 3D dan informasi lainnya bebasis android dengan menggunakan metode </w:t>
+      </w:r>
+      <w:r>
+        <w:rPr>
+          <w:rFonts w:ascii="Times New Roman" w:hAnsi="Times New Roman" w:cs="Times New Roman"/>
+          <w:lang w:val="en-US"/>
+        </w:rPr>
+        <w:t>marker based yaitu image target</w:t>
+      </w:r>
+      <w:r>
+        <w:rPr>
+          <w:rFonts w:ascii="Times New Roman" w:hAnsi="Times New Roman" w:cs="Times New Roman"/>
+          <w:lang w:val="en-US"/>
+        </w:rPr>
+        <w:t>.</w:t>
+      </w:r>
+    </w:p>
+    <w:p>
+      <w:pPr>
+        <w:spacing w:line="360" w:lineRule="auto"/>
+        <w:ind w:left="426" w:firstLine="425"/>
+        <w:jc w:val="both"/>
+        <w:rPr>
+          <w:rFonts w:ascii="Times New Roman" w:hAnsi="Times New Roman" w:cs="Times New Roman"/>
+          <w:lang w:val="en-US"/>
+        </w:rPr>
+      </w:pPr>
+      <w:r>
+        <w:rPr>
+          <w:rFonts w:ascii="Times New Roman" w:hAnsi="Times New Roman" w:cs="Times New Roman"/>
+          <w:lang w:val="en-US"/>
+        </w:rPr>
+        <w:t>Penelitian AR lainnya dibuat oleh Ridha Naufal, 2018 dengan judul skripsi “Penerapan Multi Marker Pada Augmented Reality untuk Pengenalan Komponen Hardware Komputer Berbasis Android”. Hasil akhir penelitian tersebut menampilkan objek 3D hardware komputer dengan menggunakan metode multi marker</w:t>
+      </w:r>
+      <w:r>
+        <w:rPr>
+          <w:rFonts w:ascii="Times New Roman" w:hAnsi="Times New Roman" w:cs="Times New Roman"/>
+          <w:lang w:val="en-US"/>
+        </w:rPr>
+        <w:t xml:space="preserve"> </w:t>
+      </w:r>
+      <w:r>
+        <w:rPr>
+          <w:rFonts w:ascii="Times New Roman" w:hAnsi="Times New Roman" w:cs="Times New Roman"/>
+          <w:lang w:val="en-US"/>
+        </w:rPr>
+        <w:t>cuboid</w:t>
+      </w:r>
+      <w:r>
+        <w:rPr>
+          <w:rFonts w:ascii="Times New Roman" w:hAnsi="Times New Roman" w:cs="Times New Roman"/>
+          <w:lang w:val="en-US"/>
+        </w:rPr>
+        <w:t>.</w:t>
+      </w:r>
+    </w:p>
+    <w:p>
+      <w:pPr>
+        <w:spacing w:line="360" w:lineRule="auto"/>
+        <w:ind w:left="426" w:firstLine="425"/>
+        <w:jc w:val="both"/>
+        <w:rPr>
+          <w:rFonts w:ascii="Times New Roman" w:hAnsi="Times New Roman" w:cs="Times New Roman"/>
+          <w:lang w:val="en-US"/>
+        </w:rPr>
+      </w:pPr>
+      <w:r>
+        <w:rPr>
+          <w:rFonts w:ascii="Times New Roman" w:hAnsi="Times New Roman" w:cs="Times New Roman"/>
+          <w:lang w:val="en-US"/>
+        </w:rPr>
+        <w:t>Penelitian yang dilakukan oleh Rohmat Nianto, 2018 dengan judul skripsi “</w:t>
+      </w:r>
+      <w:r>
+        <w:rPr>
+          <w:rFonts w:ascii="Times New Roman" w:hAnsi="Times New Roman" w:cs="Times New Roman"/>
+          <w:lang w:val="en-US"/>
+        </w:rPr>
+        <w:t>Pembelajaran Anatomi Lengan Menggunakan Multi Marker Silinder</w:t>
+      </w:r>
+      <w:r>
+        <w:rPr>
+          <w:rFonts w:ascii="Times New Roman" w:hAnsi="Times New Roman" w:cs="Times New Roman"/>
+          <w:lang w:val="en-US"/>
+        </w:rPr>
+        <w:t xml:space="preserve">”, dimana hasil aplikasi yang ditampilkan adalah berupa bentuk visual 3D anatomi tubuh dengan menggunakan metode </w:t>
+      </w:r>
+      <w:r>
+        <w:rPr>
+          <w:rFonts w:ascii="Times New Roman" w:hAnsi="Times New Roman" w:cs="Times New Roman"/>
+          <w:lang w:val="en-US"/>
+        </w:rPr>
+        <w:t xml:space="preserve">multi </w:t>
+      </w:r>
+      <w:r>
+        <w:rPr>
+          <w:rFonts w:ascii="Times New Roman" w:hAnsi="Times New Roman" w:cs="Times New Roman"/>
+          <w:lang w:val="en-US"/>
+        </w:rPr>
+        <w:t>marker silinder</w:t>
+      </w:r>
+      <w:r>
+        <w:rPr>
+          <w:rFonts w:ascii="Times New Roman" w:hAnsi="Times New Roman" w:cs="Times New Roman"/>
+          <w:lang w:val="en-US"/>
+        </w:rPr>
+        <w:t>.</w:t>
+      </w:r>
+    </w:p>
+    <w:p>
+      <w:pPr>
+        <w:spacing w:line="360" w:lineRule="auto"/>
+        <w:ind w:left="426" w:firstLine="425"/>
+        <w:jc w:val="both"/>
+        <w:rPr>
+          <w:rFonts w:ascii="Times New Roman" w:hAnsi="Times New Roman" w:cs="Times New Roman"/>
+          <w:lang w:val="en-US"/>
+        </w:rPr>
+      </w:pPr>
+      <w:r>
+        <w:rPr>
+          <w:rFonts w:ascii="Times New Roman" w:hAnsi="Times New Roman" w:cs="Times New Roman"/>
+          <w:lang w:val="en-US"/>
+        </w:rPr>
+        <w:t xml:space="preserve">Pada tahun 2019 Muhammad Widanarko, melakukan penelitian dengan judul skripsi “Pengenalan Buah Menggunakan Teknologi Augmented Reality </w:t>
+      </w:r>
+      <w:r>
+        <w:rPr>
+          <w:rFonts w:ascii="Times New Roman" w:hAnsi="Times New Roman" w:cs="Times New Roman"/>
+          <w:lang w:val="en-US"/>
+        </w:rPr>
+        <w:lastRenderedPageBreak/>
+        <w:t>Dengan Metode Marker Text Recognition And Tracking Berbasis Android”. Penelitian tersebut menghasilkan aplikasi yang dapat menampilkan karakter buah dan informasi lain dengan menggunakan salah satu metode marker yaitu text recognition.</w:t>
+      </w:r>
+    </w:p>
+    <w:p>
+      <w:pPr>
+        <w:spacing w:line="360" w:lineRule="auto"/>
+        <w:ind w:left="426" w:firstLine="425"/>
+        <w:jc w:val="both"/>
+        <w:rPr>
+          <w:rFonts w:ascii="Times New Roman" w:hAnsi="Times New Roman" w:cs="Times New Roman"/>
           <w:lang w:val="en-US"/>
         </w:rPr>
       </w:pPr>
       <w:bookmarkStart w:id="0" w:name="_GoBack"/>
       <w:bookmarkEnd w:id="0"/>
+      <w:r>
+        <w:rPr>
+          <w:rFonts w:ascii="Times New Roman" w:hAnsi="Times New Roman" w:cs="Times New Roman"/>
+          <w:lang w:val="en-US"/>
+        </w:rPr>
+        <w:t xml:space="preserve">Usulan penelitian yang membedakan </w:t>
+      </w:r>
+      <w:r>
+        <w:rPr>
+          <w:rFonts w:ascii="Times New Roman" w:hAnsi="Times New Roman" w:cs="Times New Roman"/>
+          <w:lang w:val="en-US"/>
+        </w:rPr>
+        <w:t>dengan yang lain adalah menampilkan karakter animasi 3D bentuk kendaraan beserta informasinya dalam bentuk suara dan tulisan, berdasarkan marker yang digunakan berupa objek nyata 3D atau riil yang dipilih.</w:t>
+      </w:r>
+    </w:p>
+    <w:p>
+      <w:pPr>
+        <w:spacing w:line="360" w:lineRule="auto"/>
+        <w:ind w:left="426" w:firstLine="425"/>
+        <w:jc w:val="both"/>
+        <w:rPr>
+          <w:rFonts w:ascii="Times New Roman" w:hAnsi="Times New Roman" w:cs="Times New Roman"/>
+          <w:sz w:val="10"/>
+          <w:szCs w:val="10"/>
+          <w:lang w:val="en-US"/>
+        </w:rPr>
+      </w:pPr>
     </w:p>
     <w:p>
       <w:pPr>
@@ -271,37 +2850,774 @@
           <w:lang w:val="en-US"/>
         </w:rPr>
       </w:pPr>
-      <w:proofErr w:type="spellStart"/>
-      <w:r>
-        <w:rPr>
-          <w:rFonts w:ascii="Times New Roman" w:hAnsi="Times New Roman" w:cs="Times New Roman"/>
-          <w:b/>
-          <w:bCs/>
-          <w:lang w:val="en-US"/>
-        </w:rPr>
-        <w:t>Rumusan</w:t>
-      </w:r>
-      <w:proofErr w:type="spellEnd"/>
-      <w:r>
-        <w:rPr>
-          <w:rFonts w:ascii="Times New Roman" w:hAnsi="Times New Roman" w:cs="Times New Roman"/>
-          <w:b/>
-          <w:bCs/>
-          <w:lang w:val="en-US"/>
-        </w:rPr>
-        <w:t xml:space="preserve"> </w:t>
-      </w:r>
-      <w:proofErr w:type="spellStart"/>
-      <w:r>
-        <w:rPr>
-          <w:rFonts w:ascii="Times New Roman" w:hAnsi="Times New Roman" w:cs="Times New Roman"/>
-          <w:b/>
-          <w:bCs/>
-          <w:lang w:val="en-US"/>
-        </w:rPr>
-        <w:t>Masalah</w:t>
-      </w:r>
-      <w:proofErr w:type="spellEnd"/>
+      <w:r>
+        <w:rPr>
+          <w:rFonts w:ascii="Times New Roman" w:hAnsi="Times New Roman" w:cs="Times New Roman"/>
+          <w:b/>
+          <w:lang w:val="en-US"/>
+        </w:rPr>
+        <w:t>A</w:t>
+      </w:r>
+      <w:r>
+        <w:rPr>
+          <w:rFonts w:ascii="Times New Roman" w:hAnsi="Times New Roman" w:cs="Times New Roman"/>
+          <w:b/>
+          <w:lang w:val="id-ID"/>
+        </w:rPr>
+        <w:t>nalisis Kebutuhan</w:t>
+      </w:r>
+    </w:p>
+    <w:p>
+      <w:pPr>
+        <w:pStyle w:val="ListParagraph"/>
+        <w:numPr>
+          <w:ilvl w:val="0"/>
+          <w:numId w:val="4"/>
+        </w:numPr>
+        <w:spacing w:line="360" w:lineRule="auto"/>
+        <w:rPr>
+          <w:rFonts w:ascii="Times New Roman" w:hAnsi="Times New Roman" w:cs="Times New Roman"/>
+          <w:b/>
+          <w:bCs/>
+          <w:lang w:val="en-US"/>
+        </w:rPr>
+      </w:pPr>
+      <w:r>
+        <w:rPr>
+          <w:rFonts w:ascii="Times New Roman" w:hAnsi="Times New Roman" w:cs="Times New Roman"/>
+          <w:b/>
+          <w:lang w:val="en-US"/>
+        </w:rPr>
+        <w:t>Kebutuhan Masukan Sistem</w:t>
+      </w:r>
+    </w:p>
+    <w:p>
+      <w:pPr>
+        <w:pStyle w:val="ListParagraph"/>
+        <w:spacing w:line="360" w:lineRule="auto"/>
+        <w:ind w:left="786"/>
+        <w:jc w:val="both"/>
+        <w:rPr>
+          <w:rFonts w:ascii="Times New Roman" w:hAnsi="Times New Roman" w:cs="Times New Roman"/>
+          <w:bCs/>
+          <w:lang w:val="en-US"/>
+        </w:rPr>
+      </w:pPr>
+      <w:r>
+        <w:rPr>
+          <w:rFonts w:ascii="Times New Roman" w:hAnsi="Times New Roman" w:cs="Times New Roman"/>
+          <w:bCs/>
+          <w:lang w:val="en-US"/>
+        </w:rPr>
+        <w:t xml:space="preserve">Kebutuhan masukan atau input pada aplikasi adalah </w:t>
+      </w:r>
+      <w:r>
+        <w:rPr>
+          <w:rFonts w:ascii="Times New Roman" w:hAnsi="Times New Roman" w:cs="Times New Roman"/>
+          <w:bCs/>
+          <w:lang w:val="en-US"/>
+        </w:rPr>
+        <w:t>berupa marker objek, kamera untuk mendeteksi marker dan touch input untuk berinteraksi dengan objek visual.</w:t>
+      </w:r>
+    </w:p>
+    <w:p>
+      <w:pPr>
+        <w:pStyle w:val="ListParagraph"/>
+        <w:numPr>
+          <w:ilvl w:val="0"/>
+          <w:numId w:val="4"/>
+        </w:numPr>
+        <w:spacing w:line="360" w:lineRule="auto"/>
+        <w:rPr>
+          <w:rFonts w:ascii="Times New Roman" w:hAnsi="Times New Roman" w:cs="Times New Roman"/>
+          <w:b/>
+          <w:bCs/>
+          <w:lang w:val="en-US"/>
+        </w:rPr>
+      </w:pPr>
+      <w:r>
+        <w:rPr>
+          <w:rFonts w:ascii="Times New Roman" w:hAnsi="Times New Roman" w:cs="Times New Roman"/>
+          <w:b/>
+          <w:lang w:val="en-US"/>
+        </w:rPr>
+        <w:t>Kebutuhan Proses Sistem</w:t>
+      </w:r>
+    </w:p>
+    <w:p>
+      <w:pPr>
+        <w:pStyle w:val="ListParagraph"/>
+        <w:spacing w:line="360" w:lineRule="auto"/>
+        <w:ind w:left="786"/>
+        <w:jc w:val="both"/>
+        <w:rPr>
+          <w:rFonts w:ascii="Times New Roman" w:hAnsi="Times New Roman" w:cs="Times New Roman"/>
+          <w:bCs/>
+          <w:lang w:val="en-US"/>
+        </w:rPr>
+      </w:pPr>
+      <w:r>
+        <w:rPr>
+          <w:rFonts w:ascii="Times New Roman" w:hAnsi="Times New Roman" w:cs="Times New Roman"/>
+          <w:bCs/>
+          <w:lang w:val="en-US"/>
+        </w:rPr>
+        <w:t xml:space="preserve">Aplikasi melakukan proses tracking melalui kamera </w:t>
+      </w:r>
+      <w:r>
+        <w:rPr>
+          <w:rFonts w:ascii="Times New Roman" w:hAnsi="Times New Roman" w:cs="Times New Roman"/>
+          <w:bCs/>
+          <w:lang w:val="en-US"/>
+        </w:rPr>
+        <w:t xml:space="preserve">pada </w:t>
+      </w:r>
+      <w:r>
+        <w:rPr>
+          <w:rFonts w:ascii="Times New Roman" w:hAnsi="Times New Roman" w:cs="Times New Roman"/>
+          <w:bCs/>
+          <w:lang w:val="en-US"/>
+        </w:rPr>
+        <w:t xml:space="preserve">device </w:t>
+      </w:r>
+      <w:r>
+        <w:rPr>
+          <w:rFonts w:ascii="Times New Roman" w:hAnsi="Times New Roman" w:cs="Times New Roman"/>
+          <w:bCs/>
+          <w:lang w:val="en-US"/>
+        </w:rPr>
+        <w:t xml:space="preserve">android </w:t>
+      </w:r>
+      <w:r>
+        <w:rPr>
+          <w:rFonts w:ascii="Times New Roman" w:hAnsi="Times New Roman" w:cs="Times New Roman"/>
+          <w:bCs/>
+          <w:lang w:val="en-US"/>
+        </w:rPr>
+        <w:t xml:space="preserve">yang </w:t>
+      </w:r>
+      <w:r>
+        <w:rPr>
+          <w:rFonts w:ascii="Times New Roman" w:hAnsi="Times New Roman" w:cs="Times New Roman"/>
+          <w:bCs/>
+          <w:lang w:val="en-US"/>
+        </w:rPr>
+        <w:t xml:space="preserve">kemudian </w:t>
+      </w:r>
+      <w:r>
+        <w:rPr>
+          <w:rFonts w:ascii="Times New Roman" w:hAnsi="Times New Roman" w:cs="Times New Roman"/>
+          <w:bCs/>
+          <w:lang w:val="en-US"/>
+        </w:rPr>
+        <w:t>akan mendeteksi dan mencocokkan pola marker sesuai dengan yang ada pada database</w:t>
+      </w:r>
+      <w:r>
+        <w:rPr>
+          <w:rFonts w:ascii="Times New Roman" w:hAnsi="Times New Roman" w:cs="Times New Roman"/>
+          <w:bCs/>
+          <w:lang w:val="en-US"/>
+        </w:rPr>
+        <w:t xml:space="preserve">, selanjutnya aplikasi akan menampilkan </w:t>
+      </w:r>
+      <w:r>
+        <w:rPr>
+          <w:rFonts w:ascii="Times New Roman" w:hAnsi="Times New Roman" w:cs="Times New Roman"/>
+          <w:bCs/>
+          <w:lang w:val="en-US"/>
+        </w:rPr>
+        <w:t xml:space="preserve">karakter visual berdasarkan </w:t>
+      </w:r>
+      <w:r>
+        <w:rPr>
+          <w:rFonts w:ascii="Times New Roman" w:hAnsi="Times New Roman" w:cs="Times New Roman"/>
+          <w:bCs/>
+          <w:lang w:val="en-US"/>
+        </w:rPr>
+        <w:t>hasil tracking dengan database tersebut.</w:t>
+      </w:r>
+    </w:p>
+    <w:p>
+      <w:pPr>
+        <w:pStyle w:val="ListParagraph"/>
+        <w:numPr>
+          <w:ilvl w:val="0"/>
+          <w:numId w:val="4"/>
+        </w:numPr>
+        <w:spacing w:line="360" w:lineRule="auto"/>
+        <w:rPr>
+          <w:rFonts w:ascii="Times New Roman" w:hAnsi="Times New Roman" w:cs="Times New Roman"/>
+          <w:b/>
+          <w:bCs/>
+          <w:lang w:val="en-US"/>
+        </w:rPr>
+      </w:pPr>
+      <w:r>
+        <w:rPr>
+          <w:rFonts w:ascii="Times New Roman" w:hAnsi="Times New Roman" w:cs="Times New Roman"/>
+          <w:b/>
+          <w:lang w:val="en-US"/>
+        </w:rPr>
+        <w:t>Kebutuhan Keluaran Sistem</w:t>
+      </w:r>
+    </w:p>
+    <w:p>
+      <w:pPr>
+        <w:pStyle w:val="ListParagraph"/>
+        <w:spacing w:line="360" w:lineRule="auto"/>
+        <w:ind w:left="786"/>
+        <w:jc w:val="both"/>
+        <w:rPr>
+          <w:rFonts w:ascii="Times New Roman" w:hAnsi="Times New Roman" w:cs="Times New Roman"/>
+          <w:bCs/>
+          <w:lang w:val="en-US"/>
+        </w:rPr>
+      </w:pPr>
+      <w:r>
+        <w:rPr>
+          <w:rFonts w:ascii="Times New Roman" w:hAnsi="Times New Roman" w:cs="Times New Roman"/>
+          <w:bCs/>
+          <w:lang w:val="en-US"/>
+        </w:rPr>
+        <w:t xml:space="preserve">Kebutuhan keluaran </w:t>
+      </w:r>
+      <w:r>
+        <w:rPr>
+          <w:rFonts w:ascii="Times New Roman" w:hAnsi="Times New Roman" w:cs="Times New Roman"/>
+          <w:bCs/>
+          <w:lang w:val="en-US"/>
+        </w:rPr>
+        <w:t xml:space="preserve">pada aplikasi </w:t>
+      </w:r>
+      <w:r>
+        <w:rPr>
+          <w:rFonts w:ascii="Times New Roman" w:hAnsi="Times New Roman" w:cs="Times New Roman"/>
+          <w:bCs/>
+          <w:lang w:val="en-US"/>
+        </w:rPr>
+        <w:t>yaitu menampilkan bentuk visual</w:t>
+      </w:r>
+      <w:r>
+        <w:rPr>
+          <w:rFonts w:ascii="Times New Roman" w:hAnsi="Times New Roman" w:cs="Times New Roman"/>
+          <w:bCs/>
+          <w:lang w:val="en-US"/>
+        </w:rPr>
+        <w:t xml:space="preserve"> objek animasi 3D kendaraan dan inf</w:t>
+      </w:r>
+      <w:r>
+        <w:rPr>
+          <w:rFonts w:ascii="Times New Roman" w:hAnsi="Times New Roman" w:cs="Times New Roman"/>
+          <w:bCs/>
+          <w:lang w:val="en-US"/>
+        </w:rPr>
+        <w:t>or</w:t>
+      </w:r>
+      <w:r>
+        <w:rPr>
+          <w:rFonts w:ascii="Times New Roman" w:hAnsi="Times New Roman" w:cs="Times New Roman"/>
+          <w:bCs/>
+          <w:lang w:val="en-US"/>
+        </w:rPr>
+        <w:t>masi lain</w:t>
+      </w:r>
+      <w:r>
+        <w:rPr>
+          <w:rFonts w:ascii="Times New Roman" w:hAnsi="Times New Roman" w:cs="Times New Roman"/>
+          <w:bCs/>
+          <w:lang w:val="en-US"/>
+        </w:rPr>
+        <w:t>nya</w:t>
+      </w:r>
+      <w:r>
+        <w:rPr>
+          <w:rFonts w:ascii="Times New Roman" w:hAnsi="Times New Roman" w:cs="Times New Roman"/>
+          <w:bCs/>
+          <w:lang w:val="en-US"/>
+        </w:rPr>
+        <w:t xml:space="preserve"> berupa text dan suara.</w:t>
+      </w:r>
+    </w:p>
+    <w:p>
+      <w:pPr>
+        <w:pStyle w:val="ListParagraph"/>
+        <w:numPr>
+          <w:ilvl w:val="0"/>
+          <w:numId w:val="4"/>
+        </w:numPr>
+        <w:spacing w:line="360" w:lineRule="auto"/>
+        <w:rPr>
+          <w:rFonts w:ascii="Times New Roman" w:hAnsi="Times New Roman" w:cs="Times New Roman"/>
+          <w:b/>
+          <w:bCs/>
+          <w:lang w:val="en-US"/>
+        </w:rPr>
+      </w:pPr>
+      <w:r>
+        <w:rPr>
+          <w:rFonts w:ascii="Times New Roman" w:hAnsi="Times New Roman" w:cs="Times New Roman"/>
+          <w:b/>
+          <w:lang w:val="en-US"/>
+        </w:rPr>
+        <w:t>Kebutuhan</w:t>
+      </w:r>
+      <w:r>
+        <w:rPr>
+          <w:rFonts w:ascii="Times New Roman" w:hAnsi="Times New Roman" w:cs="Times New Roman"/>
+          <w:b/>
+          <w:lang w:val="en-US"/>
+        </w:rPr>
+        <w:t xml:space="preserve"> Perangkat Lunak</w:t>
+      </w:r>
+    </w:p>
+    <w:p>
+      <w:pPr>
+        <w:pStyle w:val="ListParagraph"/>
+        <w:spacing w:line="360" w:lineRule="auto"/>
+        <w:ind w:left="786"/>
+        <w:jc w:val="both"/>
+        <w:rPr>
+          <w:rFonts w:ascii="Times New Roman" w:hAnsi="Times New Roman" w:cs="Times New Roman"/>
+          <w:lang w:val="en-US"/>
+        </w:rPr>
+      </w:pPr>
+      <w:r>
+        <w:rPr>
+          <w:rFonts w:ascii="Times New Roman" w:hAnsi="Times New Roman" w:cs="Times New Roman"/>
+          <w:lang w:val="en-US"/>
+        </w:rPr>
+        <w:t>Per</w:t>
+      </w:r>
+      <w:r>
+        <w:rPr>
+          <w:rFonts w:ascii="Times New Roman" w:hAnsi="Times New Roman" w:cs="Times New Roman"/>
+          <w:lang w:val="en-US"/>
+        </w:rPr>
+        <w:t>a</w:t>
+      </w:r>
+      <w:r>
+        <w:rPr>
+          <w:rFonts w:ascii="Times New Roman" w:hAnsi="Times New Roman" w:cs="Times New Roman"/>
+          <w:lang w:val="en-US"/>
+        </w:rPr>
+        <w:t xml:space="preserve">ngkat </w:t>
+      </w:r>
+      <w:r>
+        <w:rPr>
+          <w:rFonts w:ascii="Times New Roman" w:hAnsi="Times New Roman" w:cs="Times New Roman"/>
+          <w:lang w:val="en-US"/>
+        </w:rPr>
+        <w:t>lunak atau software yang digunakan dalam membangun aplikasi ini adalah sebagai berikut:</w:t>
+      </w:r>
+    </w:p>
+    <w:p>
+      <w:pPr>
+        <w:pStyle w:val="ListParagraph"/>
+        <w:numPr>
+          <w:ilvl w:val="0"/>
+          <w:numId w:val="5"/>
+        </w:numPr>
+        <w:spacing w:line="360" w:lineRule="auto"/>
+        <w:rPr>
+          <w:rFonts w:ascii="Times New Roman" w:hAnsi="Times New Roman" w:cs="Times New Roman"/>
+          <w:lang w:val="en-US"/>
+        </w:rPr>
+      </w:pPr>
+      <w:r>
+        <w:rPr>
+          <w:rFonts w:ascii="Times New Roman" w:hAnsi="Times New Roman" w:cs="Times New Roman"/>
+          <w:lang w:val="en-US"/>
+        </w:rPr>
+        <w:t xml:space="preserve">Unity 3D </w:t>
+      </w:r>
+      <w:r>
+        <w:rPr>
+          <w:rFonts w:ascii="Times New Roman" w:hAnsi="Times New Roman" w:cs="Times New Roman"/>
+          <w:lang w:val="en-US"/>
+        </w:rPr>
+        <w:t>v2018.2.20f1</w:t>
+      </w:r>
+      <w:r>
+        <w:rPr>
+          <w:rFonts w:ascii="Times New Roman" w:hAnsi="Times New Roman" w:cs="Times New Roman"/>
+          <w:lang w:val="en-US"/>
+        </w:rPr>
+        <w:t xml:space="preserve"> Personal,</w:t>
+      </w:r>
+    </w:p>
+    <w:p>
+      <w:pPr>
+        <w:pStyle w:val="ListParagraph"/>
+        <w:numPr>
+          <w:ilvl w:val="0"/>
+          <w:numId w:val="5"/>
+        </w:numPr>
+        <w:spacing w:line="360" w:lineRule="auto"/>
+        <w:rPr>
+          <w:rFonts w:ascii="Times New Roman" w:hAnsi="Times New Roman" w:cs="Times New Roman"/>
+          <w:lang w:val="en-US"/>
+        </w:rPr>
+      </w:pPr>
+      <w:r>
+        <w:rPr>
+          <w:rFonts w:ascii="Times New Roman" w:hAnsi="Times New Roman" w:cs="Times New Roman"/>
+          <w:lang w:val="en-US"/>
+        </w:rPr>
+        <w:t>Vuforia SDK</w:t>
+      </w:r>
+      <w:r>
+        <w:rPr>
+          <w:rFonts w:ascii="Times New Roman" w:hAnsi="Times New Roman" w:cs="Times New Roman"/>
+          <w:lang w:val="en-US"/>
+        </w:rPr>
+        <w:t>,</w:t>
+      </w:r>
+    </w:p>
+    <w:p>
+      <w:pPr>
+        <w:pStyle w:val="ListParagraph"/>
+        <w:numPr>
+          <w:ilvl w:val="0"/>
+          <w:numId w:val="5"/>
+        </w:numPr>
+        <w:spacing w:line="360" w:lineRule="auto"/>
+        <w:rPr>
+          <w:rFonts w:ascii="Times New Roman" w:hAnsi="Times New Roman" w:cs="Times New Roman"/>
+          <w:lang w:val="en-US"/>
+        </w:rPr>
+      </w:pPr>
+      <w:r>
+        <w:rPr>
+          <w:rFonts w:ascii="Times New Roman" w:hAnsi="Times New Roman" w:cs="Times New Roman"/>
+          <w:lang w:val="en-US"/>
+        </w:rPr>
+        <w:t>Android SDK</w:t>
+      </w:r>
+      <w:r>
+        <w:rPr>
+          <w:rFonts w:ascii="Times New Roman" w:hAnsi="Times New Roman" w:cs="Times New Roman"/>
+          <w:lang w:val="en-US"/>
+        </w:rPr>
+        <w:t>,</w:t>
+      </w:r>
+    </w:p>
+    <w:p>
+      <w:pPr>
+        <w:pStyle w:val="ListParagraph"/>
+        <w:numPr>
+          <w:ilvl w:val="0"/>
+          <w:numId w:val="5"/>
+        </w:numPr>
+        <w:spacing w:line="360" w:lineRule="auto"/>
+        <w:rPr>
+          <w:rFonts w:ascii="Times New Roman" w:hAnsi="Times New Roman" w:cs="Times New Roman"/>
+          <w:lang w:val="en-US"/>
+        </w:rPr>
+      </w:pPr>
+      <w:r>
+        <w:rPr>
+          <w:rFonts w:ascii="Times New Roman" w:hAnsi="Times New Roman" w:cs="Times New Roman"/>
+          <w:lang w:val="en-US"/>
+        </w:rPr>
+        <w:t>Blender v2.79b</w:t>
+      </w:r>
+      <w:r>
+        <w:rPr>
+          <w:rFonts w:ascii="Times New Roman" w:hAnsi="Times New Roman" w:cs="Times New Roman"/>
+          <w:lang w:val="en-US"/>
+        </w:rPr>
+        <w:t>,</w:t>
+      </w:r>
+    </w:p>
+    <w:p>
+      <w:pPr>
+        <w:pStyle w:val="ListParagraph"/>
+        <w:numPr>
+          <w:ilvl w:val="0"/>
+          <w:numId w:val="5"/>
+        </w:numPr>
+        <w:spacing w:line="360" w:lineRule="auto"/>
+        <w:rPr>
+          <w:rFonts w:ascii="Times New Roman" w:hAnsi="Times New Roman" w:cs="Times New Roman"/>
+          <w:lang w:val="en-US"/>
+        </w:rPr>
+      </w:pPr>
+      <w:r>
+        <w:rPr>
+          <w:rFonts w:ascii="Times New Roman" w:hAnsi="Times New Roman" w:cs="Times New Roman"/>
+          <w:lang w:val="en-US"/>
+        </w:rPr>
+        <w:t>Visual Studio Code 1.40.2</w:t>
+      </w:r>
+      <w:r>
+        <w:rPr>
+          <w:rFonts w:ascii="Times New Roman" w:hAnsi="Times New Roman" w:cs="Times New Roman"/>
+          <w:lang w:val="en-US"/>
+        </w:rPr>
+        <w:t>.</w:t>
+      </w:r>
+    </w:p>
+    <w:p>
+      <w:pPr>
+        <w:pStyle w:val="ListParagraph"/>
+        <w:numPr>
+          <w:ilvl w:val="0"/>
+          <w:numId w:val="4"/>
+        </w:numPr>
+        <w:spacing w:line="360" w:lineRule="auto"/>
+        <w:rPr>
+          <w:rFonts w:ascii="Times New Roman" w:hAnsi="Times New Roman" w:cs="Times New Roman"/>
+          <w:b/>
+          <w:bCs/>
+          <w:lang w:val="en-US"/>
+        </w:rPr>
+      </w:pPr>
+      <w:r>
+        <w:rPr>
+          <w:rFonts w:ascii="Times New Roman" w:hAnsi="Times New Roman" w:cs="Times New Roman"/>
+          <w:b/>
+          <w:lang w:val="en-US"/>
+        </w:rPr>
+        <w:t>Kebutuhan Perangkat Keras</w:t>
+      </w:r>
+    </w:p>
+    <w:p>
+      <w:pPr>
+        <w:pStyle w:val="ListParagraph"/>
+        <w:spacing w:line="360" w:lineRule="auto"/>
+        <w:ind w:left="786"/>
+        <w:jc w:val="both"/>
+        <w:rPr>
+          <w:rFonts w:ascii="Times New Roman" w:hAnsi="Times New Roman" w:cs="Times New Roman"/>
+          <w:bCs/>
+          <w:lang w:val="en-US"/>
+        </w:rPr>
+      </w:pPr>
+      <w:r>
+        <w:rPr>
+          <w:rFonts w:ascii="Times New Roman" w:hAnsi="Times New Roman" w:cs="Times New Roman"/>
+          <w:bCs/>
+          <w:lang w:val="en-US"/>
+        </w:rPr>
+        <w:t>Kebutuhan perangkat keras yang digunakan dalam membangun aplikasi ini sebagai berikut:</w:t>
+      </w:r>
+    </w:p>
+    <w:p>
+      <w:pPr>
+        <w:pStyle w:val="ListParagraph"/>
+        <w:numPr>
+          <w:ilvl w:val="0"/>
+          <w:numId w:val="6"/>
+        </w:numPr>
+        <w:spacing w:line="360" w:lineRule="auto"/>
+        <w:rPr>
+          <w:rFonts w:ascii="Times New Roman" w:hAnsi="Times New Roman" w:cs="Times New Roman"/>
+          <w:bCs/>
+          <w:lang w:val="en-US"/>
+        </w:rPr>
+      </w:pPr>
+      <w:r>
+        <w:rPr>
+          <w:rFonts w:ascii="Times New Roman" w:hAnsi="Times New Roman" w:cs="Times New Roman"/>
+          <w:bCs/>
+          <w:lang w:val="en-US"/>
+        </w:rPr>
+        <w:lastRenderedPageBreak/>
+        <w:t>MacBook Pro Mid 2012; Intel Core i5, RAM 8GB, SSD 500GB, Intel HD Graphics 4000,</w:t>
+      </w:r>
+    </w:p>
+    <w:p>
+      <w:pPr>
+        <w:pStyle w:val="ListParagraph"/>
+        <w:numPr>
+          <w:ilvl w:val="0"/>
+          <w:numId w:val="6"/>
+        </w:numPr>
+        <w:spacing w:line="360" w:lineRule="auto"/>
+        <w:rPr>
+          <w:rFonts w:ascii="Times New Roman" w:hAnsi="Times New Roman" w:cs="Times New Roman"/>
+          <w:bCs/>
+          <w:lang w:val="en-US"/>
+        </w:rPr>
+      </w:pPr>
+      <w:r>
+        <w:rPr>
+          <w:rFonts w:ascii="Times New Roman" w:hAnsi="Times New Roman" w:cs="Times New Roman"/>
+          <w:bCs/>
+          <w:lang w:val="en-US"/>
+        </w:rPr>
+        <w:t>Kamera webcam laptop,</w:t>
+      </w:r>
+    </w:p>
+    <w:p>
+      <w:pPr>
+        <w:pStyle w:val="ListParagraph"/>
+        <w:numPr>
+          <w:ilvl w:val="0"/>
+          <w:numId w:val="6"/>
+        </w:numPr>
+        <w:spacing w:line="360" w:lineRule="auto"/>
+        <w:rPr>
+          <w:rFonts w:ascii="Times New Roman" w:hAnsi="Times New Roman" w:cs="Times New Roman"/>
+          <w:bCs/>
+          <w:lang w:val="en-US"/>
+        </w:rPr>
+      </w:pPr>
+      <w:r>
+        <w:rPr>
+          <w:rFonts w:ascii="Times New Roman" w:hAnsi="Times New Roman" w:cs="Times New Roman"/>
+          <w:bCs/>
+          <w:lang w:val="en-US"/>
+        </w:rPr>
+        <w:t>Speaker atau Earphone.</w:t>
+      </w:r>
+    </w:p>
+    <w:p>
+      <w:pPr>
+        <w:spacing w:line="360" w:lineRule="auto"/>
+        <w:ind w:left="786"/>
+        <w:rPr>
+          <w:rFonts w:ascii="Times New Roman" w:hAnsi="Times New Roman" w:cs="Times New Roman"/>
+          <w:bCs/>
+          <w:lang w:val="en-US"/>
+        </w:rPr>
+      </w:pPr>
+      <w:r>
+        <w:rPr>
+          <w:rFonts w:ascii="Times New Roman" w:hAnsi="Times New Roman" w:cs="Times New Roman"/>
+          <w:bCs/>
+          <w:lang w:val="en-US"/>
+        </w:rPr>
+        <w:t>Kebutuhan perangkat keras yang digunakan dalam melakukan demo atau pengujian sementara aplikasi ini sebagai berikut:</w:t>
+      </w:r>
+    </w:p>
+    <w:p>
+      <w:pPr>
+        <w:pStyle w:val="ListParagraph"/>
+        <w:numPr>
+          <w:ilvl w:val="0"/>
+          <w:numId w:val="7"/>
+        </w:numPr>
+        <w:spacing w:line="360" w:lineRule="auto"/>
+        <w:jc w:val="both"/>
+        <w:rPr>
+          <w:rFonts w:ascii="Times New Roman" w:hAnsi="Times New Roman" w:cs="Times New Roman"/>
+          <w:bCs/>
+          <w:lang w:val="en-US"/>
+        </w:rPr>
+      </w:pPr>
+      <w:r>
+        <w:rPr>
+          <w:rFonts w:ascii="Times New Roman" w:hAnsi="Times New Roman" w:cs="Times New Roman"/>
+          <w:bCs/>
+          <w:lang w:val="en-US"/>
+        </w:rPr>
+        <w:t xml:space="preserve">Xiaomi Redmi 3 Pro </w:t>
+      </w:r>
+      <w:r>
+        <w:rPr>
+          <w:rFonts w:ascii="Times New Roman" w:hAnsi="Times New Roman" w:cs="Times New Roman"/>
+          <w:bCs/>
+          <w:lang w:val="en-US"/>
+        </w:rPr>
+        <w:t>Android 5.1 Lollipop, Chipset Qualcomm Snapdragon 616, GPU Adreno 405,</w:t>
+      </w:r>
+      <w:r>
+        <w:rPr>
+          <w:rFonts w:ascii="Times New Roman" w:hAnsi="Times New Roman" w:cs="Times New Roman"/>
+          <w:bCs/>
+          <w:lang w:val="en-US"/>
+        </w:rPr>
+        <w:t xml:space="preserve"> Display 5.0” HD 720x1028 Pixel</w:t>
+      </w:r>
+      <w:r>
+        <w:rPr>
+          <w:rFonts w:ascii="Times New Roman" w:hAnsi="Times New Roman" w:cs="Times New Roman"/>
+          <w:bCs/>
+          <w:lang w:val="en-US"/>
+        </w:rPr>
+        <w:t>,</w:t>
+      </w:r>
+    </w:p>
+    <w:p>
+      <w:pPr>
+        <w:pStyle w:val="ListParagraph"/>
+        <w:numPr>
+          <w:ilvl w:val="0"/>
+          <w:numId w:val="7"/>
+        </w:numPr>
+        <w:spacing w:line="360" w:lineRule="auto"/>
+        <w:jc w:val="both"/>
+        <w:rPr>
+          <w:rFonts w:ascii="Times New Roman" w:hAnsi="Times New Roman" w:cs="Times New Roman"/>
+          <w:bCs/>
+          <w:lang w:val="en-US"/>
+        </w:rPr>
+      </w:pPr>
+      <w:r>
+        <w:rPr>
+          <w:rFonts w:ascii="Times New Roman" w:hAnsi="Times New Roman" w:cs="Times New Roman"/>
+          <w:bCs/>
+          <w:lang w:val="en-US"/>
+        </w:rPr>
+        <w:t xml:space="preserve">RAM 3GB, </w:t>
+      </w:r>
+    </w:p>
+    <w:p>
+      <w:pPr>
+        <w:pStyle w:val="ListParagraph"/>
+        <w:numPr>
+          <w:ilvl w:val="0"/>
+          <w:numId w:val="7"/>
+        </w:numPr>
+        <w:spacing w:line="360" w:lineRule="auto"/>
+        <w:jc w:val="both"/>
+        <w:rPr>
+          <w:rFonts w:ascii="Times New Roman" w:hAnsi="Times New Roman" w:cs="Times New Roman"/>
+          <w:bCs/>
+          <w:lang w:val="en-US"/>
+        </w:rPr>
+      </w:pPr>
+      <w:r>
+        <w:rPr>
+          <w:rFonts w:ascii="Times New Roman" w:hAnsi="Times New Roman" w:cs="Times New Roman"/>
+          <w:bCs/>
+          <w:lang w:val="en-US"/>
+        </w:rPr>
+        <w:t xml:space="preserve">Storage 32GB, </w:t>
+      </w:r>
+    </w:p>
+    <w:p>
+      <w:pPr>
+        <w:pStyle w:val="ListParagraph"/>
+        <w:numPr>
+          <w:ilvl w:val="0"/>
+          <w:numId w:val="7"/>
+        </w:numPr>
+        <w:spacing w:line="360" w:lineRule="auto"/>
+        <w:jc w:val="both"/>
+        <w:rPr>
+          <w:rFonts w:ascii="Times New Roman" w:hAnsi="Times New Roman" w:cs="Times New Roman"/>
+          <w:bCs/>
+          <w:lang w:val="en-US"/>
+        </w:rPr>
+      </w:pPr>
+      <w:r>
+        <w:rPr>
+          <w:rFonts w:ascii="Times New Roman" w:hAnsi="Times New Roman" w:cs="Times New Roman"/>
+          <w:bCs/>
+          <w:lang w:val="en-US"/>
+        </w:rPr>
+        <w:t>Camera 13MP</w:t>
+      </w:r>
+      <w:r>
+        <w:rPr>
+          <w:rFonts w:ascii="Times New Roman" w:hAnsi="Times New Roman" w:cs="Times New Roman"/>
+          <w:bCs/>
+          <w:lang w:val="en-US"/>
+        </w:rPr>
+        <w:t>.</w:t>
+      </w:r>
     </w:p>
     <w:p>
       <w:pPr>
@@ -312,6 +3628,8 @@
           <w:rFonts w:ascii="Times New Roman" w:hAnsi="Times New Roman" w:cs="Times New Roman"/>
           <w:b/>
           <w:bCs/>
+          <w:sz w:val="10"/>
+          <w:szCs w:val="10"/>
           <w:lang w:val="en-US"/>
         </w:rPr>
       </w:pPr>
@@ -332,17 +3650,15 @@
           <w:lang w:val="en-US"/>
         </w:rPr>
       </w:pPr>
-      <w:proofErr w:type="spellStart"/>
-      <w:r>
-        <w:rPr>
-          <w:rFonts w:ascii="Times New Roman" w:hAnsi="Times New Roman" w:cs="Times New Roman"/>
-          <w:b/>
-          <w:bCs/>
-          <w:lang w:val="en-US"/>
-        </w:rPr>
-        <w:t>Tujuan</w:t>
-      </w:r>
-      <w:proofErr w:type="spellEnd"/>
+      <w:r>
+        <w:rPr>
+          <w:rFonts w:ascii="Times New Roman" w:hAnsi="Times New Roman" w:cs="Times New Roman"/>
+          <w:b/>
+          <w:bCs/>
+          <w:lang w:val="en-US"/>
+        </w:rPr>
+        <w:t>Pemodelan Yang Digunakan</w:t>
+      </w:r>
     </w:p>
     <w:p>
       <w:pPr>
@@ -373,27 +3689,24 @@
           <w:lang w:val="en-US"/>
         </w:rPr>
       </w:pPr>
-      <w:proofErr w:type="spellStart"/>
-      <w:r>
-        <w:rPr>
-          <w:rFonts w:ascii="Times New Roman" w:hAnsi="Times New Roman" w:cs="Times New Roman"/>
-          <w:b/>
-          <w:bCs/>
-          <w:lang w:val="en-US"/>
-        </w:rPr>
-        <w:t>Manfaat</w:t>
-      </w:r>
-      <w:proofErr w:type="spellEnd"/>
+      <w:r>
+        <w:rPr>
+          <w:rFonts w:ascii="Times New Roman" w:hAnsi="Times New Roman" w:cs="Times New Roman"/>
+          <w:b/>
+          <w:bCs/>
+          <w:lang w:val="en-US"/>
+        </w:rPr>
+        <w:t>Daftar Pustaka</w:t>
+      </w:r>
     </w:p>
     <w:p>
       <w:pPr>
         <w:pStyle w:val="ListParagraph"/>
         <w:spacing w:line="360" w:lineRule="auto"/>
-        <w:ind w:left="426"/>
-        <w:rPr>
-          <w:rFonts w:ascii="Times New Roman" w:hAnsi="Times New Roman" w:cs="Times New Roman"/>
-          <w:b/>
-          <w:bCs/>
+        <w:ind w:left="709" w:hanging="283"/>
+        <w:jc w:val="both"/>
+        <w:rPr>
+          <w:rFonts w:ascii="Times New Roman" w:hAnsi="Times New Roman" w:cs="Times New Roman"/>
           <w:lang w:val="en-US"/>
         </w:rPr>
       </w:pPr>
@@ -401,23 +3714,142 @@
     <w:p>
       <w:pPr>
         <w:pStyle w:val="ListParagraph"/>
-        <w:numPr>
-          <w:ilvl w:val="0"/>
-          <w:numId w:val="1"/>
-        </w:numPr>
-        <w:spacing w:line="360" w:lineRule="auto"/>
-        <w:ind w:left="426" w:hanging="426"/>
-        <w:rPr>
-          <w:rFonts w:ascii="Times New Roman" w:hAnsi="Times New Roman" w:cs="Times New Roman"/>
-          <w:b/>
-          <w:bCs/>
-          <w:lang w:val="en-US"/>
-        </w:rPr>
-      </w:pPr>
+        <w:spacing w:line="276" w:lineRule="auto"/>
+        <w:ind w:left="709" w:hanging="283"/>
+        <w:jc w:val="both"/>
+        <w:rPr>
+          <w:rFonts w:ascii="Times New Roman" w:hAnsi="Times New Roman" w:cs="Times New Roman"/>
+          <w:lang w:val="en-US"/>
+        </w:rPr>
+      </w:pPr>
+      <w:r>
+        <w:rPr>
+          <w:rFonts w:ascii="Times New Roman" w:hAnsi="Times New Roman" w:cs="Times New Roman"/>
+          <w:lang w:val="en-US"/>
+        </w:rPr>
+        <w:t xml:space="preserve">Noufal, R. (2018). </w:t>
+      </w:r>
+      <w:r>
+        <w:rPr>
+          <w:rFonts w:ascii="Times New Roman" w:hAnsi="Times New Roman" w:cs="Times New Roman"/>
+          <w:lang w:val="en-US"/>
+        </w:rPr>
+        <w:t>Penerapan Multi Marker Pada Augmented Reality untuk Pengenalan Komponen Hardware Komputer Berbasis Android</w:t>
+      </w:r>
+      <w:r>
+        <w:rPr>
+          <w:rFonts w:ascii="Times New Roman" w:hAnsi="Times New Roman" w:cs="Times New Roman"/>
+          <w:lang w:val="en-US"/>
+        </w:rPr>
+        <w:t>. Skripsi. Yogyakarta: STMIK AKAKOM Yogyakarta.</w:t>
+      </w:r>
+    </w:p>
+    <w:p>
+      <w:pPr>
+        <w:pStyle w:val="ListParagraph"/>
+        <w:spacing w:line="276" w:lineRule="auto"/>
+        <w:ind w:left="709" w:hanging="283"/>
+        <w:jc w:val="both"/>
+        <w:rPr>
+          <w:rFonts w:ascii="Times New Roman" w:hAnsi="Times New Roman" w:cs="Times New Roman"/>
+          <w:sz w:val="10"/>
+          <w:szCs w:val="10"/>
+          <w:lang w:val="en-US"/>
+        </w:rPr>
+      </w:pPr>
+    </w:p>
+    <w:p>
+      <w:pPr>
+        <w:pStyle w:val="ListParagraph"/>
+        <w:spacing w:line="276" w:lineRule="auto"/>
+        <w:ind w:left="709" w:hanging="283"/>
+        <w:jc w:val="both"/>
+        <w:rPr>
+          <w:rFonts w:ascii="Times New Roman" w:hAnsi="Times New Roman" w:cs="Times New Roman"/>
+          <w:lang w:val="en-US"/>
+        </w:rPr>
+      </w:pPr>
+      <w:r>
+        <w:rPr>
+          <w:rFonts w:ascii="Times New Roman" w:hAnsi="Times New Roman" w:cs="Times New Roman"/>
+          <w:lang w:val="en-US"/>
+        </w:rPr>
+        <w:t xml:space="preserve">Pratama, SD. (2017). </w:t>
+      </w:r>
+      <w:r>
+        <w:rPr>
+          <w:rFonts w:ascii="Times New Roman" w:hAnsi="Times New Roman" w:cs="Times New Roman"/>
+          <w:lang w:val="en-US"/>
+        </w:rPr>
+        <w:t>Pengenalan Binatang Menggunakan Teknologi Augmented Reality Sebagai Media Pembelajaran</w:t>
+      </w:r>
+      <w:r>
+        <w:rPr>
+          <w:rFonts w:ascii="Times New Roman" w:hAnsi="Times New Roman" w:cs="Times New Roman"/>
+          <w:lang w:val="en-US"/>
+        </w:rPr>
+        <w:t>. Skripsi. Yogyakarta: STMIK AKAKOM Yogyakarta.</w:t>
+      </w:r>
+    </w:p>
+    <w:p>
+      <w:pPr>
+        <w:pStyle w:val="ListParagraph"/>
+        <w:spacing w:line="276" w:lineRule="auto"/>
+        <w:ind w:left="709" w:hanging="283"/>
+        <w:jc w:val="both"/>
+        <w:rPr>
+          <w:rFonts w:ascii="Times New Roman" w:hAnsi="Times New Roman" w:cs="Times New Roman"/>
+          <w:sz w:val="10"/>
+          <w:szCs w:val="10"/>
+          <w:lang w:val="en-US"/>
+        </w:rPr>
+      </w:pPr>
+    </w:p>
+    <w:p>
+      <w:pPr>
+        <w:pStyle w:val="ListParagraph"/>
+        <w:spacing w:line="276" w:lineRule="auto"/>
+        <w:ind w:left="709" w:hanging="283"/>
+        <w:jc w:val="both"/>
+        <w:rPr>
+          <w:rFonts w:ascii="Times New Roman" w:hAnsi="Times New Roman" w:cs="Times New Roman"/>
+          <w:b/>
+          <w:bCs/>
+          <w:lang w:val="en-US"/>
+        </w:rPr>
+      </w:pPr>
+      <w:r>
+        <w:rPr>
+          <w:rFonts w:ascii="Times New Roman" w:hAnsi="Times New Roman" w:cs="Times New Roman"/>
+          <w:lang w:val="en-US"/>
+        </w:rPr>
+        <w:t>Widanarko</w:t>
+      </w:r>
+      <w:r>
+        <w:rPr>
+          <w:rFonts w:ascii="Times New Roman" w:hAnsi="Times New Roman" w:cs="Times New Roman"/>
+          <w:lang w:val="en-US"/>
+        </w:rPr>
+        <w:t xml:space="preserve">, M. (2019). </w:t>
+      </w:r>
+      <w:r>
+        <w:rPr>
+          <w:rFonts w:ascii="Times New Roman" w:hAnsi="Times New Roman" w:cs="Times New Roman"/>
+          <w:lang w:val="en-US"/>
+        </w:rPr>
+        <w:t>Pengenalan Buah Menggunakan Teknologi Augmented Reality Dengan Metode Marker Text Recognition And Tracking Berbasis Android</w:t>
+      </w:r>
+      <w:r>
+        <w:rPr>
+          <w:rFonts w:ascii="Times New Roman" w:hAnsi="Times New Roman" w:cs="Times New Roman"/>
+          <w:lang w:val="en-US"/>
+        </w:rPr>
+        <w:t>. Skripsi. Yogyakarta: STMIK AKAKOM Yogyakarta.</w:t>
+      </w:r>
     </w:p>
     <w:sectPr>
       <w:pgSz w:w="11900" w:h="16840"/>
-      <w:pgMar w:top="1440" w:right="1440" w:bottom="1440" w:left="1440" w:header="708" w:footer="708" w:gutter="0"/>
+      <w:pgMar w:top="1701" w:right="1701" w:bottom="1701" w:left="2268" w:header="709" w:footer="709" w:gutter="0"/>
       <w:cols w:space="708"/>
       <w:docGrid w:linePitch="360"/>
     </w:sectPr>
@@ -428,6 +3860,184 @@
 <file path=word/numbering.xml><?xml version="1.0" encoding="utf-8"?>
 <w:numbering xmlns:wpc="http://schemas.microsoft.com/office/word/2010/wordprocessingCanvas" xmlns:cx="http://schemas.microsoft.com/office/drawing/2014/chartex" xmlns:cx1="http://schemas.microsoft.com/office/drawing/2015/9/8/chartex" xmlns:cx2="http://schemas.microsoft.com/office/drawing/2015/10/21/chartex" xmlns:cx3="http://schemas.microsoft.com/office/drawing/2016/5/9/chartex" xmlns:cx4="http://schemas.microsoft.com/office/drawing/2016/5/10/chartex" xmlns:cx5="http://schemas.microsoft.com/office/drawing/2016/5/11/chartex" xmlns:cx6="http://schemas.microsoft.com/office/drawing/2016/5/12/chartex" xmlns:cx7="http://schemas.microsoft.com/office/drawing/2016/5/13/chartex" xmlns:cx8="http://schemas.microsoft.com/office/drawing/2016/5/14/chartex" xmlns:mc="http://schemas.openxmlformats.org/markup-compatibility/2006" xmlns:aink="http://schemas.microsoft.com/office/drawing/2016/ink" xmlns:am3d="http://schemas.microsoft.com/office/drawing/2017/model3d" xmlns:o="urn:schemas-microsoft-com:office:office" xmlns:r="http://schemas.openxmlformats.org/officeDocument/2006/relationships" xmlns:m="http://schemas.openxmlformats.org/officeDocument/2006/math" xmlns:v="urn:schemas-microsoft-com:vml" xmlns:wp14="http://schemas.microsoft.com/office/word/2010/wordprocessingDrawing" xmlns:wp="http://schemas.openxmlformats.org/drawingml/2006/wordprocessingDrawing" xmlns:w10="urn:schemas-microsoft-com:office:word" xmlns:w="http://schemas.openxmlformats.org/wordprocessingml/2006/main" xmlns:w14="http://schemas.microsoft.com/office/word/2010/wordml" xmlns:w15="http://schemas.microsoft.com/office/word/2012/wordml" xmlns:w16cid="http://schemas.microsoft.com/office/word/2016/wordml/cid" xmlns:w16se="http://schemas.microsoft.com/office/word/2015/wordml/symex" xmlns:wpg="http://schemas.microsoft.com/office/word/2010/wordprocessingGroup" xmlns:wpi="http://schemas.microsoft.com/office/word/2010/wordprocessingInk" xmlns:wne="http://schemas.microsoft.com/office/word/2006/wordml" xmlns:wps="http://schemas.microsoft.com/office/word/2010/wordprocessingShape" mc:Ignorable="w14 w15 w16se w16cid wp14">
   <w:abstractNum w:abstractNumId="0" w15:restartNumberingAfterBreak="0">
+    <w:nsid w:val="1AB132E7"/>
+    <w:multiLevelType w:val="hybridMultilevel"/>
+    <w:tmpl w:val="A21EE2A0"/>
+    <w:lvl w:ilvl="0" w:tplc="3692CCFE">
+      <w:start w:val="1"/>
+      <w:numFmt w:val="decimal"/>
+      <w:lvlText w:val="%1."/>
+      <w:lvlJc w:val="left"/>
+      <w:pPr>
+        <w:ind w:left="786" w:hanging="360"/>
+      </w:pPr>
+      <w:rPr>
+        <w:rFonts w:hint="default"/>
+      </w:rPr>
+    </w:lvl>
+    <w:lvl w:ilvl="1" w:tplc="04090019" w:tentative="1">
+      <w:start w:val="1"/>
+      <w:numFmt w:val="lowerLetter"/>
+      <w:lvlText w:val="%2."/>
+      <w:lvlJc w:val="left"/>
+      <w:pPr>
+        <w:ind w:left="1506" w:hanging="360"/>
+      </w:pPr>
+    </w:lvl>
+    <w:lvl w:ilvl="2" w:tplc="0409001B" w:tentative="1">
+      <w:start w:val="1"/>
+      <w:numFmt w:val="lowerRoman"/>
+      <w:lvlText w:val="%3."/>
+      <w:lvlJc w:val="right"/>
+      <w:pPr>
+        <w:ind w:left="2226" w:hanging="180"/>
+      </w:pPr>
+    </w:lvl>
+    <w:lvl w:ilvl="3" w:tplc="0409000F" w:tentative="1">
+      <w:start w:val="1"/>
+      <w:numFmt w:val="decimal"/>
+      <w:lvlText w:val="%4."/>
+      <w:lvlJc w:val="left"/>
+      <w:pPr>
+        <w:ind w:left="2946" w:hanging="360"/>
+      </w:pPr>
+    </w:lvl>
+    <w:lvl w:ilvl="4" w:tplc="04090019" w:tentative="1">
+      <w:start w:val="1"/>
+      <w:numFmt w:val="lowerLetter"/>
+      <w:lvlText w:val="%5."/>
+      <w:lvlJc w:val="left"/>
+      <w:pPr>
+        <w:ind w:left="3666" w:hanging="360"/>
+      </w:pPr>
+    </w:lvl>
+    <w:lvl w:ilvl="5" w:tplc="0409001B" w:tentative="1">
+      <w:start w:val="1"/>
+      <w:numFmt w:val="lowerRoman"/>
+      <w:lvlText w:val="%6."/>
+      <w:lvlJc w:val="right"/>
+      <w:pPr>
+        <w:ind w:left="4386" w:hanging="180"/>
+      </w:pPr>
+    </w:lvl>
+    <w:lvl w:ilvl="6" w:tplc="0409000F" w:tentative="1">
+      <w:start w:val="1"/>
+      <w:numFmt w:val="decimal"/>
+      <w:lvlText w:val="%7."/>
+      <w:lvlJc w:val="left"/>
+      <w:pPr>
+        <w:ind w:left="5106" w:hanging="360"/>
+      </w:pPr>
+    </w:lvl>
+    <w:lvl w:ilvl="7" w:tplc="04090019" w:tentative="1">
+      <w:start w:val="1"/>
+      <w:numFmt w:val="lowerLetter"/>
+      <w:lvlText w:val="%8."/>
+      <w:lvlJc w:val="left"/>
+      <w:pPr>
+        <w:ind w:left="5826" w:hanging="360"/>
+      </w:pPr>
+    </w:lvl>
+    <w:lvl w:ilvl="8" w:tplc="0409001B" w:tentative="1">
+      <w:start w:val="1"/>
+      <w:numFmt w:val="lowerRoman"/>
+      <w:lvlText w:val="%9."/>
+      <w:lvlJc w:val="right"/>
+      <w:pPr>
+        <w:ind w:left="6546" w:hanging="180"/>
+      </w:pPr>
+    </w:lvl>
+  </w:abstractNum>
+  <w:abstractNum w:abstractNumId="1" w15:restartNumberingAfterBreak="0">
+    <w:nsid w:val="351F1EAA"/>
+    <w:multiLevelType w:val="hybridMultilevel"/>
+    <w:tmpl w:val="9A8EA424"/>
+    <w:lvl w:ilvl="0" w:tplc="0DEE9DEA">
+      <w:start w:val="1"/>
+      <w:numFmt w:val="lowerLetter"/>
+      <w:lvlText w:val="%1)"/>
+      <w:lvlJc w:val="left"/>
+      <w:pPr>
+        <w:ind w:left="1146" w:hanging="360"/>
+      </w:pPr>
+      <w:rPr>
+        <w:rFonts w:hint="default"/>
+      </w:rPr>
+    </w:lvl>
+    <w:lvl w:ilvl="1" w:tplc="04090019" w:tentative="1">
+      <w:start w:val="1"/>
+      <w:numFmt w:val="lowerLetter"/>
+      <w:lvlText w:val="%2."/>
+      <w:lvlJc w:val="left"/>
+      <w:pPr>
+        <w:ind w:left="1866" w:hanging="360"/>
+      </w:pPr>
+    </w:lvl>
+    <w:lvl w:ilvl="2" w:tplc="0409001B" w:tentative="1">
+      <w:start w:val="1"/>
+      <w:numFmt w:val="lowerRoman"/>
+      <w:lvlText w:val="%3."/>
+      <w:lvlJc w:val="right"/>
+      <w:pPr>
+        <w:ind w:left="2586" w:hanging="180"/>
+      </w:pPr>
+    </w:lvl>
+    <w:lvl w:ilvl="3" w:tplc="0409000F" w:tentative="1">
+      <w:start w:val="1"/>
+      <w:numFmt w:val="decimal"/>
+      <w:lvlText w:val="%4."/>
+      <w:lvlJc w:val="left"/>
+      <w:pPr>
+        <w:ind w:left="3306" w:hanging="360"/>
+      </w:pPr>
+    </w:lvl>
+    <w:lvl w:ilvl="4" w:tplc="04090019" w:tentative="1">
+      <w:start w:val="1"/>
+      <w:numFmt w:val="lowerLetter"/>
+      <w:lvlText w:val="%5."/>
+      <w:lvlJc w:val="left"/>
+      <w:pPr>
+        <w:ind w:left="4026" w:hanging="360"/>
+      </w:pPr>
+    </w:lvl>
+    <w:lvl w:ilvl="5" w:tplc="0409001B" w:tentative="1">
+      <w:start w:val="1"/>
+      <w:numFmt w:val="lowerRoman"/>
+      <w:lvlText w:val="%6."/>
+      <w:lvlJc w:val="right"/>
+      <w:pPr>
+        <w:ind w:left="4746" w:hanging="180"/>
+      </w:pPr>
+    </w:lvl>
+    <w:lvl w:ilvl="6" w:tplc="0409000F" w:tentative="1">
+      <w:start w:val="1"/>
+      <w:numFmt w:val="decimal"/>
+      <w:lvlText w:val="%7."/>
+      <w:lvlJc w:val="left"/>
+      <w:pPr>
+        <w:ind w:left="5466" w:hanging="360"/>
+      </w:pPr>
+    </w:lvl>
+    <w:lvl w:ilvl="7" w:tplc="04090019" w:tentative="1">
+      <w:start w:val="1"/>
+      <w:numFmt w:val="lowerLetter"/>
+      <w:lvlText w:val="%8."/>
+      <w:lvlJc w:val="left"/>
+      <w:pPr>
+        <w:ind w:left="6186" w:hanging="360"/>
+      </w:pPr>
+    </w:lvl>
+    <w:lvl w:ilvl="8" w:tplc="0409001B" w:tentative="1">
+      <w:start w:val="1"/>
+      <w:numFmt w:val="lowerRoman"/>
+      <w:lvlText w:val="%9."/>
+      <w:lvlJc w:val="right"/>
+      <w:pPr>
+        <w:ind w:left="6906" w:hanging="180"/>
+      </w:pPr>
+    </w:lvl>
+  </w:abstractNum>
+  <w:abstractNum w:abstractNumId="2" w15:restartNumberingAfterBreak="0">
     <w:nsid w:val="3B8E773C"/>
     <w:multiLevelType w:val="hybridMultilevel"/>
     <w:tmpl w:val="E17255B0"/>
@@ -516,8 +4126,406 @@
       </w:pPr>
     </w:lvl>
   </w:abstractNum>
+  <w:abstractNum w:abstractNumId="3" w15:restartNumberingAfterBreak="0">
+    <w:nsid w:val="696A4926"/>
+    <w:multiLevelType w:val="hybridMultilevel"/>
+    <w:tmpl w:val="A3269AE8"/>
+    <w:lvl w:ilvl="0" w:tplc="353A4D08">
+      <w:start w:val="1"/>
+      <w:numFmt w:val="lowerLetter"/>
+      <w:lvlText w:val="%1)"/>
+      <w:lvlJc w:val="left"/>
+      <w:pPr>
+        <w:ind w:left="1146" w:hanging="360"/>
+      </w:pPr>
+      <w:rPr>
+        <w:rFonts w:hint="default"/>
+      </w:rPr>
+    </w:lvl>
+    <w:lvl w:ilvl="1" w:tplc="04090019" w:tentative="1">
+      <w:start w:val="1"/>
+      <w:numFmt w:val="lowerLetter"/>
+      <w:lvlText w:val="%2."/>
+      <w:lvlJc w:val="left"/>
+      <w:pPr>
+        <w:ind w:left="1866" w:hanging="360"/>
+      </w:pPr>
+    </w:lvl>
+    <w:lvl w:ilvl="2" w:tplc="0409001B" w:tentative="1">
+      <w:start w:val="1"/>
+      <w:numFmt w:val="lowerRoman"/>
+      <w:lvlText w:val="%3."/>
+      <w:lvlJc w:val="right"/>
+      <w:pPr>
+        <w:ind w:left="2586" w:hanging="180"/>
+      </w:pPr>
+    </w:lvl>
+    <w:lvl w:ilvl="3" w:tplc="0409000F" w:tentative="1">
+      <w:start w:val="1"/>
+      <w:numFmt w:val="decimal"/>
+      <w:lvlText w:val="%4."/>
+      <w:lvlJc w:val="left"/>
+      <w:pPr>
+        <w:ind w:left="3306" w:hanging="360"/>
+      </w:pPr>
+    </w:lvl>
+    <w:lvl w:ilvl="4" w:tplc="04090019" w:tentative="1">
+      <w:start w:val="1"/>
+      <w:numFmt w:val="lowerLetter"/>
+      <w:lvlText w:val="%5."/>
+      <w:lvlJc w:val="left"/>
+      <w:pPr>
+        <w:ind w:left="4026" w:hanging="360"/>
+      </w:pPr>
+    </w:lvl>
+    <w:lvl w:ilvl="5" w:tplc="0409001B" w:tentative="1">
+      <w:start w:val="1"/>
+      <w:numFmt w:val="lowerRoman"/>
+      <w:lvlText w:val="%6."/>
+      <w:lvlJc w:val="right"/>
+      <w:pPr>
+        <w:ind w:left="4746" w:hanging="180"/>
+      </w:pPr>
+    </w:lvl>
+    <w:lvl w:ilvl="6" w:tplc="0409000F" w:tentative="1">
+      <w:start w:val="1"/>
+      <w:numFmt w:val="decimal"/>
+      <w:lvlText w:val="%7."/>
+      <w:lvlJc w:val="left"/>
+      <w:pPr>
+        <w:ind w:left="5466" w:hanging="360"/>
+      </w:pPr>
+    </w:lvl>
+    <w:lvl w:ilvl="7" w:tplc="04090019" w:tentative="1">
+      <w:start w:val="1"/>
+      <w:numFmt w:val="lowerLetter"/>
+      <w:lvlText w:val="%8."/>
+      <w:lvlJc w:val="left"/>
+      <w:pPr>
+        <w:ind w:left="6186" w:hanging="360"/>
+      </w:pPr>
+    </w:lvl>
+    <w:lvl w:ilvl="8" w:tplc="0409001B" w:tentative="1">
+      <w:start w:val="1"/>
+      <w:numFmt w:val="lowerRoman"/>
+      <w:lvlText w:val="%9."/>
+      <w:lvlJc w:val="right"/>
+      <w:pPr>
+        <w:ind w:left="6906" w:hanging="180"/>
+      </w:pPr>
+    </w:lvl>
+  </w:abstractNum>
+  <w:abstractNum w:abstractNumId="4" w15:restartNumberingAfterBreak="0">
+    <w:nsid w:val="71715B18"/>
+    <w:multiLevelType w:val="hybridMultilevel"/>
+    <w:tmpl w:val="D3F4AD7E"/>
+    <w:lvl w:ilvl="0" w:tplc="0AE071CA">
+      <w:start w:val="1"/>
+      <w:numFmt w:val="lowerLetter"/>
+      <w:lvlText w:val="%1)"/>
+      <w:lvlJc w:val="left"/>
+      <w:pPr>
+        <w:ind w:left="1146" w:hanging="360"/>
+      </w:pPr>
+      <w:rPr>
+        <w:rFonts w:hint="default"/>
+      </w:rPr>
+    </w:lvl>
+    <w:lvl w:ilvl="1" w:tplc="04090019" w:tentative="1">
+      <w:start w:val="1"/>
+      <w:numFmt w:val="lowerLetter"/>
+      <w:lvlText w:val="%2."/>
+      <w:lvlJc w:val="left"/>
+      <w:pPr>
+        <w:ind w:left="1866" w:hanging="360"/>
+      </w:pPr>
+    </w:lvl>
+    <w:lvl w:ilvl="2" w:tplc="0409001B" w:tentative="1">
+      <w:start w:val="1"/>
+      <w:numFmt w:val="lowerRoman"/>
+      <w:lvlText w:val="%3."/>
+      <w:lvlJc w:val="right"/>
+      <w:pPr>
+        <w:ind w:left="2586" w:hanging="180"/>
+      </w:pPr>
+    </w:lvl>
+    <w:lvl w:ilvl="3" w:tplc="0409000F" w:tentative="1">
+      <w:start w:val="1"/>
+      <w:numFmt w:val="decimal"/>
+      <w:lvlText w:val="%4."/>
+      <w:lvlJc w:val="left"/>
+      <w:pPr>
+        <w:ind w:left="3306" w:hanging="360"/>
+      </w:pPr>
+    </w:lvl>
+    <w:lvl w:ilvl="4" w:tplc="04090019" w:tentative="1">
+      <w:start w:val="1"/>
+      <w:numFmt w:val="lowerLetter"/>
+      <w:lvlText w:val="%5."/>
+      <w:lvlJc w:val="left"/>
+      <w:pPr>
+        <w:ind w:left="4026" w:hanging="360"/>
+      </w:pPr>
+    </w:lvl>
+    <w:lvl w:ilvl="5" w:tplc="0409001B" w:tentative="1">
+      <w:start w:val="1"/>
+      <w:numFmt w:val="lowerRoman"/>
+      <w:lvlText w:val="%6."/>
+      <w:lvlJc w:val="right"/>
+      <w:pPr>
+        <w:ind w:left="4746" w:hanging="180"/>
+      </w:pPr>
+    </w:lvl>
+    <w:lvl w:ilvl="6" w:tplc="0409000F" w:tentative="1">
+      <w:start w:val="1"/>
+      <w:numFmt w:val="decimal"/>
+      <w:lvlText w:val="%7."/>
+      <w:lvlJc w:val="left"/>
+      <w:pPr>
+        <w:ind w:left="5466" w:hanging="360"/>
+      </w:pPr>
+    </w:lvl>
+    <w:lvl w:ilvl="7" w:tplc="04090019" w:tentative="1">
+      <w:start w:val="1"/>
+      <w:numFmt w:val="lowerLetter"/>
+      <w:lvlText w:val="%8."/>
+      <w:lvlJc w:val="left"/>
+      <w:pPr>
+        <w:ind w:left="6186" w:hanging="360"/>
+      </w:pPr>
+    </w:lvl>
+    <w:lvl w:ilvl="8" w:tplc="0409001B" w:tentative="1">
+      <w:start w:val="1"/>
+      <w:numFmt w:val="lowerRoman"/>
+      <w:lvlText w:val="%9."/>
+      <w:lvlJc w:val="right"/>
+      <w:pPr>
+        <w:ind w:left="6906" w:hanging="180"/>
+      </w:pPr>
+    </w:lvl>
+  </w:abstractNum>
+  <w:abstractNum w:abstractNumId="5" w15:restartNumberingAfterBreak="0">
+    <w:nsid w:val="766729CB"/>
+    <w:multiLevelType w:val="hybridMultilevel"/>
+    <w:tmpl w:val="BDAA954A"/>
+    <w:lvl w:ilvl="0" w:tplc="CD70D960">
+      <w:start w:val="1"/>
+      <w:numFmt w:val="decimal"/>
+      <w:lvlText w:val="%1."/>
+      <w:lvlJc w:val="left"/>
+      <w:pPr>
+        <w:ind w:left="786" w:hanging="360"/>
+      </w:pPr>
+      <w:rPr>
+        <w:rFonts w:hint="default"/>
+      </w:rPr>
+    </w:lvl>
+    <w:lvl w:ilvl="1" w:tplc="04090019" w:tentative="1">
+      <w:start w:val="1"/>
+      <w:numFmt w:val="lowerLetter"/>
+      <w:lvlText w:val="%2."/>
+      <w:lvlJc w:val="left"/>
+      <w:pPr>
+        <w:ind w:left="1506" w:hanging="360"/>
+      </w:pPr>
+    </w:lvl>
+    <w:lvl w:ilvl="2" w:tplc="0409001B" w:tentative="1">
+      <w:start w:val="1"/>
+      <w:numFmt w:val="lowerRoman"/>
+      <w:lvlText w:val="%3."/>
+      <w:lvlJc w:val="right"/>
+      <w:pPr>
+        <w:ind w:left="2226" w:hanging="180"/>
+      </w:pPr>
+    </w:lvl>
+    <w:lvl w:ilvl="3" w:tplc="0409000F" w:tentative="1">
+      <w:start w:val="1"/>
+      <w:numFmt w:val="decimal"/>
+      <w:lvlText w:val="%4."/>
+      <w:lvlJc w:val="left"/>
+      <w:pPr>
+        <w:ind w:left="2946" w:hanging="360"/>
+      </w:pPr>
+    </w:lvl>
+    <w:lvl w:ilvl="4" w:tplc="04090019" w:tentative="1">
+      <w:start w:val="1"/>
+      <w:numFmt w:val="lowerLetter"/>
+      <w:lvlText w:val="%5."/>
+      <w:lvlJc w:val="left"/>
+      <w:pPr>
+        <w:ind w:left="3666" w:hanging="360"/>
+      </w:pPr>
+    </w:lvl>
+    <w:lvl w:ilvl="5" w:tplc="0409001B" w:tentative="1">
+      <w:start w:val="1"/>
+      <w:numFmt w:val="lowerRoman"/>
+      <w:lvlText w:val="%6."/>
+      <w:lvlJc w:val="right"/>
+      <w:pPr>
+        <w:ind w:left="4386" w:hanging="180"/>
+      </w:pPr>
+    </w:lvl>
+    <w:lvl w:ilvl="6" w:tplc="0409000F" w:tentative="1">
+      <w:start w:val="1"/>
+      <w:numFmt w:val="decimal"/>
+      <w:lvlText w:val="%7."/>
+      <w:lvlJc w:val="left"/>
+      <w:pPr>
+        <w:ind w:left="5106" w:hanging="360"/>
+      </w:pPr>
+    </w:lvl>
+    <w:lvl w:ilvl="7" w:tplc="04090019" w:tentative="1">
+      <w:start w:val="1"/>
+      <w:numFmt w:val="lowerLetter"/>
+      <w:lvlText w:val="%8."/>
+      <w:lvlJc w:val="left"/>
+      <w:pPr>
+        <w:ind w:left="5826" w:hanging="360"/>
+      </w:pPr>
+    </w:lvl>
+    <w:lvl w:ilvl="8" w:tplc="0409001B" w:tentative="1">
+      <w:start w:val="1"/>
+      <w:numFmt w:val="lowerRoman"/>
+      <w:lvlText w:val="%9."/>
+      <w:lvlJc w:val="right"/>
+      <w:pPr>
+        <w:ind w:left="6546" w:hanging="180"/>
+      </w:pPr>
+    </w:lvl>
+  </w:abstractNum>
+  <w:abstractNum w:abstractNumId="6" w15:restartNumberingAfterBreak="0">
+    <w:nsid w:val="79DC2E77"/>
+    <w:multiLevelType w:val="hybridMultilevel"/>
+    <w:tmpl w:val="8D80C942"/>
+    <w:lvl w:ilvl="0" w:tplc="04090001">
+      <w:start w:val="1"/>
+      <w:numFmt w:val="bullet"/>
+      <w:lvlText w:val=""/>
+      <w:lvlJc w:val="left"/>
+      <w:pPr>
+        <w:ind w:left="1146" w:hanging="360"/>
+      </w:pPr>
+      <w:rPr>
+        <w:rFonts w:ascii="Symbol" w:hAnsi="Symbol" w:hint="default"/>
+      </w:rPr>
+    </w:lvl>
+    <w:lvl w:ilvl="1" w:tplc="04090003" w:tentative="1">
+      <w:start w:val="1"/>
+      <w:numFmt w:val="bullet"/>
+      <w:lvlText w:val="o"/>
+      <w:lvlJc w:val="left"/>
+      <w:pPr>
+        <w:ind w:left="1866" w:hanging="360"/>
+      </w:pPr>
+      <w:rPr>
+        <w:rFonts w:ascii="Courier New" w:hAnsi="Courier New" w:hint="default"/>
+      </w:rPr>
+    </w:lvl>
+    <w:lvl w:ilvl="2" w:tplc="04090005" w:tentative="1">
+      <w:start w:val="1"/>
+      <w:numFmt w:val="bullet"/>
+      <w:lvlText w:val=""/>
+      <w:lvlJc w:val="left"/>
+      <w:pPr>
+        <w:ind w:left="2586" w:hanging="360"/>
+      </w:pPr>
+      <w:rPr>
+        <w:rFonts w:ascii="Wingdings" w:hAnsi="Wingdings" w:hint="default"/>
+      </w:rPr>
+    </w:lvl>
+    <w:lvl w:ilvl="3" w:tplc="04090001" w:tentative="1">
+      <w:start w:val="1"/>
+      <w:numFmt w:val="bullet"/>
+      <w:lvlText w:val=""/>
+      <w:lvlJc w:val="left"/>
+      <w:pPr>
+        <w:ind w:left="3306" w:hanging="360"/>
+      </w:pPr>
+      <w:rPr>
+        <w:rFonts w:ascii="Symbol" w:hAnsi="Symbol" w:hint="default"/>
+      </w:rPr>
+    </w:lvl>
+    <w:lvl w:ilvl="4" w:tplc="04090003" w:tentative="1">
+      <w:start w:val="1"/>
+      <w:numFmt w:val="bullet"/>
+      <w:lvlText w:val="o"/>
+      <w:lvlJc w:val="left"/>
+      <w:pPr>
+        <w:ind w:left="4026" w:hanging="360"/>
+      </w:pPr>
+      <w:rPr>
+        <w:rFonts w:ascii="Courier New" w:hAnsi="Courier New" w:hint="default"/>
+      </w:rPr>
+    </w:lvl>
+    <w:lvl w:ilvl="5" w:tplc="04090005" w:tentative="1">
+      <w:start w:val="1"/>
+      <w:numFmt w:val="bullet"/>
+      <w:lvlText w:val=""/>
+      <w:lvlJc w:val="left"/>
+      <w:pPr>
+        <w:ind w:left="4746" w:hanging="360"/>
+      </w:pPr>
+      <w:rPr>
+        <w:rFonts w:ascii="Wingdings" w:hAnsi="Wingdings" w:hint="default"/>
+      </w:rPr>
+    </w:lvl>
+    <w:lvl w:ilvl="6" w:tplc="04090001" w:tentative="1">
+      <w:start w:val="1"/>
+      <w:numFmt w:val="bullet"/>
+      <w:lvlText w:val=""/>
+      <w:lvlJc w:val="left"/>
+      <w:pPr>
+        <w:ind w:left="5466" w:hanging="360"/>
+      </w:pPr>
+      <w:rPr>
+        <w:rFonts w:ascii="Symbol" w:hAnsi="Symbol" w:hint="default"/>
+      </w:rPr>
+    </w:lvl>
+    <w:lvl w:ilvl="7" w:tplc="04090003" w:tentative="1">
+      <w:start w:val="1"/>
+      <w:numFmt w:val="bullet"/>
+      <w:lvlText w:val="o"/>
+      <w:lvlJc w:val="left"/>
+      <w:pPr>
+        <w:ind w:left="6186" w:hanging="360"/>
+      </w:pPr>
+      <w:rPr>
+        <w:rFonts w:ascii="Courier New" w:hAnsi="Courier New" w:hint="default"/>
+      </w:rPr>
+    </w:lvl>
+    <w:lvl w:ilvl="8" w:tplc="04090005" w:tentative="1">
+      <w:start w:val="1"/>
+      <w:numFmt w:val="bullet"/>
+      <w:lvlText w:val=""/>
+      <w:lvlJc w:val="left"/>
+      <w:pPr>
+        <w:ind w:left="6906" w:hanging="360"/>
+      </w:pPr>
+      <w:rPr>
+        <w:rFonts w:ascii="Wingdings" w:hAnsi="Wingdings" w:hint="default"/>
+      </w:rPr>
+    </w:lvl>
+  </w:abstractNum>
   <w:num w:numId="1">
+    <w:abstractNumId w:val="2"/>
+  </w:num>
+  <w:num w:numId="2">
+    <w:abstractNumId w:val="6"/>
+  </w:num>
+  <w:num w:numId="3">
+    <w:abstractNumId w:val="5"/>
+  </w:num>
+  <w:num w:numId="4">
     <w:abstractNumId w:val="0"/>
+  </w:num>
+  <w:num w:numId="5">
+    <w:abstractNumId w:val="1"/>
+  </w:num>
+  <w:num w:numId="6">
+    <w:abstractNumId w:val="4"/>
+  </w:num>
+  <w:num w:numId="7">
+    <w:abstractNumId w:val="3"/>
   </w:num>
 </w:numbering>
 </file>
@@ -955,6 +4963,35 @@
       <w:contextualSpacing/>
     </w:pPr>
   </w:style>
+  <w:style w:type="paragraph" w:styleId="NormalWeb">
+    <w:name w:val="Normal (Web)"/>
+    <w:basedOn w:val="Normal"/>
+    <w:uiPriority w:val="99"/>
+    <w:unhideWhenUsed/>
+    <w:rsid w:val="00FE15E3"/>
+    <w:pPr>
+      <w:spacing w:before="100" w:beforeAutospacing="1" w:after="100" w:afterAutospacing="1"/>
+    </w:pPr>
+    <w:rPr>
+      <w:rFonts w:ascii="Times New Roman" w:eastAsia="Times New Roman" w:hAnsi="Times New Roman" w:cs="Times New Roman"/>
+    </w:rPr>
+  </w:style>
+  <w:style w:type="table" w:styleId="TableGrid">
+    <w:name w:val="Table Grid"/>
+    <w:basedOn w:val="TableNormal"/>
+    <w:uiPriority w:val="39"/>
+    <w:rsid w:val="00D61B85"/>
+    <w:tblPr>
+      <w:tblBorders>
+        <w:top w:val="single" w:sz="4" w:space="0" w:color="auto"/>
+        <w:left w:val="single" w:sz="4" w:space="0" w:color="auto"/>
+        <w:bottom w:val="single" w:sz="4" w:space="0" w:color="auto"/>
+        <w:right w:val="single" w:sz="4" w:space="0" w:color="auto"/>
+        <w:insideH w:val="single" w:sz="4" w:space="0" w:color="auto"/>
+        <w:insideV w:val="single" w:sz="4" w:space="0" w:color="auto"/>
+      </w:tblBorders>
+    </w:tblPr>
+  </w:style>
 </w:styles>
 </file>
 

--- a/Proposal-Adetiya BP-195410244.docx
+++ b/Proposal-Adetiya BP-195410244.docx
@@ -653,6 +653,7 @@
         </w:rPr>
         <w:t xml:space="preserve"> yang </w:t>
       </w:r>
+      <w:proofErr w:type="gramStart"/>
       <w:r>
         <w:rPr>
           <w:rFonts w:ascii="Times New Roman" w:hAnsi="Times New Roman" w:cs="Times New Roman"/>
@@ -674,6 +675,7 @@
         </w:rPr>
         <w:t>.</w:t>
       </w:r>
+      <w:proofErr w:type="gramEnd"/>
     </w:p>
     <w:p>
       <w:pPr>
@@ -731,8 +733,17 @@
           <w:rFonts w:ascii="Times New Roman" w:hAnsi="Times New Roman" w:cs="Times New Roman"/>
           <w:lang w:val="en-US"/>
         </w:rPr>
-        <w:t xml:space="preserve"> demi tercapainya tujuan dari dibuatnya penelitian ini. Adapun ruang lingkup permasalahan dari penulisan penelitian ini adalah sebagai berikut :</w:t>
-      </w:r>
+        <w:t xml:space="preserve"> demi tercapainya tujuan dari dibuatnya penelitian ini. Adapun ruang lingkup permasalahan dari penulisan penelitian ini adalah sebagai </w:t>
+      </w:r>
+      <w:proofErr w:type="gramStart"/>
+      <w:r>
+        <w:rPr>
+          <w:rFonts w:ascii="Times New Roman" w:hAnsi="Times New Roman" w:cs="Times New Roman"/>
+          <w:lang w:val="en-US"/>
+        </w:rPr>
+        <w:t>berikut :</w:t>
+      </w:r>
+      <w:proofErr w:type="gramEnd"/>
     </w:p>
     <w:p>
       <w:pPr>
@@ -891,7 +902,15 @@
           <w:rFonts w:ascii="Times New Roman" w:hAnsi="Times New Roman" w:cs="Times New Roman"/>
           <w:lang w:val="en-US"/>
         </w:rPr>
-        <w:t>metode marker</w:t>
+        <w:t xml:space="preserve">metode </w:t>
+      </w:r>
+      <w:proofErr w:type="gramStart"/>
+      <w:r>
+        <w:rPr>
+          <w:rFonts w:ascii="Times New Roman" w:hAnsi="Times New Roman" w:cs="Times New Roman"/>
+          <w:lang w:val="en-US"/>
+        </w:rPr>
+        <w:t>marker</w:t>
       </w:r>
       <w:r>
         <w:rPr>
@@ -907,6 +926,7 @@
         </w:rPr>
         <w:t>based</w:t>
       </w:r>
+      <w:proofErr w:type="gramEnd"/>
       <w:r>
         <w:rPr>
           <w:rFonts w:ascii="Times New Roman" w:hAnsi="Times New Roman" w:cs="Times New Roman"/>
@@ -2486,7 +2506,17 @@
                 <w:szCs w:val="20"/>
                 <w:lang w:val="en-US"/>
               </w:rPr>
-              <w:t xml:space="preserve">Usulan Peneliti </w:t>
+              <w:t xml:space="preserve">Usulan </w:t>
+            </w:r>
+            <w:proofErr w:type="gramStart"/>
+            <w:r>
+              <w:rPr>
+                <w:rFonts w:ascii="Times New Roman" w:hAnsi="Times New Roman" w:cs="Times New Roman"/>
+                <w:sz w:val="20"/>
+                <w:szCs w:val="20"/>
+                <w:lang w:val="en-US"/>
+              </w:rPr>
+              <w:t xml:space="preserve">Peneliti </w:t>
             </w:r>
             <w:r>
               <w:rPr>
@@ -2495,7 +2525,17 @@
                 <w:szCs w:val="20"/>
                 <w:lang w:val="en-US"/>
               </w:rPr>
-              <w:t xml:space="preserve">: </w:t>
+              <w:t>:</w:t>
+            </w:r>
+            <w:proofErr w:type="gramEnd"/>
+            <w:r>
+              <w:rPr>
+                <w:rFonts w:ascii="Times New Roman" w:hAnsi="Times New Roman" w:cs="Times New Roman"/>
+                <w:sz w:val="20"/>
+                <w:szCs w:val="20"/>
+                <w:lang w:val="en-US"/>
+              </w:rPr>
+              <w:t xml:space="preserve"> </w:t>
             </w:r>
             <w:r>
               <w:rPr>
@@ -2791,7 +2831,23 @@
           <w:lang w:val="en-US"/>
         </w:rPr>
         <w:lastRenderedPageBreak/>
-        <w:t>Dengan Metode Marker Text Recognition And Tracking Berbasis Android”. Penelitian tersebut menghasilkan aplikasi yang dapat menampilkan karakter buah dan informasi lain dengan menggunakan salah satu metode marker yaitu text recognition.</w:t>
+        <w:t xml:space="preserve">Dengan Metode Marker Text Recognition </w:t>
+      </w:r>
+      <w:proofErr w:type="gramStart"/>
+      <w:r>
+        <w:rPr>
+          <w:rFonts w:ascii="Times New Roman" w:hAnsi="Times New Roman" w:cs="Times New Roman"/>
+          <w:lang w:val="en-US"/>
+        </w:rPr>
+        <w:t>And</w:t>
+      </w:r>
+      <w:proofErr w:type="gramEnd"/>
+      <w:r>
+        <w:rPr>
+          <w:rFonts w:ascii="Times New Roman" w:hAnsi="Times New Roman" w:cs="Times New Roman"/>
+          <w:lang w:val="en-US"/>
+        </w:rPr>
+        <w:t xml:space="preserve"> Tracking Berbasis Android”. Penelitian tersebut menghasilkan aplikasi yang dapat menampilkan karakter buah dan informasi lain dengan menggunakan salah satu metode marker yaitu text recognition.</w:t>
       </w:r>
     </w:p>
     <w:p>
@@ -2804,8 +2860,6 @@
           <w:lang w:val="en-US"/>
         </w:rPr>
       </w:pPr>
-      <w:bookmarkStart w:id="0" w:name="_GoBack"/>
-      <w:bookmarkEnd w:id="0"/>
       <w:r>
         <w:rPr>
           <w:rFonts w:ascii="Times New Roman" w:hAnsi="Times New Roman" w:cs="Times New Roman"/>
@@ -3018,23 +3072,7 @@
           <w:bCs/>
           <w:lang w:val="en-US"/>
         </w:rPr>
-        <w:t xml:space="preserve">, selanjutnya aplikasi akan menampilkan </w:t>
-      </w:r>
-      <w:r>
-        <w:rPr>
-          <w:rFonts w:ascii="Times New Roman" w:hAnsi="Times New Roman" w:cs="Times New Roman"/>
-          <w:bCs/>
-          <w:lang w:val="en-US"/>
-        </w:rPr>
-        <w:t xml:space="preserve">karakter visual berdasarkan </w:t>
-      </w:r>
-      <w:r>
-        <w:rPr>
-          <w:rFonts w:ascii="Times New Roman" w:hAnsi="Times New Roman" w:cs="Times New Roman"/>
-          <w:bCs/>
-          <w:lang w:val="en-US"/>
-        </w:rPr>
-        <w:t>hasil tracking dengan database tersebut.</w:t>
+        <w:t>, selanjutnya aplikasi akan menampilkan karakter visual berdasarkan hasil tracking dengan database tersebut.</w:t>
       </w:r>
     </w:p>
     <w:p>
@@ -3291,7 +3329,7 @@
           <w:rFonts w:ascii="Times New Roman" w:hAnsi="Times New Roman" w:cs="Times New Roman"/>
           <w:lang w:val="en-US"/>
         </w:rPr>
-        <w:t>Android SDK</w:t>
+        <w:t>Vuforia Object Scanner</w:t>
       </w:r>
       <w:r>
         <w:rPr>
@@ -3319,7 +3357,7 @@
           <w:rFonts w:ascii="Times New Roman" w:hAnsi="Times New Roman" w:cs="Times New Roman"/>
           <w:lang w:val="en-US"/>
         </w:rPr>
-        <w:t>Blender v2.79b</w:t>
+        <w:t>Android SDK</w:t>
       </w:r>
       <w:r>
         <w:rPr>
@@ -3347,6 +3385,34 @@
           <w:rFonts w:ascii="Times New Roman" w:hAnsi="Times New Roman" w:cs="Times New Roman"/>
           <w:lang w:val="en-US"/>
         </w:rPr>
+        <w:t>Blender v2.79b</w:t>
+      </w:r>
+      <w:r>
+        <w:rPr>
+          <w:rFonts w:ascii="Times New Roman" w:hAnsi="Times New Roman" w:cs="Times New Roman"/>
+          <w:lang w:val="en-US"/>
+        </w:rPr>
+        <w:t>,</w:t>
+      </w:r>
+    </w:p>
+    <w:p>
+      <w:pPr>
+        <w:pStyle w:val="ListParagraph"/>
+        <w:numPr>
+          <w:ilvl w:val="0"/>
+          <w:numId w:val="5"/>
+        </w:numPr>
+        <w:spacing w:line="360" w:lineRule="auto"/>
+        <w:rPr>
+          <w:rFonts w:ascii="Times New Roman" w:hAnsi="Times New Roman" w:cs="Times New Roman"/>
+          <w:lang w:val="en-US"/>
+        </w:rPr>
+      </w:pPr>
+      <w:r>
+        <w:rPr>
+          <w:rFonts w:ascii="Times New Roman" w:hAnsi="Times New Roman" w:cs="Times New Roman"/>
+          <w:lang w:val="en-US"/>
+        </w:rPr>
         <w:t>Visual Studio Code 1.40.2</w:t>
       </w:r>
       <w:r>
@@ -3356,6 +3422,26 @@
         </w:rPr>
         <w:t>.</w:t>
       </w:r>
+    </w:p>
+    <w:p>
+      <w:pPr>
+        <w:spacing w:line="360" w:lineRule="auto"/>
+        <w:ind w:left="786"/>
+        <w:rPr>
+          <w:rFonts w:ascii="Times New Roman" w:hAnsi="Times New Roman" w:cs="Times New Roman"/>
+          <w:lang w:val="en-US"/>
+        </w:rPr>
+      </w:pPr>
+    </w:p>
+    <w:p>
+      <w:pPr>
+        <w:spacing w:line="360" w:lineRule="auto"/>
+        <w:ind w:left="786"/>
+        <w:rPr>
+          <w:rFonts w:ascii="Times New Roman" w:hAnsi="Times New Roman" w:cs="Times New Roman"/>
+          <w:lang w:val="en-US"/>
+        </w:rPr>
+      </w:pPr>
     </w:p>
     <w:p>
       <w:pPr>
@@ -3378,6 +3464,7 @@
           <w:b/>
           <w:lang w:val="en-US"/>
         </w:rPr>
+        <w:lastRenderedPageBreak/>
         <w:t>Kebutuhan Perangkat Keras</w:t>
       </w:r>
     </w:p>
@@ -3422,7 +3509,6 @@
           <w:bCs/>
           <w:lang w:val="en-US"/>
         </w:rPr>
-        <w:lastRenderedPageBreak/>
         <w:t>MacBook Pro Mid 2012; Intel Core i5, RAM 8GB, SSD 500GB, Intel HD Graphics 4000,</w:t>
       </w:r>
     </w:p>
@@ -3702,11 +3788,100 @@
     <w:p>
       <w:pPr>
         <w:pStyle w:val="ListParagraph"/>
-        <w:spacing w:line="360" w:lineRule="auto"/>
+        <w:ind w:left="993" w:hanging="567"/>
+        <w:jc w:val="both"/>
+        <w:rPr>
+          <w:rFonts w:ascii="Times New Roman" w:hAnsi="Times New Roman" w:cs="Times New Roman"/>
+          <w:lang w:val="en-US"/>
+        </w:rPr>
+      </w:pPr>
+      <w:r>
+        <w:rPr>
+          <w:rFonts w:ascii="Times New Roman" w:hAnsi="Times New Roman" w:cs="Times New Roman"/>
+          <w:lang w:val="en-US"/>
+        </w:rPr>
+        <w:t>Nianto</w:t>
+      </w:r>
+      <w:r>
+        <w:rPr>
+          <w:rFonts w:ascii="Times New Roman" w:hAnsi="Times New Roman" w:cs="Times New Roman"/>
+          <w:lang w:val="en-US"/>
+        </w:rPr>
+        <w:t xml:space="preserve">, R. 2018. </w:t>
+      </w:r>
+      <w:r>
+        <w:rPr>
+          <w:rFonts w:ascii="Times New Roman" w:hAnsi="Times New Roman" w:cs="Times New Roman"/>
+          <w:i/>
+          <w:iCs/>
+          <w:lang w:val="en-US"/>
+        </w:rPr>
+        <w:t>Pembelajaran Anatomi Lengan Menggunakan Multi Marker Silinder</w:t>
+      </w:r>
+      <w:r>
+        <w:rPr>
+          <w:rFonts w:ascii="Times New Roman" w:hAnsi="Times New Roman" w:cs="Times New Roman"/>
+          <w:lang w:val="en-US"/>
+        </w:rPr>
+        <w:t>. Skripsi. Yogyakarta: STMIK AKAKOM Yogyakarta.</w:t>
+      </w:r>
+    </w:p>
+    <w:p>
+      <w:pPr>
+        <w:pStyle w:val="ListParagraph"/>
+        <w:ind w:left="993" w:hanging="567"/>
+        <w:jc w:val="both"/>
+        <w:rPr>
+          <w:rFonts w:ascii="Times New Roman" w:hAnsi="Times New Roman" w:cs="Times New Roman"/>
+          <w:sz w:val="10"/>
+          <w:szCs w:val="10"/>
+          <w:lang w:val="en-US"/>
+        </w:rPr>
+      </w:pPr>
+    </w:p>
+    <w:p>
+      <w:pPr>
+        <w:pStyle w:val="ListParagraph"/>
+        <w:ind w:left="993" w:hanging="567"/>
+        <w:jc w:val="both"/>
+        <w:rPr>
+          <w:rFonts w:ascii="Times New Roman" w:hAnsi="Times New Roman" w:cs="Times New Roman"/>
+          <w:lang w:val="en-US"/>
+        </w:rPr>
+      </w:pPr>
+      <w:r>
+        <w:rPr>
+          <w:rFonts w:ascii="Times New Roman" w:hAnsi="Times New Roman" w:cs="Times New Roman"/>
+          <w:lang w:val="en-US"/>
+        </w:rPr>
+        <w:t xml:space="preserve">Noufal, R. 2018. </w:t>
+      </w:r>
+      <w:r>
+        <w:rPr>
+          <w:rFonts w:ascii="Times New Roman" w:hAnsi="Times New Roman" w:cs="Times New Roman"/>
+          <w:i/>
+          <w:iCs/>
+          <w:lang w:val="en-US"/>
+        </w:rPr>
+        <w:t>Penerapan Multi Marker Pada Augmented Reality untuk Pengenalan Komponen Hardware Komputer Berbasis Android</w:t>
+      </w:r>
+      <w:r>
+        <w:rPr>
+          <w:rFonts w:ascii="Times New Roman" w:hAnsi="Times New Roman" w:cs="Times New Roman"/>
+          <w:lang w:val="en-US"/>
+        </w:rPr>
+        <w:t>. Skripsi. Yogyakarta: STMIK AKAKOM Yogyakarta.</w:t>
+      </w:r>
+    </w:p>
+    <w:p>
+      <w:pPr>
+        <w:pStyle w:val="ListParagraph"/>
         <w:ind w:left="709" w:hanging="283"/>
         <w:jc w:val="both"/>
         <w:rPr>
           <w:rFonts w:ascii="Times New Roman" w:hAnsi="Times New Roman" w:cs="Times New Roman"/>
+          <w:sz w:val="10"/>
+          <w:szCs w:val="10"/>
           <w:lang w:val="en-US"/>
         </w:rPr>
       </w:pPr>
@@ -3714,105 +3889,59 @@
     <w:p>
       <w:pPr>
         <w:pStyle w:val="ListParagraph"/>
-        <w:spacing w:line="276" w:lineRule="auto"/>
+        <w:ind w:left="993" w:hanging="567"/>
+        <w:jc w:val="both"/>
+        <w:rPr>
+          <w:rFonts w:ascii="Times New Roman" w:hAnsi="Times New Roman" w:cs="Times New Roman"/>
+          <w:lang w:val="en-US"/>
+        </w:rPr>
+      </w:pPr>
+      <w:r>
+        <w:rPr>
+          <w:rFonts w:ascii="Times New Roman" w:hAnsi="Times New Roman" w:cs="Times New Roman"/>
+          <w:lang w:val="en-US"/>
+        </w:rPr>
+        <w:t xml:space="preserve">Pratama, SD. 2017. </w:t>
+      </w:r>
+      <w:r>
+        <w:rPr>
+          <w:rFonts w:ascii="Times New Roman" w:hAnsi="Times New Roman" w:cs="Times New Roman"/>
+          <w:i/>
+          <w:iCs/>
+          <w:lang w:val="en-US"/>
+        </w:rPr>
+        <w:t>Pengenalan Binatang Menggunakan Teknologi Augmented Reality Sebagai Media Pembelajaran</w:t>
+      </w:r>
+      <w:r>
+        <w:rPr>
+          <w:rFonts w:ascii="Times New Roman" w:hAnsi="Times New Roman" w:cs="Times New Roman"/>
+          <w:lang w:val="en-US"/>
+        </w:rPr>
+        <w:t>. Skripsi. Yogyakarta: STMIK AKAKOM Yogyakarta.</w:t>
+      </w:r>
+    </w:p>
+    <w:p>
+      <w:pPr>
+        <w:pStyle w:val="ListParagraph"/>
         <w:ind w:left="709" w:hanging="283"/>
         <w:jc w:val="both"/>
         <w:rPr>
           <w:rFonts w:ascii="Times New Roman" w:hAnsi="Times New Roman" w:cs="Times New Roman"/>
-          <w:lang w:val="en-US"/>
-        </w:rPr>
-      </w:pPr>
-      <w:r>
-        <w:rPr>
-          <w:rFonts w:ascii="Times New Roman" w:hAnsi="Times New Roman" w:cs="Times New Roman"/>
-          <w:lang w:val="en-US"/>
-        </w:rPr>
-        <w:t xml:space="preserve">Noufal, R. (2018). </w:t>
-      </w:r>
-      <w:r>
-        <w:rPr>
-          <w:rFonts w:ascii="Times New Roman" w:hAnsi="Times New Roman" w:cs="Times New Roman"/>
-          <w:lang w:val="en-US"/>
-        </w:rPr>
-        <w:t>Penerapan Multi Marker Pada Augmented Reality untuk Pengenalan Komponen Hardware Komputer Berbasis Android</w:t>
-      </w:r>
-      <w:r>
-        <w:rPr>
-          <w:rFonts w:ascii="Times New Roman" w:hAnsi="Times New Roman" w:cs="Times New Roman"/>
-          <w:lang w:val="en-US"/>
-        </w:rPr>
-        <w:t>. Skripsi. Yogyakarta: STMIK AKAKOM Yogyakarta.</w:t>
-      </w:r>
-    </w:p>
-    <w:p>
-      <w:pPr>
-        <w:pStyle w:val="ListParagraph"/>
-        <w:spacing w:line="276" w:lineRule="auto"/>
-        <w:ind w:left="709" w:hanging="283"/>
-        <w:jc w:val="both"/>
-        <w:rPr>
-          <w:rFonts w:ascii="Times New Roman" w:hAnsi="Times New Roman" w:cs="Times New Roman"/>
           <w:sz w:val="10"/>
           <w:szCs w:val="10"/>
           <w:lang w:val="en-US"/>
         </w:rPr>
       </w:pPr>
+      <w:bookmarkStart w:id="0" w:name="_GoBack"/>
+      <w:bookmarkEnd w:id="0"/>
     </w:p>
     <w:p>
       <w:pPr>
         <w:pStyle w:val="ListParagraph"/>
-        <w:spacing w:line="276" w:lineRule="auto"/>
-        <w:ind w:left="709" w:hanging="283"/>
+        <w:ind w:left="993" w:hanging="567"/>
         <w:jc w:val="both"/>
         <w:rPr>
           <w:rFonts w:ascii="Times New Roman" w:hAnsi="Times New Roman" w:cs="Times New Roman"/>
-          <w:lang w:val="en-US"/>
-        </w:rPr>
-      </w:pPr>
-      <w:r>
-        <w:rPr>
-          <w:rFonts w:ascii="Times New Roman" w:hAnsi="Times New Roman" w:cs="Times New Roman"/>
-          <w:lang w:val="en-US"/>
-        </w:rPr>
-        <w:t xml:space="preserve">Pratama, SD. (2017). </w:t>
-      </w:r>
-      <w:r>
-        <w:rPr>
-          <w:rFonts w:ascii="Times New Roman" w:hAnsi="Times New Roman" w:cs="Times New Roman"/>
-          <w:lang w:val="en-US"/>
-        </w:rPr>
-        <w:t>Pengenalan Binatang Menggunakan Teknologi Augmented Reality Sebagai Media Pembelajaran</w:t>
-      </w:r>
-      <w:r>
-        <w:rPr>
-          <w:rFonts w:ascii="Times New Roman" w:hAnsi="Times New Roman" w:cs="Times New Roman"/>
-          <w:lang w:val="en-US"/>
-        </w:rPr>
-        <w:t>. Skripsi. Yogyakarta: STMIK AKAKOM Yogyakarta.</w:t>
-      </w:r>
-    </w:p>
-    <w:p>
-      <w:pPr>
-        <w:pStyle w:val="ListParagraph"/>
-        <w:spacing w:line="276" w:lineRule="auto"/>
-        <w:ind w:left="709" w:hanging="283"/>
-        <w:jc w:val="both"/>
-        <w:rPr>
-          <w:rFonts w:ascii="Times New Roman" w:hAnsi="Times New Roman" w:cs="Times New Roman"/>
-          <w:sz w:val="10"/>
-          <w:szCs w:val="10"/>
-          <w:lang w:val="en-US"/>
-        </w:rPr>
-      </w:pPr>
-    </w:p>
-    <w:p>
-      <w:pPr>
-        <w:pStyle w:val="ListParagraph"/>
-        <w:spacing w:line="276" w:lineRule="auto"/>
-        <w:ind w:left="709" w:hanging="283"/>
-        <w:jc w:val="both"/>
-        <w:rPr>
-          <w:rFonts w:ascii="Times New Roman" w:hAnsi="Times New Roman" w:cs="Times New Roman"/>
           <w:b/>
           <w:bCs/>
           <w:lang w:val="en-US"/>
@@ -3823,21 +3952,36 @@
           <w:rFonts w:ascii="Times New Roman" w:hAnsi="Times New Roman" w:cs="Times New Roman"/>
           <w:lang w:val="en-US"/>
         </w:rPr>
-        <w:t>Widanarko</w:t>
-      </w:r>
-      <w:r>
-        <w:rPr>
-          <w:rFonts w:ascii="Times New Roman" w:hAnsi="Times New Roman" w:cs="Times New Roman"/>
-          <w:lang w:val="en-US"/>
-        </w:rPr>
-        <w:t xml:space="preserve">, M. (2019). </w:t>
-      </w:r>
-      <w:r>
-        <w:rPr>
-          <w:rFonts w:ascii="Times New Roman" w:hAnsi="Times New Roman" w:cs="Times New Roman"/>
-          <w:lang w:val="en-US"/>
-        </w:rPr>
-        <w:t>Pengenalan Buah Menggunakan Teknologi Augmented Reality Dengan Metode Marker Text Recognition And Tracking Berbasis Android</w:t>
+        <w:t xml:space="preserve">Widanarko, M. 2019. </w:t>
+      </w:r>
+      <w:r>
+        <w:rPr>
+          <w:rFonts w:ascii="Times New Roman" w:hAnsi="Times New Roman" w:cs="Times New Roman"/>
+          <w:i/>
+          <w:iCs/>
+          <w:lang w:val="en-US"/>
+        </w:rPr>
+        <w:t xml:space="preserve">Pengenalan Buah Menggunakan Teknologi Augmented Reality Dengan Metode Marker Text Recognition </w:t>
+      </w:r>
+      <w:proofErr w:type="gramStart"/>
+      <w:r>
+        <w:rPr>
+          <w:rFonts w:ascii="Times New Roman" w:hAnsi="Times New Roman" w:cs="Times New Roman"/>
+          <w:i/>
+          <w:iCs/>
+          <w:lang w:val="en-US"/>
+        </w:rPr>
+        <w:t>And</w:t>
+      </w:r>
+      <w:proofErr w:type="gramEnd"/>
+      <w:r>
+        <w:rPr>
+          <w:rFonts w:ascii="Times New Roman" w:hAnsi="Times New Roman" w:cs="Times New Roman"/>
+          <w:i/>
+          <w:iCs/>
+          <w:lang w:val="en-US"/>
+        </w:rPr>
+        <w:t xml:space="preserve"> Tracking Berbasis Android</w:t>
       </w:r>
       <w:r>
         <w:rPr>

--- a/Proposal-Adetiya BP-195410244.docx
+++ b/Proposal-Adetiya BP-195410244.docx
@@ -4,22 +4,13 @@
   <w:body>
     <w:p>
       <w:pPr>
-        <w:spacing w:line="480" w:lineRule="auto"/>
-        <w:jc w:val="center"/>
-        <w:rPr>
-          <w:rFonts w:ascii="Times New Roman" w:hAnsi="Times New Roman" w:cs="Times New Roman"/>
-          <w:b/>
-          <w:sz w:val="28"/>
-          <w:szCs w:val="28"/>
+        <w:pStyle w:val="Heading1"/>
+        <w:rPr>
           <w:lang w:val="id-ID"/>
         </w:rPr>
       </w:pPr>
       <w:r>
         <w:rPr>
-          <w:rFonts w:ascii="Times New Roman" w:hAnsi="Times New Roman" w:cs="Times New Roman"/>
-          <w:b/>
-          <w:sz w:val="28"/>
-          <w:szCs w:val="28"/>
           <w:lang w:val="id-ID"/>
         </w:rPr>
         <w:t>PROPOSAL</w:t>
@@ -349,20 +340,15 @@
     </w:p>
     <w:p>
       <w:pPr>
-        <w:spacing w:line="480" w:lineRule="auto"/>
-        <w:jc w:val="center"/>
-        <w:rPr>
-          <w:rFonts w:ascii="Times New Roman" w:hAnsi="Times New Roman" w:cs="Times New Roman"/>
-          <w:b/>
+        <w:pStyle w:val="Heading1"/>
+        <w:rPr>
+          <w:sz w:val="24"/>
+          <w:szCs w:val="24"/>
           <w:lang w:val="id-ID"/>
         </w:rPr>
       </w:pPr>
       <w:r>
         <w:rPr>
-          <w:rFonts w:ascii="Times New Roman" w:hAnsi="Times New Roman" w:cs="Times New Roman"/>
-          <w:b/>
-          <w:sz w:val="28"/>
-          <w:szCs w:val="28"/>
           <w:lang w:val="id-ID"/>
         </w:rPr>
         <w:lastRenderedPageBreak/>
@@ -997,26 +983,19 @@
     </w:p>
     <w:p>
       <w:pPr>
-        <w:pStyle w:val="ListParagraph"/>
+        <w:pStyle w:val="Heading2"/>
         <w:numPr>
           <w:ilvl w:val="0"/>
-          <w:numId w:val="1"/>
+          <w:numId w:val="10"/>
         </w:numPr>
-        <w:spacing w:line="480" w:lineRule="auto"/>
-        <w:ind w:left="426" w:hanging="426"/>
-        <w:rPr>
-          <w:rFonts w:ascii="Times New Roman" w:hAnsi="Times New Roman" w:cs="Times New Roman"/>
-          <w:b/>
-          <w:bCs/>
+        <w:ind w:left="426"/>
+        <w:rPr>
           <w:lang w:val="en-US"/>
         </w:rPr>
       </w:pPr>
       <w:proofErr w:type="spellStart"/>
       <w:r>
         <w:rPr>
-          <w:rFonts w:ascii="Times New Roman" w:hAnsi="Times New Roman" w:cs="Times New Roman"/>
-          <w:b/>
-          <w:bCs/>
           <w:lang w:val="en-US"/>
         </w:rPr>
         <w:lastRenderedPageBreak/>
@@ -1025,19 +1004,13 @@
       <w:proofErr w:type="spellEnd"/>
       <w:r>
         <w:rPr>
-          <w:rFonts w:ascii="Times New Roman" w:hAnsi="Times New Roman" w:cs="Times New Roman"/>
-          <w:b/>
-          <w:bCs/>
-          <w:lang w:val="en-US"/>
-        </w:rPr>
-        <w:t xml:space="preserve"> </w:t>
-      </w:r>
-      <w:proofErr w:type="spellStart"/>
-      <w:r>
-        <w:rPr>
-          <w:rFonts w:ascii="Times New Roman" w:hAnsi="Times New Roman" w:cs="Times New Roman"/>
-          <w:b/>
-          <w:bCs/>
+          <w:lang w:val="en-US"/>
+        </w:rPr>
+        <w:t xml:space="preserve"> </w:t>
+      </w:r>
+      <w:proofErr w:type="spellStart"/>
+      <w:r>
+        <w:rPr>
           <w:lang w:val="en-US"/>
         </w:rPr>
         <w:t>Belakang</w:t>
@@ -5290,26 +5263,19 @@
     </w:p>
     <w:p>
       <w:pPr>
-        <w:pStyle w:val="ListParagraph"/>
+        <w:pStyle w:val="Heading2"/>
         <w:numPr>
           <w:ilvl w:val="0"/>
-          <w:numId w:val="1"/>
+          <w:numId w:val="10"/>
         </w:numPr>
-        <w:spacing w:line="480" w:lineRule="auto"/>
-        <w:ind w:left="426" w:hanging="426"/>
-        <w:rPr>
-          <w:rFonts w:ascii="Times New Roman" w:hAnsi="Times New Roman" w:cs="Times New Roman"/>
-          <w:b/>
-          <w:bCs/>
+        <w:ind w:left="426"/>
+        <w:rPr>
           <w:lang w:val="en-US"/>
         </w:rPr>
       </w:pPr>
       <w:proofErr w:type="spellStart"/>
       <w:r>
         <w:rPr>
-          <w:rFonts w:ascii="Times New Roman" w:hAnsi="Times New Roman" w:cs="Times New Roman"/>
-          <w:b/>
-          <w:bCs/>
           <w:lang w:val="en-US"/>
         </w:rPr>
         <w:t>Rumusan</w:t>
@@ -5317,19 +5283,13 @@
       <w:proofErr w:type="spellEnd"/>
       <w:r>
         <w:rPr>
-          <w:rFonts w:ascii="Times New Roman" w:hAnsi="Times New Roman" w:cs="Times New Roman"/>
-          <w:b/>
-          <w:bCs/>
-          <w:lang w:val="en-US"/>
-        </w:rPr>
-        <w:t xml:space="preserve"> </w:t>
-      </w:r>
-      <w:proofErr w:type="spellStart"/>
-      <w:r>
-        <w:rPr>
-          <w:rFonts w:ascii="Times New Roman" w:hAnsi="Times New Roman" w:cs="Times New Roman"/>
-          <w:b/>
-          <w:bCs/>
+          <w:lang w:val="en-US"/>
+        </w:rPr>
+        <w:t xml:space="preserve"> </w:t>
+      </w:r>
+      <w:proofErr w:type="spellStart"/>
+      <w:r>
+        <w:rPr>
           <w:lang w:val="en-US"/>
         </w:rPr>
         <w:t>Masalah</w:t>
@@ -5958,26 +5918,19 @@
     </w:p>
     <w:p>
       <w:pPr>
-        <w:pStyle w:val="ListParagraph"/>
+        <w:pStyle w:val="Heading2"/>
         <w:numPr>
           <w:ilvl w:val="0"/>
-          <w:numId w:val="1"/>
+          <w:numId w:val="10"/>
         </w:numPr>
-        <w:spacing w:line="480" w:lineRule="auto"/>
-        <w:ind w:left="426" w:hanging="426"/>
-        <w:rPr>
-          <w:rFonts w:ascii="Times New Roman" w:hAnsi="Times New Roman" w:cs="Times New Roman"/>
-          <w:b/>
-          <w:bCs/>
+        <w:ind w:left="426"/>
+        <w:rPr>
           <w:lang w:val="en-US"/>
         </w:rPr>
       </w:pPr>
       <w:proofErr w:type="spellStart"/>
       <w:r>
         <w:rPr>
-          <w:rFonts w:ascii="Times New Roman" w:hAnsi="Times New Roman" w:cs="Times New Roman"/>
-          <w:b/>
-          <w:bCs/>
           <w:lang w:val="en-US"/>
         </w:rPr>
         <w:t>Ruang</w:t>
@@ -5985,19 +5938,13 @@
       <w:proofErr w:type="spellEnd"/>
       <w:r>
         <w:rPr>
-          <w:rFonts w:ascii="Times New Roman" w:hAnsi="Times New Roman" w:cs="Times New Roman"/>
-          <w:b/>
-          <w:bCs/>
-          <w:lang w:val="en-US"/>
-        </w:rPr>
-        <w:t xml:space="preserve"> </w:t>
-      </w:r>
-      <w:proofErr w:type="spellStart"/>
-      <w:r>
-        <w:rPr>
-          <w:rFonts w:ascii="Times New Roman" w:hAnsi="Times New Roman" w:cs="Times New Roman"/>
-          <w:b/>
-          <w:bCs/>
+          <w:lang w:val="en-US"/>
+        </w:rPr>
+        <w:t xml:space="preserve"> </w:t>
+      </w:r>
+      <w:proofErr w:type="spellStart"/>
+      <w:r>
+        <w:rPr>
           <w:lang w:val="en-US"/>
         </w:rPr>
         <w:t>Lingkup</w:t>
@@ -7506,26 +7453,19 @@
     </w:p>
     <w:p>
       <w:pPr>
-        <w:pStyle w:val="ListParagraph"/>
+        <w:pStyle w:val="Heading2"/>
         <w:numPr>
           <w:ilvl w:val="0"/>
-          <w:numId w:val="1"/>
+          <w:numId w:val="10"/>
         </w:numPr>
-        <w:spacing w:line="480" w:lineRule="auto"/>
-        <w:ind w:left="426" w:hanging="426"/>
-        <w:rPr>
-          <w:rFonts w:ascii="Times New Roman" w:hAnsi="Times New Roman" w:cs="Times New Roman"/>
-          <w:b/>
-          <w:bCs/>
+        <w:ind w:left="426"/>
+        <w:rPr>
           <w:lang w:val="en-US"/>
         </w:rPr>
       </w:pPr>
       <w:proofErr w:type="spellStart"/>
       <w:r>
         <w:rPr>
-          <w:rFonts w:ascii="Times New Roman" w:hAnsi="Times New Roman" w:cs="Times New Roman"/>
-          <w:b/>
-          <w:bCs/>
           <w:lang w:val="en-US"/>
         </w:rPr>
         <w:t>Tujuan</w:t>
@@ -7533,19 +7473,13 @@
       <w:proofErr w:type="spellEnd"/>
       <w:r>
         <w:rPr>
-          <w:rFonts w:ascii="Times New Roman" w:hAnsi="Times New Roman" w:cs="Times New Roman"/>
-          <w:b/>
-          <w:bCs/>
-          <w:lang w:val="en-US"/>
-        </w:rPr>
-        <w:t xml:space="preserve"> </w:t>
-      </w:r>
-      <w:proofErr w:type="spellStart"/>
-      <w:r>
-        <w:rPr>
-          <w:rFonts w:ascii="Times New Roman" w:hAnsi="Times New Roman" w:cs="Times New Roman"/>
-          <w:b/>
-          <w:bCs/>
+          <w:lang w:val="en-US"/>
+        </w:rPr>
+        <w:t xml:space="preserve"> </w:t>
+      </w:r>
+      <w:proofErr w:type="spellStart"/>
+      <w:r>
+        <w:rPr>
           <w:lang w:val="en-US"/>
         </w:rPr>
         <w:t>Penelitian</w:t>
@@ -7988,26 +7922,21 @@
     </w:p>
     <w:p>
       <w:pPr>
-        <w:pStyle w:val="ListParagraph"/>
+        <w:pStyle w:val="Heading2"/>
         <w:numPr>
           <w:ilvl w:val="0"/>
-          <w:numId w:val="1"/>
+          <w:numId w:val="10"/>
         </w:numPr>
-        <w:spacing w:line="480" w:lineRule="auto"/>
-        <w:ind w:left="426" w:hanging="426"/>
-        <w:rPr>
-          <w:rFonts w:ascii="Times New Roman" w:hAnsi="Times New Roman" w:cs="Times New Roman"/>
-          <w:b/>
-          <w:bCs/>
+        <w:ind w:left="426"/>
+        <w:rPr>
           <w:lang w:val="en-US"/>
         </w:rPr>
       </w:pPr>
-      <w:proofErr w:type="spellStart"/>
-      <w:r>
-        <w:rPr>
-          <w:rFonts w:ascii="Times New Roman" w:hAnsi="Times New Roman" w:cs="Times New Roman"/>
-          <w:b/>
-          <w:bCs/>
+      <w:bookmarkStart w:id="0" w:name="_GoBack"/>
+      <w:bookmarkEnd w:id="0"/>
+      <w:proofErr w:type="spellStart"/>
+      <w:r>
+        <w:rPr>
           <w:lang w:val="en-US"/>
         </w:rPr>
         <w:t>Manfaat</w:t>
@@ -8015,19 +7944,13 @@
       <w:proofErr w:type="spellEnd"/>
       <w:r>
         <w:rPr>
-          <w:rFonts w:ascii="Times New Roman" w:hAnsi="Times New Roman" w:cs="Times New Roman"/>
-          <w:b/>
-          <w:bCs/>
-          <w:lang w:val="en-US"/>
-        </w:rPr>
-        <w:t xml:space="preserve"> </w:t>
-      </w:r>
-      <w:proofErr w:type="spellStart"/>
-      <w:r>
-        <w:rPr>
-          <w:rFonts w:ascii="Times New Roman" w:hAnsi="Times New Roman" w:cs="Times New Roman"/>
-          <w:b/>
-          <w:bCs/>
+          <w:lang w:val="en-US"/>
+        </w:rPr>
+        <w:t xml:space="preserve"> </w:t>
+      </w:r>
+      <w:proofErr w:type="spellStart"/>
+      <w:r>
+        <w:rPr>
           <w:lang w:val="en-US"/>
         </w:rPr>
         <w:t>Penelitian</w:t>
@@ -8367,26 +8290,19 @@
     </w:p>
     <w:p>
       <w:pPr>
-        <w:pStyle w:val="ListParagraph"/>
+        <w:pStyle w:val="Heading2"/>
         <w:numPr>
           <w:ilvl w:val="0"/>
-          <w:numId w:val="1"/>
+          <w:numId w:val="10"/>
         </w:numPr>
-        <w:spacing w:line="360" w:lineRule="auto"/>
-        <w:ind w:left="426" w:hanging="426"/>
-        <w:rPr>
-          <w:rFonts w:ascii="Times New Roman" w:hAnsi="Times New Roman" w:cs="Times New Roman"/>
-          <w:b/>
-          <w:bCs/>
+        <w:ind w:left="426"/>
+        <w:rPr>
           <w:lang w:val="en-US"/>
         </w:rPr>
       </w:pPr>
       <w:proofErr w:type="spellStart"/>
       <w:r>
         <w:rPr>
-          <w:rFonts w:ascii="Times New Roman" w:hAnsi="Times New Roman" w:cs="Times New Roman"/>
-          <w:b/>
-          <w:bCs/>
           <w:lang w:val="en-US"/>
         </w:rPr>
         <w:lastRenderedPageBreak/>
@@ -8395,19 +8311,13 @@
       <w:proofErr w:type="spellEnd"/>
       <w:r>
         <w:rPr>
-          <w:rFonts w:ascii="Times New Roman" w:hAnsi="Times New Roman" w:cs="Times New Roman"/>
-          <w:b/>
-          <w:bCs/>
-          <w:lang w:val="en-US"/>
-        </w:rPr>
-        <w:t xml:space="preserve"> </w:t>
-      </w:r>
-      <w:proofErr w:type="spellStart"/>
-      <w:r>
-        <w:rPr>
-          <w:rFonts w:ascii="Times New Roman" w:hAnsi="Times New Roman" w:cs="Times New Roman"/>
-          <w:b/>
-          <w:bCs/>
+          <w:lang w:val="en-US"/>
+        </w:rPr>
+        <w:t xml:space="preserve"> </w:t>
+      </w:r>
+      <w:proofErr w:type="spellStart"/>
+      <w:r>
+        <w:rPr>
           <w:lang w:val="en-US"/>
         </w:rPr>
         <w:t>Pustaka</w:t>
@@ -13155,24 +13065,19 @@
     </w:p>
     <w:p>
       <w:pPr>
-        <w:pStyle w:val="ListParagraph"/>
+        <w:pStyle w:val="Heading2"/>
         <w:numPr>
           <w:ilvl w:val="0"/>
-          <w:numId w:val="1"/>
+          <w:numId w:val="10"/>
         </w:numPr>
-        <w:spacing w:line="480" w:lineRule="auto"/>
-        <w:ind w:left="426" w:hanging="426"/>
-        <w:rPr>
-          <w:rFonts w:ascii="Times New Roman" w:hAnsi="Times New Roman" w:cs="Times New Roman"/>
-          <w:b/>
+        <w:ind w:left="426"/>
+        <w:rPr>
           <w:bCs/>
           <w:lang w:val="en-US"/>
         </w:rPr>
       </w:pPr>
       <w:r>
         <w:rPr>
-          <w:rFonts w:ascii="Times New Roman" w:hAnsi="Times New Roman" w:cs="Times New Roman"/>
-          <w:b/>
           <w:lang w:val="en-US"/>
         </w:rPr>
         <w:t>A</w:t>
@@ -13180,8 +13085,6 @@
       <w:proofErr w:type="spellStart"/>
       <w:r>
         <w:rPr>
-          <w:rFonts w:ascii="Times New Roman" w:hAnsi="Times New Roman" w:cs="Times New Roman"/>
-          <w:b/>
           <w:lang w:val="id-ID"/>
         </w:rPr>
         <w:t>nalisis</w:t>
@@ -13189,8 +13092,6 @@
       <w:proofErr w:type="spellEnd"/>
       <w:r>
         <w:rPr>
-          <w:rFonts w:ascii="Times New Roman" w:hAnsi="Times New Roman" w:cs="Times New Roman"/>
-          <w:b/>
           <w:lang w:val="id-ID"/>
         </w:rPr>
         <w:t xml:space="preserve"> Kebutuhan</w:t>
@@ -15692,26 +15593,19 @@
     </w:p>
     <w:p>
       <w:pPr>
-        <w:pStyle w:val="ListParagraph"/>
+        <w:pStyle w:val="Heading2"/>
         <w:numPr>
           <w:ilvl w:val="0"/>
-          <w:numId w:val="1"/>
+          <w:numId w:val="10"/>
         </w:numPr>
-        <w:spacing w:line="480" w:lineRule="auto"/>
-        <w:ind w:left="426" w:hanging="426"/>
-        <w:rPr>
-          <w:rFonts w:ascii="Times New Roman" w:hAnsi="Times New Roman" w:cs="Times New Roman"/>
-          <w:b/>
-          <w:bCs/>
+        <w:ind w:left="426"/>
+        <w:rPr>
           <w:lang w:val="en-US"/>
         </w:rPr>
       </w:pPr>
       <w:proofErr w:type="spellStart"/>
       <w:r>
         <w:rPr>
-          <w:rFonts w:ascii="Times New Roman" w:hAnsi="Times New Roman" w:cs="Times New Roman"/>
-          <w:b/>
-          <w:bCs/>
           <w:lang w:val="en-US"/>
         </w:rPr>
         <w:t>Pemodelan</w:t>
@@ -15719,9 +15613,6 @@
       <w:proofErr w:type="spellEnd"/>
       <w:r>
         <w:rPr>
-          <w:rFonts w:ascii="Times New Roman" w:hAnsi="Times New Roman" w:cs="Times New Roman"/>
-          <w:b/>
-          <w:bCs/>
           <w:lang w:val="en-US"/>
         </w:rPr>
         <w:t xml:space="preserve"> Yang </w:t>
@@ -15729,9 +15620,6 @@
       <w:proofErr w:type="spellStart"/>
       <w:r>
         <w:rPr>
-          <w:rFonts w:ascii="Times New Roman" w:hAnsi="Times New Roman" w:cs="Times New Roman"/>
-          <w:b/>
-          <w:bCs/>
           <w:lang w:val="en-US"/>
         </w:rPr>
         <w:t>Digunakan</w:t>
@@ -17376,25 +17264,18 @@
     </w:p>
     <w:p>
       <w:pPr>
-        <w:pStyle w:val="ListParagraph"/>
+        <w:pStyle w:val="Heading2"/>
         <w:numPr>
           <w:ilvl w:val="0"/>
-          <w:numId w:val="1"/>
+          <w:numId w:val="10"/>
         </w:numPr>
-        <w:spacing w:line="480" w:lineRule="auto"/>
-        <w:ind w:left="426" w:hanging="426"/>
-        <w:rPr>
-          <w:rFonts w:ascii="Times New Roman" w:hAnsi="Times New Roman" w:cs="Times New Roman"/>
-          <w:b/>
-          <w:bCs/>
+        <w:ind w:left="426"/>
+        <w:rPr>
           <w:lang w:val="en-US"/>
         </w:rPr>
       </w:pPr>
       <w:r>
         <w:rPr>
-          <w:rFonts w:ascii="Times New Roman" w:hAnsi="Times New Roman" w:cs="Times New Roman"/>
-          <w:b/>
-          <w:bCs/>
           <w:lang w:val="en-US"/>
         </w:rPr>
         <w:t xml:space="preserve">Daftar </w:t>
@@ -17402,9 +17283,6 @@
       <w:proofErr w:type="spellStart"/>
       <w:r>
         <w:rPr>
-          <w:rFonts w:ascii="Times New Roman" w:hAnsi="Times New Roman" w:cs="Times New Roman"/>
-          <w:b/>
-          <w:bCs/>
           <w:lang w:val="en-US"/>
         </w:rPr>
         <w:t>Pustaka</w:t>
@@ -17940,18 +17818,7 @@
           <w:iCs/>
           <w:lang w:val="en-US"/>
         </w:rPr>
-        <w:t>Augmented</w:t>
-      </w:r>
-      <w:bookmarkStart w:id="0" w:name="_GoBack"/>
-      <w:bookmarkEnd w:id="0"/>
-      <w:r>
-        <w:rPr>
-          <w:rFonts w:ascii="Times New Roman" w:hAnsi="Times New Roman" w:cs="Times New Roman"/>
-          <w:i/>
-          <w:iCs/>
-          <w:lang w:val="en-US"/>
-        </w:rPr>
-        <w:t xml:space="preserve"> Reality</w:t>
+        <w:t>Augmented Reality</w:t>
       </w:r>
       <w:r>
         <w:rPr>
@@ -18569,6 +18436,95 @@
     </w:lvl>
   </w:abstractNum>
   <w:abstractNum w:abstractNumId="1" w15:restartNumberingAfterBreak="0">
+    <w:nsid w:val="1FD02D5C"/>
+    <w:multiLevelType w:val="hybridMultilevel"/>
+    <w:tmpl w:val="E042CC60"/>
+    <w:lvl w:ilvl="0" w:tplc="04090015">
+      <w:start w:val="1"/>
+      <w:numFmt w:val="upperLetter"/>
+      <w:lvlText w:val="%1."/>
+      <w:lvlJc w:val="left"/>
+      <w:pPr>
+        <w:ind w:left="720" w:hanging="360"/>
+      </w:pPr>
+      <w:rPr>
+        <w:rFonts w:hint="default"/>
+      </w:rPr>
+    </w:lvl>
+    <w:lvl w:ilvl="1" w:tplc="04090019" w:tentative="1">
+      <w:start w:val="1"/>
+      <w:numFmt w:val="lowerLetter"/>
+      <w:lvlText w:val="%2."/>
+      <w:lvlJc w:val="left"/>
+      <w:pPr>
+        <w:ind w:left="1440" w:hanging="360"/>
+      </w:pPr>
+    </w:lvl>
+    <w:lvl w:ilvl="2" w:tplc="0409001B" w:tentative="1">
+      <w:start w:val="1"/>
+      <w:numFmt w:val="lowerRoman"/>
+      <w:lvlText w:val="%3."/>
+      <w:lvlJc w:val="right"/>
+      <w:pPr>
+        <w:ind w:left="2160" w:hanging="180"/>
+      </w:pPr>
+    </w:lvl>
+    <w:lvl w:ilvl="3" w:tplc="0409000F" w:tentative="1">
+      <w:start w:val="1"/>
+      <w:numFmt w:val="decimal"/>
+      <w:lvlText w:val="%4."/>
+      <w:lvlJc w:val="left"/>
+      <w:pPr>
+        <w:ind w:left="2880" w:hanging="360"/>
+      </w:pPr>
+    </w:lvl>
+    <w:lvl w:ilvl="4" w:tplc="04090019" w:tentative="1">
+      <w:start w:val="1"/>
+      <w:numFmt w:val="lowerLetter"/>
+      <w:lvlText w:val="%5."/>
+      <w:lvlJc w:val="left"/>
+      <w:pPr>
+        <w:ind w:left="3600" w:hanging="360"/>
+      </w:pPr>
+    </w:lvl>
+    <w:lvl w:ilvl="5" w:tplc="0409001B" w:tentative="1">
+      <w:start w:val="1"/>
+      <w:numFmt w:val="lowerRoman"/>
+      <w:lvlText w:val="%6."/>
+      <w:lvlJc w:val="right"/>
+      <w:pPr>
+        <w:ind w:left="4320" w:hanging="180"/>
+      </w:pPr>
+    </w:lvl>
+    <w:lvl w:ilvl="6" w:tplc="0409000F" w:tentative="1">
+      <w:start w:val="1"/>
+      <w:numFmt w:val="decimal"/>
+      <w:lvlText w:val="%7."/>
+      <w:lvlJc w:val="left"/>
+      <w:pPr>
+        <w:ind w:left="5040" w:hanging="360"/>
+      </w:pPr>
+    </w:lvl>
+    <w:lvl w:ilvl="7" w:tplc="04090019" w:tentative="1">
+      <w:start w:val="1"/>
+      <w:numFmt w:val="lowerLetter"/>
+      <w:lvlText w:val="%8."/>
+      <w:lvlJc w:val="left"/>
+      <w:pPr>
+        <w:ind w:left="5760" w:hanging="360"/>
+      </w:pPr>
+    </w:lvl>
+    <w:lvl w:ilvl="8" w:tplc="0409001B" w:tentative="1">
+      <w:start w:val="1"/>
+      <w:numFmt w:val="lowerRoman"/>
+      <w:lvlText w:val="%9."/>
+      <w:lvlJc w:val="right"/>
+      <w:pPr>
+        <w:ind w:left="6480" w:hanging="180"/>
+      </w:pPr>
+    </w:lvl>
+  </w:abstractNum>
+  <w:abstractNum w:abstractNumId="2" w15:restartNumberingAfterBreak="0">
     <w:nsid w:val="328F50D9"/>
     <w:multiLevelType w:val="hybridMultilevel"/>
     <w:tmpl w:val="A77A696A"/>
@@ -18657,7 +18613,7 @@
       </w:pPr>
     </w:lvl>
   </w:abstractNum>
-  <w:abstractNum w:abstractNumId="2" w15:restartNumberingAfterBreak="0">
+  <w:abstractNum w:abstractNumId="3" w15:restartNumberingAfterBreak="0">
     <w:nsid w:val="351F1EAA"/>
     <w:multiLevelType w:val="hybridMultilevel"/>
     <w:tmpl w:val="9A8EA424"/>
@@ -18746,7 +18702,7 @@
       </w:pPr>
     </w:lvl>
   </w:abstractNum>
-  <w:abstractNum w:abstractNumId="3" w15:restartNumberingAfterBreak="0">
+  <w:abstractNum w:abstractNumId="4" w15:restartNumberingAfterBreak="0">
     <w:nsid w:val="3B8E773C"/>
     <w:multiLevelType w:val="hybridMultilevel"/>
     <w:tmpl w:val="E17255B0"/>
@@ -18835,7 +18791,7 @@
       </w:pPr>
     </w:lvl>
   </w:abstractNum>
-  <w:abstractNum w:abstractNumId="4" w15:restartNumberingAfterBreak="0">
+  <w:abstractNum w:abstractNumId="5" w15:restartNumberingAfterBreak="0">
     <w:nsid w:val="3FF97E59"/>
     <w:multiLevelType w:val="hybridMultilevel"/>
     <w:tmpl w:val="F9A83F9A"/>
@@ -18924,7 +18880,7 @@
       </w:pPr>
     </w:lvl>
   </w:abstractNum>
-  <w:abstractNum w:abstractNumId="5" w15:restartNumberingAfterBreak="0">
+  <w:abstractNum w:abstractNumId="6" w15:restartNumberingAfterBreak="0">
     <w:nsid w:val="696A4926"/>
     <w:multiLevelType w:val="hybridMultilevel"/>
     <w:tmpl w:val="A3269AE8"/>
@@ -19013,7 +18969,7 @@
       </w:pPr>
     </w:lvl>
   </w:abstractNum>
-  <w:abstractNum w:abstractNumId="6" w15:restartNumberingAfterBreak="0">
+  <w:abstractNum w:abstractNumId="7" w15:restartNumberingAfterBreak="0">
     <w:nsid w:val="71715B18"/>
     <w:multiLevelType w:val="hybridMultilevel"/>
     <w:tmpl w:val="D3F4AD7E"/>
@@ -19102,7 +19058,7 @@
       </w:pPr>
     </w:lvl>
   </w:abstractNum>
-  <w:abstractNum w:abstractNumId="7" w15:restartNumberingAfterBreak="0">
+  <w:abstractNum w:abstractNumId="8" w15:restartNumberingAfterBreak="0">
     <w:nsid w:val="766729CB"/>
     <w:multiLevelType w:val="hybridMultilevel"/>
     <w:tmpl w:val="BDAA954A"/>
@@ -19191,7 +19147,7 @@
       </w:pPr>
     </w:lvl>
   </w:abstractNum>
-  <w:abstractNum w:abstractNumId="8" w15:restartNumberingAfterBreak="0">
+  <w:abstractNum w:abstractNumId="9" w15:restartNumberingAfterBreak="0">
     <w:nsid w:val="79DC2E77"/>
     <w:multiLevelType w:val="hybridMultilevel"/>
     <w:tmpl w:val="8D80C942"/>
@@ -19305,30 +19261,33 @@
     </w:lvl>
   </w:abstractNum>
   <w:num w:numId="1">
-    <w:abstractNumId w:val="3"/>
+    <w:abstractNumId w:val="4"/>
   </w:num>
   <w:num w:numId="2">
-    <w:abstractNumId w:val="8"/>
+    <w:abstractNumId w:val="9"/>
   </w:num>
   <w:num w:numId="3">
-    <w:abstractNumId w:val="7"/>
+    <w:abstractNumId w:val="8"/>
   </w:num>
   <w:num w:numId="4">
     <w:abstractNumId w:val="0"/>
   </w:num>
   <w:num w:numId="5">
+    <w:abstractNumId w:val="3"/>
+  </w:num>
+  <w:num w:numId="6">
+    <w:abstractNumId w:val="7"/>
+  </w:num>
+  <w:num w:numId="7">
+    <w:abstractNumId w:val="6"/>
+  </w:num>
+  <w:num w:numId="8">
+    <w:abstractNumId w:val="5"/>
+  </w:num>
+  <w:num w:numId="9">
     <w:abstractNumId w:val="2"/>
   </w:num>
-  <w:num w:numId="6">
-    <w:abstractNumId w:val="6"/>
-  </w:num>
-  <w:num w:numId="7">
-    <w:abstractNumId w:val="5"/>
-  </w:num>
-  <w:num w:numId="8">
-    <w:abstractNumId w:val="4"/>
-  </w:num>
-  <w:num w:numId="9">
+  <w:num w:numId="10">
     <w:abstractNumId w:val="1"/>
   </w:num>
 </w:numbering>
@@ -19729,6 +19688,51 @@
     <w:name w:val="Normal"/>
     <w:qFormat/>
   </w:style>
+  <w:style w:type="paragraph" w:styleId="Heading1">
+    <w:name w:val="heading 1"/>
+    <w:basedOn w:val="Normal"/>
+    <w:next w:val="Normal"/>
+    <w:link w:val="Heading1Char"/>
+    <w:uiPriority w:val="9"/>
+    <w:qFormat/>
+    <w:rsid w:val="001F6A51"/>
+    <w:pPr>
+      <w:keepNext/>
+      <w:keepLines/>
+      <w:spacing w:line="480" w:lineRule="auto"/>
+      <w:jc w:val="center"/>
+      <w:outlineLvl w:val="0"/>
+    </w:pPr>
+    <w:rPr>
+      <w:rFonts w:ascii="Times New Roman" w:eastAsiaTheme="majorEastAsia" w:hAnsi="Times New Roman" w:cstheme="majorBidi"/>
+      <w:b/>
+      <w:color w:val="000000" w:themeColor="text1"/>
+      <w:sz w:val="28"/>
+      <w:szCs w:val="32"/>
+    </w:rPr>
+  </w:style>
+  <w:style w:type="paragraph" w:styleId="Heading2">
+    <w:name w:val="heading 2"/>
+    <w:basedOn w:val="Normal"/>
+    <w:next w:val="Normal"/>
+    <w:link w:val="Heading2Char"/>
+    <w:uiPriority w:val="9"/>
+    <w:unhideWhenUsed/>
+    <w:qFormat/>
+    <w:rsid w:val="001F6A51"/>
+    <w:pPr>
+      <w:keepNext/>
+      <w:keepLines/>
+      <w:spacing w:before="40" w:line="480" w:lineRule="auto"/>
+      <w:outlineLvl w:val="1"/>
+    </w:pPr>
+    <w:rPr>
+      <w:rFonts w:ascii="Times New Roman" w:eastAsiaTheme="majorEastAsia" w:hAnsi="Times New Roman" w:cstheme="majorBidi"/>
+      <w:b/>
+      <w:color w:val="000000" w:themeColor="text1"/>
+      <w:szCs w:val="26"/>
+    </w:rPr>
+  </w:style>
   <w:style w:type="character" w:default="1" w:styleId="DefaultParagraphFont">
     <w:name w:val="Default Paragraph Font"/>
     <w:uiPriority w:val="1"/>
@@ -19795,6 +19799,33 @@
         <w:insideV w:val="single" w:sz="4" w:space="0" w:color="auto"/>
       </w:tblBorders>
     </w:tblPr>
+  </w:style>
+  <w:style w:type="character" w:customStyle="1" w:styleId="Heading1Char">
+    <w:name w:val="Heading 1 Char"/>
+    <w:basedOn w:val="DefaultParagraphFont"/>
+    <w:link w:val="Heading1"/>
+    <w:uiPriority w:val="9"/>
+    <w:rsid w:val="001F6A51"/>
+    <w:rPr>
+      <w:rFonts w:ascii="Times New Roman" w:eastAsiaTheme="majorEastAsia" w:hAnsi="Times New Roman" w:cstheme="majorBidi"/>
+      <w:b/>
+      <w:color w:val="000000" w:themeColor="text1"/>
+      <w:sz w:val="28"/>
+      <w:szCs w:val="32"/>
+    </w:rPr>
+  </w:style>
+  <w:style w:type="character" w:customStyle="1" w:styleId="Heading2Char">
+    <w:name w:val="Heading 2 Char"/>
+    <w:basedOn w:val="DefaultParagraphFont"/>
+    <w:link w:val="Heading2"/>
+    <w:uiPriority w:val="9"/>
+    <w:rsid w:val="001F6A51"/>
+    <w:rPr>
+      <w:rFonts w:ascii="Times New Roman" w:eastAsiaTheme="majorEastAsia" w:hAnsi="Times New Roman" w:cstheme="majorBidi"/>
+      <w:b/>
+      <w:color w:val="000000" w:themeColor="text1"/>
+      <w:szCs w:val="26"/>
+    </w:rPr>
   </w:style>
 </w:styles>
 </file>

--- a/Proposal-Adetiya BP-195410244.docx
+++ b/Proposal-Adetiya BP-195410244.docx
@@ -7932,8 +7932,6 @@
           <w:lang w:val="en-US"/>
         </w:rPr>
       </w:pPr>
-      <w:bookmarkStart w:id="0" w:name="_GoBack"/>
-      <w:bookmarkEnd w:id="0"/>
       <w:proofErr w:type="spellStart"/>
       <w:r>
         <w:rPr>
@@ -8880,11 +8878,11 @@
       </w:tblPr>
       <w:tblGrid>
         <w:gridCol w:w="461"/>
-        <w:gridCol w:w="1734"/>
-        <w:gridCol w:w="1387"/>
-        <w:gridCol w:w="1539"/>
+        <w:gridCol w:w="1802"/>
+        <w:gridCol w:w="1417"/>
+        <w:gridCol w:w="1418"/>
         <w:gridCol w:w="1275"/>
-        <w:gridCol w:w="1111"/>
+        <w:gridCol w:w="1134"/>
       </w:tblGrid>
       <w:tr>
         <w:trPr>
@@ -9073,7 +9071,6 @@
             <w:r>
               <w:rPr>
                 <w:rFonts w:ascii="Times New Roman" w:hAnsi="Times New Roman" w:cs="Times New Roman"/>
-                <w:i/>
                 <w:sz w:val="20"/>
                 <w:szCs w:val="20"/>
                 <w:lang w:val="en-US"/>
@@ -9235,7 +9232,6 @@
             <w:r>
               <w:rPr>
                 <w:rFonts w:ascii="Times New Roman" w:hAnsi="Times New Roman" w:cs="Times New Roman"/>
-                <w:i/>
                 <w:sz w:val="20"/>
                 <w:szCs w:val="20"/>
                 <w:lang w:val="en-US"/>
@@ -9473,7 +9469,6 @@
             <w:r>
               <w:rPr>
                 <w:rFonts w:ascii="Times New Roman" w:hAnsi="Times New Roman" w:cs="Times New Roman"/>
-                <w:i/>
                 <w:sz w:val="20"/>
                 <w:szCs w:val="20"/>
                 <w:lang w:val="en-US"/>
@@ -9492,7 +9487,6 @@
             <w:r>
               <w:rPr>
                 <w:rFonts w:ascii="Times New Roman" w:hAnsi="Times New Roman" w:cs="Times New Roman"/>
-                <w:i/>
                 <w:sz w:val="20"/>
                 <w:szCs w:val="20"/>
                 <w:lang w:val="en-US"/>
@@ -9801,7 +9795,6 @@
             <w:r>
               <w:rPr>
                 <w:rFonts w:ascii="Times New Roman" w:hAnsi="Times New Roman" w:cs="Times New Roman"/>
-                <w:i/>
                 <w:sz w:val="20"/>
                 <w:szCs w:val="20"/>
                 <w:lang w:val="en-US"/>
@@ -9820,7 +9813,6 @@
             <w:r>
               <w:rPr>
                 <w:rFonts w:ascii="Times New Roman" w:hAnsi="Times New Roman" w:cs="Times New Roman"/>
-                <w:i/>
                 <w:sz w:val="20"/>
                 <w:szCs w:val="20"/>
                 <w:lang w:val="en-US"/>
@@ -9937,16 +9929,7 @@
                 <w:szCs w:val="20"/>
                 <w:lang w:val="en-US"/>
               </w:rPr>
-              <w:t>4</w:t>
-            </w:r>
-            <w:r>
-              <w:rPr>
-                <w:rFonts w:ascii="Times New Roman" w:hAnsi="Times New Roman" w:cs="Times New Roman"/>
-                <w:sz w:val="20"/>
-                <w:szCs w:val="20"/>
-                <w:lang w:val="en-US"/>
-              </w:rPr>
-              <w:t>.</w:t>
+              <w:t>4.</w:t>
             </w:r>
           </w:p>
         </w:tc>
@@ -10069,7 +10052,6 @@
             <w:r>
               <w:rPr>
                 <w:rFonts w:ascii="Times New Roman" w:hAnsi="Times New Roman" w:cs="Times New Roman"/>
-                <w:i/>
                 <w:sz w:val="20"/>
                 <w:szCs w:val="20"/>
                 <w:lang w:val="en-US"/>
@@ -10346,7 +10328,6 @@
             <w:r>
               <w:rPr>
                 <w:rFonts w:ascii="Times New Roman" w:hAnsi="Times New Roman" w:cs="Times New Roman"/>
-                <w:i/>
                 <w:sz w:val="20"/>
                 <w:szCs w:val="20"/>
                 <w:lang w:val="en-US"/>
@@ -10365,12 +10346,11 @@
             <w:r>
               <w:rPr>
                 <w:rFonts w:ascii="Times New Roman" w:hAnsi="Times New Roman" w:cs="Times New Roman"/>
-                <w:i/>
                 <w:sz w:val="20"/>
                 <w:szCs w:val="20"/>
                 <w:lang w:val="en-US"/>
               </w:rPr>
-              <w:t>OBJECT RECOGNITION</w:t>
+              <w:t>Object Recognition</w:t>
             </w:r>
           </w:p>
         </w:tc>
@@ -10668,7 +10648,17 @@
           <w:i/>
           <w:lang w:val="en-US"/>
         </w:rPr>
-        <w:t>Augmented Reality</w:t>
+        <w:t>Augmented R</w:t>
+      </w:r>
+      <w:bookmarkStart w:id="0" w:name="_GoBack"/>
+      <w:bookmarkEnd w:id="0"/>
+      <w:r>
+        <w:rPr>
+          <w:rFonts w:ascii="Times New Roman" w:hAnsi="Times New Roman" w:cs="Times New Roman"/>
+          <w:i/>
+          <w:lang w:val="en-US"/>
+        </w:rPr>
+        <w:t>eality</w:t>
       </w:r>
       <w:r>
         <w:rPr>

--- a/Proposal-Adetiya BP-195410244.docx
+++ b/Proposal-Adetiya BP-195410244.docx
@@ -881,6 +881,22 @@
         </w:rPr>
         <w:t>Yogyakarta,</w:t>
       </w:r>
+      <w:r>
+        <w:rPr>
+          <w:rFonts w:cs="Times New Roman"/>
+          <w:lang w:val="en-US"/>
+        </w:rPr>
+        <w:t>…………….</w:t>
+      </w:r>
+      <w:bookmarkStart w:id="0" w:name="_GoBack"/>
+      <w:r>
+        <w:rPr>
+          <w:rFonts w:ascii="Times New Roman" w:hAnsi="Times New Roman" w:cs="Times New Roman"/>
+          <w:lang w:val="en-US"/>
+        </w:rPr>
+        <w:t>2020</w:t>
+      </w:r>
+      <w:bookmarkEnd w:id="0"/>
     </w:p>
     <w:p>
       <w:pPr>
@@ -10648,17 +10664,7 @@
           <w:i/>
           <w:lang w:val="en-US"/>
         </w:rPr>
-        <w:t>Augmented R</w:t>
-      </w:r>
-      <w:bookmarkStart w:id="0" w:name="_GoBack"/>
-      <w:bookmarkEnd w:id="0"/>
-      <w:r>
-        <w:rPr>
-          <w:rFonts w:ascii="Times New Roman" w:hAnsi="Times New Roman" w:cs="Times New Roman"/>
-          <w:i/>
-          <w:lang w:val="en-US"/>
-        </w:rPr>
-        <w:t>eality</w:t>
+        <w:t>Augmented Reality</w:t>
       </w:r>
       <w:r>
         <w:rPr>

--- a/Proposal-Adetiya BP-195410244.docx
+++ b/Proposal-Adetiya BP-195410244.docx
@@ -888,7 +888,6 @@
         </w:rPr>
         <w:t>…………….</w:t>
       </w:r>
-      <w:bookmarkStart w:id="0" w:name="_GoBack"/>
       <w:r>
         <w:rPr>
           <w:rFonts w:ascii="Times New Roman" w:hAnsi="Times New Roman" w:cs="Times New Roman"/>
@@ -896,7 +895,6 @@
         </w:rPr>
         <w:t>2020</w:t>
       </w:r>
-      <w:bookmarkEnd w:id="0"/>
     </w:p>
     <w:p>
       <w:pPr>
@@ -14972,6 +14970,24 @@
           <w:bCs/>
           <w:lang w:val="en-US"/>
         </w:rPr>
+        <w:t xml:space="preserve"> </w:t>
+      </w:r>
+      <w:proofErr w:type="spellStart"/>
+      <w:r>
+        <w:rPr>
+          <w:rFonts w:ascii="Times New Roman" w:hAnsi="Times New Roman" w:cs="Times New Roman"/>
+          <w:bCs/>
+          <w:lang w:val="en-US"/>
+        </w:rPr>
+        <w:t>komputer</w:t>
+      </w:r>
+      <w:proofErr w:type="spellEnd"/>
+      <w:r>
+        <w:rPr>
+          <w:rFonts w:ascii="Times New Roman" w:hAnsi="Times New Roman" w:cs="Times New Roman"/>
+          <w:bCs/>
+          <w:lang w:val="en-US"/>
+        </w:rPr>
         <w:t xml:space="preserve"> yang </w:t>
       </w:r>
       <w:proofErr w:type="spellStart"/>
@@ -15255,6 +15271,24 @@
         <w:t>keras</w:t>
       </w:r>
       <w:proofErr w:type="spellEnd"/>
+      <w:r>
+        <w:rPr>
+          <w:rFonts w:ascii="Times New Roman" w:hAnsi="Times New Roman" w:cs="Times New Roman"/>
+          <w:bCs/>
+          <w:lang w:val="en-US"/>
+        </w:rPr>
+        <w:t xml:space="preserve"> </w:t>
+      </w:r>
+      <w:r>
+        <w:rPr>
+          <w:rFonts w:ascii="Times New Roman" w:hAnsi="Times New Roman" w:cs="Times New Roman"/>
+          <w:bCs/>
+          <w:i/>
+          <w:iCs/>
+          <w:lang w:val="en-US"/>
+        </w:rPr>
+        <w:t>smartphone</w:t>
+      </w:r>
       <w:r>
         <w:rPr>
           <w:rFonts w:ascii="Times New Roman" w:hAnsi="Times New Roman" w:cs="Times New Roman"/>
@@ -16704,8 +16738,296 @@
           <w:rFonts w:ascii="Times New Roman" w:hAnsi="Times New Roman" w:cs="Times New Roman"/>
           <w:lang w:val="en-US"/>
         </w:rPr>
-        <w:t>Vuforia Object Scanner</w:t>
-      </w:r>
+        <w:t xml:space="preserve">Vuforia Object Scanner. </w:t>
+      </w:r>
+      <w:proofErr w:type="spellStart"/>
+      <w:r>
+        <w:rPr>
+          <w:rFonts w:ascii="Times New Roman" w:hAnsi="Times New Roman" w:cs="Times New Roman"/>
+          <w:lang w:val="en-US"/>
+        </w:rPr>
+        <w:t>Aplikasi</w:t>
+      </w:r>
+      <w:proofErr w:type="spellEnd"/>
+      <w:r>
+        <w:rPr>
+          <w:rFonts w:ascii="Times New Roman" w:hAnsi="Times New Roman" w:cs="Times New Roman"/>
+          <w:lang w:val="en-US"/>
+        </w:rPr>
+        <w:t xml:space="preserve"> </w:t>
+      </w:r>
+      <w:proofErr w:type="spellStart"/>
+      <w:r>
+        <w:rPr>
+          <w:rFonts w:ascii="Times New Roman" w:hAnsi="Times New Roman" w:cs="Times New Roman"/>
+          <w:lang w:val="en-US"/>
+        </w:rPr>
+        <w:t>tersebut</w:t>
+      </w:r>
+      <w:proofErr w:type="spellEnd"/>
+      <w:r>
+        <w:rPr>
+          <w:rFonts w:ascii="Times New Roman" w:hAnsi="Times New Roman" w:cs="Times New Roman"/>
+          <w:lang w:val="en-US"/>
+        </w:rPr>
+        <w:t xml:space="preserve"> </w:t>
+      </w:r>
+      <w:proofErr w:type="spellStart"/>
+      <w:r>
+        <w:rPr>
+          <w:rFonts w:ascii="Times New Roman" w:hAnsi="Times New Roman" w:cs="Times New Roman"/>
+          <w:lang w:val="en-US"/>
+        </w:rPr>
+        <w:t>berfungsi</w:t>
+      </w:r>
+      <w:proofErr w:type="spellEnd"/>
+      <w:r>
+        <w:rPr>
+          <w:rFonts w:ascii="Times New Roman" w:hAnsi="Times New Roman" w:cs="Times New Roman"/>
+          <w:lang w:val="en-US"/>
+        </w:rPr>
+        <w:t xml:space="preserve"> </w:t>
+      </w:r>
+      <w:proofErr w:type="spellStart"/>
+      <w:r>
+        <w:rPr>
+          <w:rFonts w:ascii="Times New Roman" w:hAnsi="Times New Roman" w:cs="Times New Roman"/>
+          <w:lang w:val="en-US"/>
+        </w:rPr>
+        <w:t>untuk</w:t>
+      </w:r>
+      <w:proofErr w:type="spellEnd"/>
+      <w:r>
+        <w:rPr>
+          <w:rFonts w:ascii="Times New Roman" w:hAnsi="Times New Roman" w:cs="Times New Roman"/>
+          <w:lang w:val="en-US"/>
+        </w:rPr>
+        <w:t xml:space="preserve"> </w:t>
+      </w:r>
+      <w:proofErr w:type="spellStart"/>
+      <w:r>
+        <w:rPr>
+          <w:rFonts w:ascii="Times New Roman" w:hAnsi="Times New Roman" w:cs="Times New Roman"/>
+          <w:lang w:val="en-US"/>
+        </w:rPr>
+        <w:t>memindai</w:t>
+      </w:r>
+      <w:proofErr w:type="spellEnd"/>
+      <w:r>
+        <w:rPr>
+          <w:rFonts w:ascii="Times New Roman" w:hAnsi="Times New Roman" w:cs="Times New Roman"/>
+          <w:lang w:val="en-US"/>
+        </w:rPr>
+        <w:t xml:space="preserve"> </w:t>
+      </w:r>
+      <w:proofErr w:type="spellStart"/>
+      <w:r>
+        <w:rPr>
+          <w:rFonts w:ascii="Times New Roman" w:hAnsi="Times New Roman" w:cs="Times New Roman"/>
+          <w:lang w:val="en-US"/>
+        </w:rPr>
+        <w:t>objek</w:t>
+      </w:r>
+      <w:proofErr w:type="spellEnd"/>
+      <w:r>
+        <w:rPr>
+          <w:rFonts w:ascii="Times New Roman" w:hAnsi="Times New Roman" w:cs="Times New Roman"/>
+          <w:lang w:val="en-US"/>
+        </w:rPr>
+        <w:t xml:space="preserve"> </w:t>
+      </w:r>
+      <w:proofErr w:type="spellStart"/>
+      <w:r>
+        <w:rPr>
+          <w:rFonts w:ascii="Times New Roman" w:hAnsi="Times New Roman" w:cs="Times New Roman"/>
+          <w:lang w:val="en-US"/>
+        </w:rPr>
+        <w:t>nyata</w:t>
+      </w:r>
+      <w:proofErr w:type="spellEnd"/>
+      <w:r>
+        <w:rPr>
+          <w:rFonts w:ascii="Times New Roman" w:hAnsi="Times New Roman" w:cs="Times New Roman"/>
+          <w:lang w:val="en-US"/>
+        </w:rPr>
+        <w:t xml:space="preserve"> </w:t>
+      </w:r>
+      <w:proofErr w:type="spellStart"/>
+      <w:r>
+        <w:rPr>
+          <w:rFonts w:ascii="Times New Roman" w:hAnsi="Times New Roman" w:cs="Times New Roman"/>
+          <w:lang w:val="en-US"/>
+        </w:rPr>
+        <w:t>atau</w:t>
+      </w:r>
+      <w:proofErr w:type="spellEnd"/>
+      <w:r>
+        <w:rPr>
+          <w:rFonts w:ascii="Times New Roman" w:hAnsi="Times New Roman" w:cs="Times New Roman"/>
+          <w:lang w:val="en-US"/>
+        </w:rPr>
+        <w:t xml:space="preserve"> </w:t>
+      </w:r>
+      <w:proofErr w:type="spellStart"/>
+      <w:r>
+        <w:rPr>
+          <w:rFonts w:ascii="Times New Roman" w:hAnsi="Times New Roman" w:cs="Times New Roman"/>
+          <w:lang w:val="en-US"/>
+        </w:rPr>
+        <w:t>riil</w:t>
+      </w:r>
+      <w:proofErr w:type="spellEnd"/>
+      <w:r>
+        <w:rPr>
+          <w:rFonts w:ascii="Times New Roman" w:hAnsi="Times New Roman" w:cs="Times New Roman"/>
+          <w:lang w:val="en-US"/>
+        </w:rPr>
+        <w:t xml:space="preserve"> </w:t>
+      </w:r>
+      <w:proofErr w:type="spellStart"/>
+      <w:r>
+        <w:rPr>
+          <w:rFonts w:ascii="Times New Roman" w:hAnsi="Times New Roman" w:cs="Times New Roman"/>
+          <w:lang w:val="en-US"/>
+        </w:rPr>
+        <w:t>menjadi</w:t>
+      </w:r>
+      <w:proofErr w:type="spellEnd"/>
+      <w:r>
+        <w:rPr>
+          <w:rFonts w:ascii="Times New Roman" w:hAnsi="Times New Roman" w:cs="Times New Roman"/>
+          <w:lang w:val="en-US"/>
+        </w:rPr>
+        <w:t xml:space="preserve"> </w:t>
+      </w:r>
+      <w:proofErr w:type="spellStart"/>
+      <w:r>
+        <w:rPr>
+          <w:rFonts w:ascii="Times New Roman" w:hAnsi="Times New Roman" w:cs="Times New Roman"/>
+          <w:lang w:val="en-US"/>
+        </w:rPr>
+        <w:t>sebuah</w:t>
+      </w:r>
+      <w:proofErr w:type="spellEnd"/>
+      <w:r>
+        <w:rPr>
+          <w:rFonts w:ascii="Times New Roman" w:hAnsi="Times New Roman" w:cs="Times New Roman"/>
+          <w:lang w:val="en-US"/>
+        </w:rPr>
+        <w:t xml:space="preserve"> file data </w:t>
+      </w:r>
+      <w:r>
+        <w:rPr>
+          <w:rFonts w:ascii="Times New Roman" w:hAnsi="Times New Roman" w:cs="Times New Roman"/>
+          <w:lang w:val="en-US"/>
+        </w:rPr>
+        <w:t xml:space="preserve">yang </w:t>
+      </w:r>
+      <w:proofErr w:type="spellStart"/>
+      <w:r>
+        <w:rPr>
+          <w:rFonts w:ascii="Times New Roman" w:hAnsi="Times New Roman" w:cs="Times New Roman"/>
+          <w:lang w:val="en-US"/>
+        </w:rPr>
+        <w:t>akan</w:t>
+      </w:r>
+      <w:proofErr w:type="spellEnd"/>
+      <w:r>
+        <w:rPr>
+          <w:rFonts w:ascii="Times New Roman" w:hAnsi="Times New Roman" w:cs="Times New Roman"/>
+          <w:lang w:val="en-US"/>
+        </w:rPr>
+        <w:t xml:space="preserve"> </w:t>
+      </w:r>
+      <w:proofErr w:type="spellStart"/>
+      <w:r>
+        <w:rPr>
+          <w:rFonts w:ascii="Times New Roman" w:hAnsi="Times New Roman" w:cs="Times New Roman"/>
+          <w:lang w:val="en-US"/>
+        </w:rPr>
+        <w:t>digunakan</w:t>
+      </w:r>
+      <w:proofErr w:type="spellEnd"/>
+      <w:r>
+        <w:rPr>
+          <w:rFonts w:ascii="Times New Roman" w:hAnsi="Times New Roman" w:cs="Times New Roman"/>
+          <w:lang w:val="en-US"/>
+        </w:rPr>
+        <w:t xml:space="preserve"> </w:t>
+      </w:r>
+      <w:proofErr w:type="spellStart"/>
+      <w:r>
+        <w:rPr>
+          <w:rFonts w:ascii="Times New Roman" w:hAnsi="Times New Roman" w:cs="Times New Roman"/>
+          <w:lang w:val="en-US"/>
+        </w:rPr>
+        <w:t>sebagai</w:t>
+      </w:r>
+      <w:proofErr w:type="spellEnd"/>
+      <w:r>
+        <w:rPr>
+          <w:rFonts w:ascii="Times New Roman" w:hAnsi="Times New Roman" w:cs="Times New Roman"/>
+          <w:lang w:val="en-US"/>
+        </w:rPr>
+        <w:t xml:space="preserve"> database </w:t>
+      </w:r>
+      <w:proofErr w:type="spellStart"/>
+      <w:r>
+        <w:rPr>
+          <w:rFonts w:ascii="Times New Roman" w:hAnsi="Times New Roman" w:cs="Times New Roman"/>
+          <w:lang w:val="en-US"/>
+        </w:rPr>
+        <w:t>dari</w:t>
+      </w:r>
+      <w:proofErr w:type="spellEnd"/>
+      <w:r>
+        <w:rPr>
+          <w:rFonts w:ascii="Times New Roman" w:hAnsi="Times New Roman" w:cs="Times New Roman"/>
+          <w:lang w:val="en-US"/>
+        </w:rPr>
+        <w:t xml:space="preserve"> </w:t>
+      </w:r>
+      <w:proofErr w:type="spellStart"/>
+      <w:r>
+        <w:rPr>
+          <w:rFonts w:ascii="Times New Roman" w:hAnsi="Times New Roman" w:cs="Times New Roman"/>
+          <w:lang w:val="en-US"/>
+        </w:rPr>
+        <w:t>aplikasi</w:t>
+      </w:r>
+      <w:proofErr w:type="spellEnd"/>
+      <w:r>
+        <w:rPr>
+          <w:rFonts w:ascii="Times New Roman" w:hAnsi="Times New Roman" w:cs="Times New Roman"/>
+          <w:lang w:val="en-US"/>
+        </w:rPr>
+        <w:t xml:space="preserve"> yang </w:t>
+      </w:r>
+      <w:proofErr w:type="spellStart"/>
+      <w:r>
+        <w:rPr>
+          <w:rFonts w:ascii="Times New Roman" w:hAnsi="Times New Roman" w:cs="Times New Roman"/>
+          <w:lang w:val="en-US"/>
+        </w:rPr>
+        <w:t>sedang</w:t>
+      </w:r>
+      <w:proofErr w:type="spellEnd"/>
+      <w:r>
+        <w:rPr>
+          <w:rFonts w:ascii="Times New Roman" w:hAnsi="Times New Roman" w:cs="Times New Roman"/>
+          <w:lang w:val="en-US"/>
+        </w:rPr>
+        <w:t xml:space="preserve"> </w:t>
+      </w:r>
+      <w:proofErr w:type="spellStart"/>
+      <w:r>
+        <w:rPr>
+          <w:rFonts w:ascii="Times New Roman" w:hAnsi="Times New Roman" w:cs="Times New Roman"/>
+          <w:lang w:val="en-US"/>
+        </w:rPr>
+        <w:t>dibangun</w:t>
+      </w:r>
+      <w:proofErr w:type="spellEnd"/>
       <w:r>
         <w:rPr>
           <w:rFonts w:ascii="Times New Roman" w:hAnsi="Times New Roman" w:cs="Times New Roman"/>
@@ -16719,286 +17041,7 @@
           <w:rFonts w:ascii="Times New Roman" w:hAnsi="Times New Roman" w:cs="Times New Roman"/>
           <w:lang w:val="en-US"/>
         </w:rPr>
-        <w:t>Aplikasi</w:t>
-      </w:r>
-      <w:proofErr w:type="spellEnd"/>
-      <w:r>
-        <w:rPr>
-          <w:rFonts w:ascii="Times New Roman" w:hAnsi="Times New Roman" w:cs="Times New Roman"/>
-          <w:lang w:val="en-US"/>
-        </w:rPr>
-        <w:t xml:space="preserve"> </w:t>
-      </w:r>
-      <w:proofErr w:type="spellStart"/>
-      <w:r>
-        <w:rPr>
-          <w:rFonts w:ascii="Times New Roman" w:hAnsi="Times New Roman" w:cs="Times New Roman"/>
-          <w:lang w:val="en-US"/>
-        </w:rPr>
-        <w:t>tersebut</w:t>
-      </w:r>
-      <w:proofErr w:type="spellEnd"/>
-      <w:r>
-        <w:rPr>
-          <w:rFonts w:ascii="Times New Roman" w:hAnsi="Times New Roman" w:cs="Times New Roman"/>
-          <w:lang w:val="en-US"/>
-        </w:rPr>
-        <w:t xml:space="preserve"> </w:t>
-      </w:r>
-      <w:proofErr w:type="spellStart"/>
-      <w:r>
-        <w:rPr>
-          <w:rFonts w:ascii="Times New Roman" w:hAnsi="Times New Roman" w:cs="Times New Roman"/>
-          <w:lang w:val="en-US"/>
-        </w:rPr>
-        <w:t>berfungsi</w:t>
-      </w:r>
-      <w:proofErr w:type="spellEnd"/>
-      <w:r>
-        <w:rPr>
-          <w:rFonts w:ascii="Times New Roman" w:hAnsi="Times New Roman" w:cs="Times New Roman"/>
-          <w:lang w:val="en-US"/>
-        </w:rPr>
-        <w:t xml:space="preserve"> </w:t>
-      </w:r>
-      <w:proofErr w:type="spellStart"/>
-      <w:r>
-        <w:rPr>
-          <w:rFonts w:ascii="Times New Roman" w:hAnsi="Times New Roman" w:cs="Times New Roman"/>
-          <w:lang w:val="en-US"/>
-        </w:rPr>
-        <w:t>untuk</w:t>
-      </w:r>
-      <w:proofErr w:type="spellEnd"/>
-      <w:r>
-        <w:rPr>
-          <w:rFonts w:ascii="Times New Roman" w:hAnsi="Times New Roman" w:cs="Times New Roman"/>
-          <w:lang w:val="en-US"/>
-        </w:rPr>
-        <w:t xml:space="preserve"> </w:t>
-      </w:r>
-      <w:proofErr w:type="spellStart"/>
-      <w:r>
-        <w:rPr>
-          <w:rFonts w:ascii="Times New Roman" w:hAnsi="Times New Roman" w:cs="Times New Roman"/>
-          <w:lang w:val="en-US"/>
-        </w:rPr>
-        <w:t>memindai</w:t>
-      </w:r>
-      <w:proofErr w:type="spellEnd"/>
-      <w:r>
-        <w:rPr>
-          <w:rFonts w:ascii="Times New Roman" w:hAnsi="Times New Roman" w:cs="Times New Roman"/>
-          <w:lang w:val="en-US"/>
-        </w:rPr>
-        <w:t xml:space="preserve"> </w:t>
-      </w:r>
-      <w:proofErr w:type="spellStart"/>
-      <w:r>
-        <w:rPr>
-          <w:rFonts w:ascii="Times New Roman" w:hAnsi="Times New Roman" w:cs="Times New Roman"/>
-          <w:lang w:val="en-US"/>
-        </w:rPr>
-        <w:t>objek</w:t>
-      </w:r>
-      <w:proofErr w:type="spellEnd"/>
-      <w:r>
-        <w:rPr>
-          <w:rFonts w:ascii="Times New Roman" w:hAnsi="Times New Roman" w:cs="Times New Roman"/>
-          <w:lang w:val="en-US"/>
-        </w:rPr>
-        <w:t xml:space="preserve"> </w:t>
-      </w:r>
-      <w:proofErr w:type="spellStart"/>
-      <w:r>
-        <w:rPr>
-          <w:rFonts w:ascii="Times New Roman" w:hAnsi="Times New Roman" w:cs="Times New Roman"/>
-          <w:lang w:val="en-US"/>
-        </w:rPr>
-        <w:t>nyata</w:t>
-      </w:r>
-      <w:proofErr w:type="spellEnd"/>
-      <w:r>
-        <w:rPr>
-          <w:rFonts w:ascii="Times New Roman" w:hAnsi="Times New Roman" w:cs="Times New Roman"/>
-          <w:lang w:val="en-US"/>
-        </w:rPr>
-        <w:t xml:space="preserve"> </w:t>
-      </w:r>
-      <w:proofErr w:type="spellStart"/>
-      <w:r>
-        <w:rPr>
-          <w:rFonts w:ascii="Times New Roman" w:hAnsi="Times New Roman" w:cs="Times New Roman"/>
-          <w:lang w:val="en-US"/>
-        </w:rPr>
-        <w:t>atau</w:t>
-      </w:r>
-      <w:proofErr w:type="spellEnd"/>
-      <w:r>
-        <w:rPr>
-          <w:rFonts w:ascii="Times New Roman" w:hAnsi="Times New Roman" w:cs="Times New Roman"/>
-          <w:lang w:val="en-US"/>
-        </w:rPr>
-        <w:t xml:space="preserve"> </w:t>
-      </w:r>
-      <w:proofErr w:type="spellStart"/>
-      <w:r>
-        <w:rPr>
-          <w:rFonts w:ascii="Times New Roman" w:hAnsi="Times New Roman" w:cs="Times New Roman"/>
-          <w:lang w:val="en-US"/>
-        </w:rPr>
-        <w:t>riil</w:t>
-      </w:r>
-      <w:proofErr w:type="spellEnd"/>
-      <w:r>
-        <w:rPr>
-          <w:rFonts w:ascii="Times New Roman" w:hAnsi="Times New Roman" w:cs="Times New Roman"/>
-          <w:lang w:val="en-US"/>
-        </w:rPr>
-        <w:t xml:space="preserve"> </w:t>
-      </w:r>
-      <w:proofErr w:type="spellStart"/>
-      <w:r>
-        <w:rPr>
-          <w:rFonts w:ascii="Times New Roman" w:hAnsi="Times New Roman" w:cs="Times New Roman"/>
-          <w:lang w:val="en-US"/>
-        </w:rPr>
-        <w:t>menjadi</w:t>
-      </w:r>
-      <w:proofErr w:type="spellEnd"/>
-      <w:r>
-        <w:rPr>
-          <w:rFonts w:ascii="Times New Roman" w:hAnsi="Times New Roman" w:cs="Times New Roman"/>
-          <w:lang w:val="en-US"/>
-        </w:rPr>
-        <w:t xml:space="preserve"> </w:t>
-      </w:r>
-      <w:proofErr w:type="spellStart"/>
-      <w:r>
-        <w:rPr>
-          <w:rFonts w:ascii="Times New Roman" w:hAnsi="Times New Roman" w:cs="Times New Roman"/>
-          <w:lang w:val="en-US"/>
-        </w:rPr>
-        <w:t>sebuah</w:t>
-      </w:r>
-      <w:proofErr w:type="spellEnd"/>
-      <w:r>
-        <w:rPr>
-          <w:rFonts w:ascii="Times New Roman" w:hAnsi="Times New Roman" w:cs="Times New Roman"/>
-          <w:lang w:val="en-US"/>
-        </w:rPr>
-        <w:t xml:space="preserve"> file data </w:t>
-      </w:r>
-      <w:r>
-        <w:rPr>
-          <w:rFonts w:ascii="Times New Roman" w:hAnsi="Times New Roman" w:cs="Times New Roman"/>
-          <w:lang w:val="en-US"/>
-        </w:rPr>
-        <w:t xml:space="preserve">yang </w:t>
-      </w:r>
-      <w:proofErr w:type="spellStart"/>
-      <w:r>
-        <w:rPr>
-          <w:rFonts w:ascii="Times New Roman" w:hAnsi="Times New Roman" w:cs="Times New Roman"/>
-          <w:lang w:val="en-US"/>
-        </w:rPr>
-        <w:t>akan</w:t>
-      </w:r>
-      <w:proofErr w:type="spellEnd"/>
-      <w:r>
-        <w:rPr>
-          <w:rFonts w:ascii="Times New Roman" w:hAnsi="Times New Roman" w:cs="Times New Roman"/>
-          <w:lang w:val="en-US"/>
-        </w:rPr>
-        <w:t xml:space="preserve"> </w:t>
-      </w:r>
-      <w:proofErr w:type="spellStart"/>
-      <w:r>
-        <w:rPr>
-          <w:rFonts w:ascii="Times New Roman" w:hAnsi="Times New Roman" w:cs="Times New Roman"/>
-          <w:lang w:val="en-US"/>
-        </w:rPr>
-        <w:t>digunakan</w:t>
-      </w:r>
-      <w:proofErr w:type="spellEnd"/>
-      <w:r>
-        <w:rPr>
-          <w:rFonts w:ascii="Times New Roman" w:hAnsi="Times New Roman" w:cs="Times New Roman"/>
-          <w:lang w:val="en-US"/>
-        </w:rPr>
-        <w:t xml:space="preserve"> </w:t>
-      </w:r>
-      <w:proofErr w:type="spellStart"/>
-      <w:r>
-        <w:rPr>
-          <w:rFonts w:ascii="Times New Roman" w:hAnsi="Times New Roman" w:cs="Times New Roman"/>
-          <w:lang w:val="en-US"/>
-        </w:rPr>
-        <w:t>sebagai</w:t>
-      </w:r>
-      <w:proofErr w:type="spellEnd"/>
-      <w:r>
-        <w:rPr>
-          <w:rFonts w:ascii="Times New Roman" w:hAnsi="Times New Roman" w:cs="Times New Roman"/>
-          <w:lang w:val="en-US"/>
-        </w:rPr>
-        <w:t xml:space="preserve"> database </w:t>
-      </w:r>
-      <w:proofErr w:type="spellStart"/>
-      <w:r>
-        <w:rPr>
-          <w:rFonts w:ascii="Times New Roman" w:hAnsi="Times New Roman" w:cs="Times New Roman"/>
-          <w:lang w:val="en-US"/>
-        </w:rPr>
-        <w:t>dari</w:t>
-      </w:r>
-      <w:proofErr w:type="spellEnd"/>
-      <w:r>
-        <w:rPr>
-          <w:rFonts w:ascii="Times New Roman" w:hAnsi="Times New Roman" w:cs="Times New Roman"/>
-          <w:lang w:val="en-US"/>
-        </w:rPr>
-        <w:t xml:space="preserve"> </w:t>
-      </w:r>
-      <w:proofErr w:type="spellStart"/>
-      <w:r>
-        <w:rPr>
-          <w:rFonts w:ascii="Times New Roman" w:hAnsi="Times New Roman" w:cs="Times New Roman"/>
-          <w:lang w:val="en-US"/>
-        </w:rPr>
-        <w:t>aplikasi</w:t>
-      </w:r>
-      <w:proofErr w:type="spellEnd"/>
-      <w:r>
-        <w:rPr>
-          <w:rFonts w:ascii="Times New Roman" w:hAnsi="Times New Roman" w:cs="Times New Roman"/>
-          <w:lang w:val="en-US"/>
-        </w:rPr>
-        <w:t xml:space="preserve"> yang </w:t>
-      </w:r>
-      <w:proofErr w:type="spellStart"/>
-      <w:r>
-        <w:rPr>
-          <w:rFonts w:ascii="Times New Roman" w:hAnsi="Times New Roman" w:cs="Times New Roman"/>
-          <w:lang w:val="en-US"/>
-        </w:rPr>
-        <w:t>sedang</w:t>
-      </w:r>
-      <w:proofErr w:type="spellEnd"/>
-      <w:r>
-        <w:rPr>
-          <w:rFonts w:ascii="Times New Roman" w:hAnsi="Times New Roman" w:cs="Times New Roman"/>
-          <w:lang w:val="en-US"/>
-        </w:rPr>
-        <w:t xml:space="preserve"> </w:t>
-      </w:r>
-      <w:proofErr w:type="spellStart"/>
-      <w:r>
-        <w:rPr>
-          <w:rFonts w:ascii="Times New Roman" w:hAnsi="Times New Roman" w:cs="Times New Roman"/>
-          <w:lang w:val="en-US"/>
-        </w:rPr>
-        <w:t>dibangun. Berikut</w:t>
+        <w:t>Berikut</w:t>
       </w:r>
       <w:proofErr w:type="spellEnd"/>
       <w:r>
